--- a/机器学习/作业/第2次作业.docx
+++ b/机器学习/作业/第2次作业.docx
@@ -93,7 +93,353 @@
         <w:rPr>
           <w:rFonts w:hint="eastAsia"/>
         </w:rPr>
-        <w:t>烟草对人有害</w:t>
+        <w:t>最早的烟草诉讼始于美国上世纪</w:t>
+      </w:r>
+      <w:r>
+        <w:rPr>
+          <w:rFonts w:hint="eastAsia"/>
+        </w:rPr>
+        <w:t>50</w:t>
+      </w:r>
+      <w:r>
+        <w:rPr>
+          <w:rFonts w:hint="eastAsia"/>
+        </w:rPr>
+        <w:t>年代，由烟民个人及家庭发起，冗长且均已败诉告终。第一例就拖了</w:t>
+      </w:r>
+      <w:r>
+        <w:rPr>
+          <w:rFonts w:hint="eastAsia"/>
+        </w:rPr>
+        <w:t>13</w:t>
+      </w:r>
+      <w:r>
+        <w:rPr>
+          <w:rFonts w:hint="eastAsia"/>
+        </w:rPr>
+        <w:t>年</w:t>
+      </w:r>
+    </w:p>
+    <w:p>
+      <w:pPr>
+        <w:pStyle w:val="a3"/>
+        <w:ind w:left="360" w:firstLineChars="0" w:firstLine="0"/>
+      </w:pPr>
+      <w:r>
+        <w:rPr>
+          <w:rFonts w:hint="eastAsia"/>
+        </w:rPr>
+        <w:t>60</w:t>
+      </w:r>
+      <w:r>
+        <w:rPr>
+          <w:rFonts w:hint="eastAsia"/>
+        </w:rPr>
+        <w:t>～</w:t>
+      </w:r>
+      <w:r>
+        <w:rPr>
+          <w:rFonts w:hint="eastAsia"/>
+        </w:rPr>
+        <w:t>70</w:t>
+      </w:r>
+      <w:r>
+        <w:rPr>
+          <w:rFonts w:hint="eastAsia"/>
+        </w:rPr>
+        <w:t>年代，随着吸烟与健康问题研究的进展与发布，美国政府通过了香烟标识与广告法，要求烟草公司必须在香烟包装上明确载明吸烟有害的标识。后来更明确禁止电视及电台做香烟广告。</w:t>
+      </w:r>
+    </w:p>
+    <w:p>
+      <w:pPr>
+        <w:pStyle w:val="a3"/>
+        <w:ind w:left="360" w:firstLineChars="0" w:firstLine="0"/>
+      </w:pPr>
+      <w:r>
+        <w:rPr>
+          <w:rFonts w:hint="eastAsia"/>
+        </w:rPr>
+        <w:t>80</w:t>
+      </w:r>
+      <w:r>
+        <w:rPr>
+          <w:rFonts w:hint="eastAsia"/>
+        </w:rPr>
+        <w:t>年代，成瘾性成了诉讼核心，里程碑式的</w:t>
+      </w:r>
+      <w:proofErr w:type="spellStart"/>
+      <w:r>
+        <w:rPr>
+          <w:rFonts w:hint="eastAsia"/>
+        </w:rPr>
+        <w:t>Cipollone</w:t>
+      </w:r>
+      <w:proofErr w:type="spellEnd"/>
+      <w:r>
+        <w:rPr>
+          <w:rFonts w:hint="eastAsia"/>
+        </w:rPr>
+        <w:t>一案中，原告得到</w:t>
+      </w:r>
+      <w:r>
+        <w:rPr>
+          <w:rFonts w:hint="eastAsia"/>
+        </w:rPr>
+        <w:t>40</w:t>
+      </w:r>
+      <w:r>
+        <w:rPr>
+          <w:rFonts w:hint="eastAsia"/>
+        </w:rPr>
+        <w:t>万美金补偿。但绝大部分官司仍是烟草公司获胜。</w:t>
+      </w:r>
+      <w:r>
+        <w:rPr>
+          <w:rFonts w:hint="eastAsia"/>
+        </w:rPr>
+        <w:t>87</w:t>
+      </w:r>
+      <w:r>
+        <w:rPr>
+          <w:rFonts w:hint="eastAsia"/>
+        </w:rPr>
+        <w:t>年加州议会甚至通过了基本禁止对烟草公司提起诉讼的法律，理由是烟草对人体有害是人所皆知的事实（</w:t>
+      </w:r>
+      <w:r>
+        <w:rPr>
+          <w:rFonts w:hint="eastAsia"/>
+        </w:rPr>
+        <w:t>98</w:t>
+      </w:r>
+      <w:r>
+        <w:rPr>
+          <w:rFonts w:hint="eastAsia"/>
+        </w:rPr>
+        <w:t>年才废止）。</w:t>
+      </w:r>
+    </w:p>
+    <w:p>
+      <w:pPr>
+        <w:pStyle w:val="a3"/>
+        <w:ind w:left="360" w:firstLineChars="0" w:firstLine="0"/>
+      </w:pPr>
+      <w:r>
+        <w:rPr>
+          <w:rFonts w:hint="eastAsia"/>
+        </w:rPr>
+        <w:t>90</w:t>
+      </w:r>
+      <w:r>
+        <w:rPr>
+          <w:rFonts w:hint="eastAsia"/>
+        </w:rPr>
+        <w:t>年代起，州政府以吸烟造成医疗支出增加为由提起诉讼。这要感谢科学家和医生——大量研究成果为政府提供了强有力的支持。用原告密西西比司法部长的话讲，谁造成的伤害，谁就得为此买单。州政府的诉讼获得巨大胜利，烟草业要在</w:t>
+      </w:r>
+      <w:r>
+        <w:rPr>
+          <w:rFonts w:hint="eastAsia"/>
+        </w:rPr>
+        <w:t>25</w:t>
+      </w:r>
+      <w:r>
+        <w:rPr>
+          <w:rFonts w:hint="eastAsia"/>
+        </w:rPr>
+        <w:t>年内向四十个州支付</w:t>
+      </w:r>
+      <w:r>
+        <w:rPr>
+          <w:rFonts w:hint="eastAsia"/>
+        </w:rPr>
+        <w:t>3685</w:t>
+      </w:r>
+      <w:r>
+        <w:rPr>
+          <w:rFonts w:hint="eastAsia"/>
+        </w:rPr>
+        <w:t>亿美元，用于治理同吸烟有关的损失。</w:t>
+      </w:r>
+      <w:r>
+        <w:rPr>
+          <w:rFonts w:hint="eastAsia"/>
+        </w:rPr>
+        <w:t xml:space="preserve"> </w:t>
+      </w:r>
+    </w:p>
+    <w:p>
+      <w:pPr>
+        <w:pStyle w:val="a3"/>
+        <w:ind w:left="360" w:firstLineChars="0" w:firstLine="0"/>
+      </w:pPr>
+      <w:r>
+        <w:rPr>
+          <w:rFonts w:hint="eastAsia"/>
+        </w:rPr>
+        <w:t>烟草公司面向烟民个人公开、大额的赔偿也在这阶段开始。</w:t>
+      </w:r>
+    </w:p>
+    <w:p>
+      <w:pPr>
+        <w:pStyle w:val="a3"/>
+        <w:ind w:left="360" w:firstLineChars="0" w:firstLine="0"/>
+      </w:pPr>
+      <w:r>
+        <w:rPr>
+          <w:rFonts w:hint="eastAsia"/>
+        </w:rPr>
+        <w:t>其中，最像故事里那位老奶奶的，该属辛西娅</w:t>
+      </w:r>
+      <w:r>
+        <w:rPr>
+          <w:rFonts w:hint="eastAsia"/>
+        </w:rPr>
+        <w:t xml:space="preserve">. </w:t>
+      </w:r>
+      <w:r>
+        <w:rPr>
+          <w:rFonts w:hint="eastAsia"/>
+        </w:rPr>
+        <w:t>罗宾逊。辛西娅的丈夫</w:t>
+      </w:r>
+      <w:r>
+        <w:rPr>
+          <w:rFonts w:hint="eastAsia"/>
+        </w:rPr>
+        <w:t>96</w:t>
+      </w:r>
+      <w:r>
+        <w:rPr>
+          <w:rFonts w:hint="eastAsia"/>
+        </w:rPr>
+        <w:t>年死于肺癌，年仅</w:t>
+      </w:r>
+      <w:r>
+        <w:rPr>
+          <w:rFonts w:hint="eastAsia"/>
+        </w:rPr>
+        <w:t>36</w:t>
+      </w:r>
+      <w:r>
+        <w:rPr>
+          <w:rFonts w:hint="eastAsia"/>
+        </w:rPr>
+        <w:t>岁，</w:t>
+      </w:r>
+      <w:proofErr w:type="gramStart"/>
+      <w:r>
+        <w:rPr>
+          <w:rFonts w:hint="eastAsia"/>
+        </w:rPr>
+        <w:t>生前烟</w:t>
+      </w:r>
+      <w:proofErr w:type="gramEnd"/>
+      <w:r>
+        <w:rPr>
+          <w:rFonts w:hint="eastAsia"/>
+        </w:rPr>
+        <w:t>不离手。辛西娅的律师认为，雷诺烟草公司疏于对消费者有关“吸烟有害”的告知，导致原告丈夫成瘾并多次戒烟未果，患肺癌致死。该案本是</w:t>
+      </w:r>
+      <w:r>
+        <w:rPr>
+          <w:rFonts w:hint="eastAsia"/>
+        </w:rPr>
+        <w:t>94</w:t>
+      </w:r>
+      <w:r>
+        <w:rPr>
+          <w:rFonts w:hint="eastAsia"/>
+        </w:rPr>
+        <w:t>年弗罗里达州烟民集体诉讼的一部分，</w:t>
+      </w:r>
+      <w:r>
+        <w:rPr>
+          <w:rFonts w:hint="eastAsia"/>
+        </w:rPr>
+        <w:t>06</w:t>
+      </w:r>
+      <w:r>
+        <w:rPr>
+          <w:rFonts w:hint="eastAsia"/>
+        </w:rPr>
+        <w:t>年最高法院推翻了赔偿判决。</w:t>
+      </w:r>
+      <w:r>
+        <w:rPr>
+          <w:rFonts w:hint="eastAsia"/>
+        </w:rPr>
+        <w:t>2008</w:t>
+      </w:r>
+      <w:r>
+        <w:rPr>
+          <w:rFonts w:hint="eastAsia"/>
+        </w:rPr>
+        <w:t>年，辛西娅代表已故的丈夫单独起诉烟草公司。</w:t>
+      </w:r>
+      <w:r>
+        <w:rPr>
+          <w:rFonts w:hint="eastAsia"/>
+        </w:rPr>
+        <w:t>2014</w:t>
+      </w:r>
+      <w:r>
+        <w:rPr>
+          <w:rFonts w:hint="eastAsia"/>
+        </w:rPr>
+        <w:t>年，陪审团裁定雷诺公司惩罚性赔偿</w:t>
+      </w:r>
+      <w:r>
+        <w:rPr>
+          <w:rFonts w:hint="eastAsia"/>
+        </w:rPr>
+        <w:t>236</w:t>
+      </w:r>
+      <w:r>
+        <w:rPr>
+          <w:rFonts w:hint="eastAsia"/>
+        </w:rPr>
+        <w:t>亿美元，这也是美国历史上赔偿金额最高的个人索赔判决。</w:t>
+      </w:r>
+    </w:p>
+    <w:p>
+      <w:pPr>
+        <w:pStyle w:val="a3"/>
+        <w:ind w:left="360" w:firstLineChars="0" w:firstLine="0"/>
+      </w:pPr>
+      <w:r>
+        <w:rPr>
+          <w:rFonts w:hint="eastAsia"/>
+        </w:rPr>
+        <w:t>这</w:t>
+      </w:r>
+      <w:r>
+        <w:rPr>
+          <w:rFonts w:hint="eastAsia"/>
+        </w:rPr>
+        <w:t>些诉讼，何尝不夹杂私利与政治博弈？</w:t>
+      </w:r>
+    </w:p>
+    <w:p>
+      <w:pPr>
+        <w:pStyle w:val="a3"/>
+        <w:ind w:left="360" w:firstLineChars="0" w:firstLine="0"/>
+      </w:pPr>
+      <w:r>
+        <w:rPr>
+          <w:rFonts w:hint="eastAsia"/>
+        </w:rPr>
+        <w:t>的确，标识有一定的免责作用，人也应该为自己的选择和行为负责。只是，这世间许多的恶，绝非一句轻飘飘的提醒就能一了百了。更何况，若没有最开始那一个个普通家庭一次次落败的控诉和抗争，连这句提醒都未必会有。</w:t>
+      </w:r>
+      <w:r>
+        <w:rPr>
+          <w:rFonts w:hint="eastAsia"/>
+        </w:rPr>
+        <w:t xml:space="preserve">       </w:t>
+      </w:r>
+      <w:r>
+        <w:rPr>
+          <w:rFonts w:hint="eastAsia"/>
+        </w:rPr>
+        <w:t>资本逐利没有尽头。信息的不对等，让烟草业明知香烟成瘾和致癌的情况下，依然无底线地开拓市场，男性市场赚到盆满钵溢，就打着女性解放和两性平等的旗帜拓展女性客户，女性市场饱和了，又会伸向未成年人。这些以国民健康和寿命为代价积聚的巨大财富，若无强制，用在消弭烟草带来的伤害上的，极为有限。</w:t>
       </w:r>
     </w:p>
     <w:p>
@@ -203,13 +549,7 @@
                 <w:rPr>
                   <w:rFonts w:ascii="Cambria Math" w:hAnsi="Cambria Math"/>
                 </w:rPr>
-                <m:t>∂</m:t>
-              </m:r>
-              <m:r>
-                <w:rPr>
-                  <w:rFonts w:ascii="Cambria Math" w:hAnsi="Cambria Math"/>
-                </w:rPr>
-                <m:t>E</m:t>
+                <m:t>∂E</m:t>
               </m:r>
             </m:num>
             <m:den>
@@ -425,6 +765,9 @@
             </m:e>
           </m:nary>
           <m:r>
+            <m:rPr>
+              <m:sty m:val="p"/>
+            </m:rPr>
             <w:rPr>
               <w:rFonts w:ascii="Cambria Math" w:hAnsi="Cambria Math"/>
             </w:rPr>
@@ -628,6 +971,9 @@
             </m:e>
           </m:nary>
           <m:r>
+            <m:rPr>
+              <m:sty m:val="p"/>
+            </m:rPr>
             <w:rPr>
               <w:rFonts w:ascii="Cambria Math" w:hAnsi="Cambria Math"/>
             </w:rPr>
@@ -957,6 +1303,9 @@
             </m:e>
           </m:d>
           <m:r>
+            <m:rPr>
+              <m:sty m:val="p"/>
+            </m:rPr>
             <w:rPr>
               <w:rFonts w:ascii="Cambria Math" w:hAnsi="Cambria Math"/>
             </w:rPr>
@@ -1266,6 +1615,9 @@
             </m:e>
           </m:d>
           <m:r>
+            <m:rPr>
+              <m:sty m:val="p"/>
+            </m:rPr>
             <w:rPr>
               <w:rFonts w:ascii="Cambria Math" w:hAnsi="Cambria Math"/>
             </w:rPr>
@@ -1474,13 +1826,7 @@
             <w:rPr>
               <w:rFonts w:ascii="Cambria Math" w:hAnsi="Cambria Math"/>
             </w:rPr>
-            <m:t>=</m:t>
-          </m:r>
-          <m:r>
-            <w:rPr>
-              <w:rFonts w:ascii="Cambria Math" w:hAnsi="Cambria Math"/>
-            </w:rPr>
-            <m:t>-</m:t>
+            <m:t>=-</m:t>
           </m:r>
           <m:f>
             <m:fPr>
@@ -1607,13 +1953,7 @@
             <w:rPr>
               <w:rFonts w:ascii="Cambria Math" w:hAnsi="Cambria Math"/>
             </w:rPr>
-            <m:t>=</m:t>
-          </m:r>
-          <m:r>
-            <w:rPr>
-              <w:rFonts w:ascii="Cambria Math" w:hAnsi="Cambria Math"/>
-            </w:rPr>
-            <m:t>-</m:t>
+            <m:t>=-</m:t>
           </m:r>
           <m:sSup>
             <m:sSupPr>
@@ -1692,9 +2032,6 @@
         <w:pStyle w:val="a3"/>
         <w:ind w:left="720" w:firstLineChars="0" w:firstLine="0"/>
         <w:jc w:val="right"/>
-        <w:rPr>
-          <w:rFonts w:hint="eastAsia"/>
-        </w:rPr>
       </w:pPr>
       <w:r>
         <w:rPr>
@@ -2142,7 +2479,6 @@
         <w:pStyle w:val="a3"/>
         <w:ind w:left="360" w:firstLineChars="0" w:firstLine="0"/>
         <w:rPr>
-          <w:rFonts w:hint="eastAsia"/>
           <w:b/>
           <w:bCs/>
         </w:rPr>
@@ -2457,13 +2793,7 @@
                           <w:rPr>
                             <w:rFonts w:ascii="Cambria Math" w:hAnsi="Cambria Math"/>
                           </w:rPr>
-                          <m:t>+</m:t>
-                        </m:r>
-                        <m:r>
-                          <w:rPr>
-                            <w:rFonts w:ascii="Cambria Math" w:hAnsi="Cambria Math"/>
-                          </w:rPr>
-                          <m:t>1</m:t>
+                          <m:t>+1</m:t>
                         </m:r>
                       </m:sub>
                       <m:sup>
@@ -2760,13 +3090,7 @@
                           <w:rPr>
                             <w:rFonts w:ascii="Cambria Math" w:hAnsi="Cambria Math"/>
                           </w:rPr>
-                          <m:t>+</m:t>
-                        </m:r>
-                        <m:r>
-                          <w:rPr>
-                            <w:rFonts w:ascii="Cambria Math" w:hAnsi="Cambria Math"/>
-                          </w:rPr>
-                          <m:t>1</m:t>
+                          <m:t>+1</m:t>
                         </m:r>
                       </m:sub>
                       <m:sup>
@@ -2835,13 +3159,7 @@
             <w:rPr>
               <w:rFonts w:ascii="Cambria Math" w:hAnsi="Cambria Math"/>
             </w:rPr>
-            <m:t>=</m:t>
-          </m:r>
-          <m:r>
-            <w:rPr>
-              <w:rFonts w:ascii="Cambria Math" w:hAnsi="Cambria Math"/>
-            </w:rPr>
-            <m:t>n</m:t>
+            <m:t>=n</m:t>
           </m:r>
           <m:d>
             <m:dPr>
@@ -2926,9 +3244,6 @@
       <w:pPr>
         <w:pStyle w:val="a3"/>
         <w:ind w:left="360" w:firstLineChars="0" w:firstLine="0"/>
-        <w:rPr>
-          <w:rFonts w:hint="eastAsia"/>
-        </w:rPr>
       </w:pPr>
       <w:r>
         <w:rPr>
@@ -2996,16 +3311,7 @@
             <w:rPr>
               <w:rFonts w:ascii="Cambria Math" w:hAnsi="Cambria Math"/>
             </w:rPr>
-            <m:t>X</m:t>
-          </m:r>
-          <m:r>
-            <m:rPr>
-              <m:sty m:val="bi"/>
-            </m:rPr>
-            <w:rPr>
-              <w:rFonts w:ascii="Cambria Math" w:hAnsi="Cambria Math"/>
-            </w:rPr>
-            <m:t>=</m:t>
+            <m:t>X=</m:t>
           </m:r>
           <m:d>
             <m:dPr>
@@ -3428,7 +3734,6 @@
         <w:pStyle w:val="a3"/>
         <w:ind w:left="360" w:firstLineChars="0" w:firstLine="0"/>
         <w:rPr>
-          <w:rFonts w:hint="eastAsia"/>
           <w:bCs/>
         </w:rPr>
       </w:pPr>
@@ -3445,7 +3750,6 @@
         <w:pStyle w:val="a3"/>
         <w:ind w:left="360" w:firstLineChars="0" w:firstLine="0"/>
         <w:rPr>
-          <w:rFonts w:hint="eastAsia"/>
           <w:b/>
         </w:rPr>
       </w:pPr>
@@ -4028,6 +4332,9 @@
             </m:e>
           </m:nary>
           <m:r>
+            <m:rPr>
+              <m:sty m:val="p"/>
+            </m:rPr>
             <w:rPr>
               <w:rFonts w:ascii="Cambria Math" w:hAnsi="Cambria Math"/>
             </w:rPr>
@@ -4520,13 +4827,7 @@
             <w:rPr>
               <w:rFonts w:ascii="Cambria Math" w:hAnsi="Cambria Math"/>
             </w:rPr>
-            <m:t>-</m:t>
-          </m:r>
-          <m:r>
-            <w:rPr>
-              <w:rFonts w:ascii="Cambria Math" w:hAnsi="Cambria Math"/>
-            </w:rPr>
-            <m:t>2</m:t>
+            <m:t>-2</m:t>
           </m:r>
           <m:sSub>
             <m:sSubPr>
@@ -4611,13 +4912,7 @@
                 <w:rPr>
                   <w:rFonts w:ascii="Cambria Math" w:hAnsi="Cambria Math"/>
                 </w:rPr>
-                <m:t>+</m:t>
-              </m:r>
-              <m:r>
-                <w:rPr>
-                  <w:rFonts w:ascii="Cambria Math" w:hAnsi="Cambria Math"/>
-                </w:rPr>
-                <m:t>1</m:t>
+                <m:t>+1</m:t>
               </m:r>
             </m:sub>
             <m:sup>
@@ -4676,6 +4971,9 @@
             </m:e>
           </m:nary>
           <m:r>
+            <m:rPr>
+              <m:sty m:val="p"/>
+            </m:rPr>
             <w:rPr>
               <w:rFonts w:ascii="Cambria Math" w:hAnsi="Cambria Math"/>
             </w:rPr>
@@ -5731,7 +6029,7 @@
           </m:sSub>
           <m:r>
             <m:rPr>
-              <m:sty m:val="bi"/>
+              <m:sty m:val="p"/>
             </m:rPr>
             <w:rPr>
               <w:rFonts w:ascii="Cambria Math" w:hAnsi="Cambria Math"/>
@@ -5858,7 +6156,7 @@
             <w:rPr>
               <w:rFonts w:ascii="Cambria Math" w:hAnsi="Cambria Math"/>
             </w:rPr>
-            <m:t>+</m:t>
+            <m:t>-</m:t>
           </m:r>
           <m:f>
             <m:fPr>
@@ -5871,8 +6169,8 @@
               </m:ctrlPr>
             </m:fPr>
             <m:num>
-              <m:sSub>
-                <m:sSubPr>
+              <m:sSubSup>
+                <m:sSubSupPr>
                   <m:ctrlPr>
                     <w:rPr>
                       <w:rFonts w:ascii="Cambria Math" w:hAnsi="Cambria Math"/>
@@ -5880,7 +6178,7 @@
                       <w:i/>
                     </w:rPr>
                   </m:ctrlPr>
-                </m:sSubPr>
+                </m:sSubSupPr>
                 <m:e>
                   <m:r>
                     <w:rPr>
@@ -5897,53 +6195,15 @@
                     <m:t>1</m:t>
                   </m:r>
                 </m:sub>
-              </m:sSub>
-              <m:d>
-                <m:dPr>
-                  <m:ctrlPr>
-                    <w:rPr>
-                      <w:rFonts w:ascii="Cambria Math" w:hAnsi="Cambria Math"/>
-                      <w:bCs/>
-                      <w:i/>
-                    </w:rPr>
-                  </m:ctrlPr>
-                </m:dPr>
-                <m:e>
-                  <m:sSub>
-                    <m:sSubPr>
-                      <m:ctrlPr>
-                        <w:rPr>
-                          <w:rFonts w:ascii="Cambria Math" w:hAnsi="Cambria Math"/>
-                          <w:bCs/>
-                          <w:i/>
-                        </w:rPr>
-                      </m:ctrlPr>
-                    </m:sSubPr>
-                    <m:e>
-                      <m:r>
-                        <w:rPr>
-                          <w:rFonts w:ascii="Cambria Math" w:hAnsi="Cambria Math"/>
-                        </w:rPr>
-                        <m:t>n</m:t>
-                      </m:r>
-                    </m:e>
-                    <m:sub>
-                      <m:r>
-                        <w:rPr>
-                          <w:rFonts w:ascii="Cambria Math" w:hAnsi="Cambria Math"/>
-                        </w:rPr>
-                        <m:t>2</m:t>
-                      </m:r>
-                    </m:sub>
-                  </m:sSub>
-                  <m:r>
-                    <w:rPr>
-                      <w:rFonts w:ascii="Cambria Math" w:hAnsi="Cambria Math"/>
-                    </w:rPr>
-                    <m:t>-n</m:t>
-                  </m:r>
-                </m:e>
-              </m:d>
+                <m:sup>
+                  <m:r>
+                    <w:rPr>
+                      <w:rFonts w:ascii="Cambria Math" w:hAnsi="Cambria Math"/>
+                    </w:rPr>
+                    <m:t>2</m:t>
+                  </m:r>
+                </m:sup>
+              </m:sSubSup>
               <m:ctrlPr>
                 <w:rPr>
                   <w:rFonts w:ascii="Cambria Math" w:hAnsi="Cambria Math"/>
@@ -6045,7 +6305,7 @@
             <w:rPr>
               <w:rFonts w:ascii="Cambria Math" w:hAnsi="Cambria Math"/>
             </w:rPr>
-            <m:t>+</m:t>
+            <m:t>-</m:t>
           </m:r>
           <m:f>
             <m:fPr>
@@ -6058,6 +6318,161 @@
               </m:ctrlPr>
             </m:fPr>
             <m:num>
+              <m:sSubSup>
+                <m:sSubSupPr>
+                  <m:ctrlPr>
+                    <w:rPr>
+                      <w:rFonts w:ascii="Cambria Math" w:hAnsi="Cambria Math"/>
+                      <w:bCs/>
+                      <w:i/>
+                    </w:rPr>
+                  </m:ctrlPr>
+                </m:sSubSupPr>
+                <m:e>
+                  <m:r>
+                    <w:rPr>
+                      <w:rFonts w:ascii="Cambria Math" w:hAnsi="Cambria Math"/>
+                    </w:rPr>
+                    <m:t>n</m:t>
+                  </m:r>
+                </m:e>
+                <m:sub>
+                  <m:r>
+                    <w:rPr>
+                      <w:rFonts w:ascii="Cambria Math" w:hAnsi="Cambria Math"/>
+                    </w:rPr>
+                    <m:t>2</m:t>
+                  </m:r>
+                </m:sub>
+                <m:sup>
+                  <m:r>
+                    <w:rPr>
+                      <w:rFonts w:ascii="Cambria Math" w:hAnsi="Cambria Math"/>
+                    </w:rPr>
+                    <m:t>2</m:t>
+                  </m:r>
+                </m:sup>
+              </m:sSubSup>
+              <m:ctrlPr>
+                <w:rPr>
+                  <w:rFonts w:ascii="Cambria Math" w:hAnsi="Cambria Math"/>
+                  <w:b/>
+                  <w:i/>
+                </w:rPr>
+              </m:ctrlPr>
+            </m:num>
+            <m:den>
+              <m:r>
+                <w:rPr>
+                  <w:rFonts w:ascii="Cambria Math" w:hAnsi="Cambria Math"/>
+                </w:rPr>
+                <m:t>n</m:t>
+              </m:r>
+            </m:den>
+          </m:f>
+          <m:sSub>
+            <m:sSubPr>
+              <m:ctrlPr>
+                <w:rPr>
+                  <w:rFonts w:ascii="Cambria Math" w:hAnsi="Cambria Math"/>
+                  <w:b/>
+                  <w:i/>
+                </w:rPr>
+              </m:ctrlPr>
+            </m:sSubPr>
+            <m:e>
+              <m:r>
+                <m:rPr>
+                  <m:sty m:val="bi"/>
+                </m:rPr>
+                <w:rPr>
+                  <w:rFonts w:ascii="Cambria Math" w:hAnsi="Cambria Math"/>
+                </w:rPr>
+                <m:t>m</m:t>
+              </m:r>
+            </m:e>
+            <m:sub>
+              <m:r>
+                <m:rPr>
+                  <m:sty m:val="bi"/>
+                </m:rPr>
+                <w:rPr>
+                  <w:rFonts w:ascii="Cambria Math" w:hAnsi="Cambria Math"/>
+                </w:rPr>
+                <m:t>2</m:t>
+              </m:r>
+            </m:sub>
+          </m:sSub>
+          <m:sSubSup>
+            <m:sSubSupPr>
+              <m:ctrlPr>
+                <w:rPr>
+                  <w:rFonts w:ascii="Cambria Math" w:hAnsi="Cambria Math"/>
+                  <w:b/>
+                  <w:i/>
+                </w:rPr>
+              </m:ctrlPr>
+            </m:sSubSupPr>
+            <m:e>
+              <m:r>
+                <m:rPr>
+                  <m:sty m:val="bi"/>
+                </m:rPr>
+                <w:rPr>
+                  <w:rFonts w:ascii="Cambria Math" w:hAnsi="Cambria Math"/>
+                </w:rPr>
+                <m:t>m</m:t>
+              </m:r>
+            </m:e>
+            <m:sub>
+              <m:r>
+                <m:rPr>
+                  <m:sty m:val="bi"/>
+                </m:rPr>
+                <w:rPr>
+                  <w:rFonts w:ascii="Cambria Math" w:hAnsi="Cambria Math"/>
+                </w:rPr>
+                <m:t>2</m:t>
+              </m:r>
+            </m:sub>
+            <m:sup>
+              <m:r>
+                <m:rPr>
+                  <m:sty m:val="bi"/>
+                </m:rPr>
+                <w:rPr>
+                  <w:rFonts w:ascii="Cambria Math" w:hAnsi="Cambria Math"/>
+                </w:rPr>
+                <m:t>T</m:t>
+              </m:r>
+            </m:sup>
+          </m:sSubSup>
+          <m:r>
+            <m:rPr>
+              <m:sty m:val="bi"/>
+            </m:rPr>
+            <w:rPr>
+              <w:rFonts w:ascii="Cambria Math" w:hAnsi="Cambria Math"/>
+            </w:rPr>
+            <m:t>-</m:t>
+          </m:r>
+          <m:f>
+            <m:fPr>
+              <m:ctrlPr>
+                <w:rPr>
+                  <w:rFonts w:ascii="Cambria Math" w:hAnsi="Cambria Math"/>
+                  <w:bCs/>
+                  <w:i/>
+                </w:rPr>
+              </m:ctrlPr>
+            </m:fPr>
+            <m:num>
+              <m:r>
+                <w:rPr>
+                  <w:rFonts w:ascii="Cambria Math" w:hAnsi="Cambria Math"/>
+                </w:rPr>
+                <m:t>2</m:t>
+              </m:r>
               <m:sSub>
                 <m:sSubPr>
                   <m:ctrlPr>
@@ -6081,10 +6496,437 @@
                     <w:rPr>
                       <w:rFonts w:ascii="Cambria Math" w:hAnsi="Cambria Math"/>
                     </w:rPr>
-                    <m:t>2</m:t>
+                    <m:t>1</m:t>
                   </m:r>
                 </m:sub>
               </m:sSub>
+              <m:sSub>
+                <m:sSubPr>
+                  <m:ctrlPr>
+                    <w:rPr>
+                      <w:rFonts w:ascii="Cambria Math" w:hAnsi="Cambria Math"/>
+                      <w:bCs/>
+                      <w:i/>
+                    </w:rPr>
+                  </m:ctrlPr>
+                </m:sSubPr>
+                <m:e>
+                  <m:r>
+                    <w:rPr>
+                      <w:rFonts w:ascii="Cambria Math" w:hAnsi="Cambria Math"/>
+                    </w:rPr>
+                    <m:t>n</m:t>
+                  </m:r>
+                </m:e>
+                <m:sub>
+                  <m:r>
+                    <w:rPr>
+                      <w:rFonts w:ascii="Cambria Math" w:hAnsi="Cambria Math"/>
+                    </w:rPr>
+                    <m:t>2</m:t>
+                  </m:r>
+                </m:sub>
+              </m:sSub>
+            </m:num>
+            <m:den>
+              <m:r>
+                <w:rPr>
+                  <w:rFonts w:ascii="Cambria Math" w:hAnsi="Cambria Math"/>
+                </w:rPr>
+                <m:t>n</m:t>
+              </m:r>
+            </m:den>
+          </m:f>
+          <m:sSub>
+            <m:sSubPr>
+              <m:ctrlPr>
+                <w:rPr>
+                  <w:rFonts w:ascii="Cambria Math" w:hAnsi="Cambria Math"/>
+                  <w:b/>
+                  <w:bCs/>
+                  <w:i/>
+                </w:rPr>
+              </m:ctrlPr>
+            </m:sSubPr>
+            <m:e>
+              <m:r>
+                <m:rPr>
+                  <m:sty m:val="bi"/>
+                </m:rPr>
+                <w:rPr>
+                  <w:rFonts w:ascii="Cambria Math" w:hAnsi="Cambria Math"/>
+                </w:rPr>
+                <m:t>m</m:t>
+              </m:r>
+            </m:e>
+            <m:sub>
+              <m:r>
+                <m:rPr>
+                  <m:sty m:val="bi"/>
+                </m:rPr>
+                <w:rPr>
+                  <w:rFonts w:ascii="Cambria Math" w:hAnsi="Cambria Math"/>
+                </w:rPr>
+                <m:t>1</m:t>
+              </m:r>
+            </m:sub>
+          </m:sSub>
+          <m:sSubSup>
+            <m:sSubSupPr>
+              <m:ctrlPr>
+                <w:rPr>
+                  <w:rFonts w:ascii="Cambria Math" w:hAnsi="Cambria Math"/>
+                  <w:b/>
+                  <w:bCs/>
+                  <w:i/>
+                </w:rPr>
+              </m:ctrlPr>
+            </m:sSubSupPr>
+            <m:e>
+              <m:r>
+                <m:rPr>
+                  <m:sty m:val="bi"/>
+                </m:rPr>
+                <w:rPr>
+                  <w:rFonts w:ascii="Cambria Math" w:hAnsi="Cambria Math"/>
+                </w:rPr>
+                <m:t>m</m:t>
+              </m:r>
+            </m:e>
+            <m:sub>
+              <m:r>
+                <m:rPr>
+                  <m:sty m:val="bi"/>
+                </m:rPr>
+                <w:rPr>
+                  <w:rFonts w:ascii="Cambria Math" w:hAnsi="Cambria Math"/>
+                </w:rPr>
+                <m:t>2</m:t>
+              </m:r>
+            </m:sub>
+            <m:sup>
+              <m:r>
+                <m:rPr>
+                  <m:sty m:val="bi"/>
+                </m:rPr>
+                <w:rPr>
+                  <w:rFonts w:ascii="Cambria Math" w:hAnsi="Cambria Math"/>
+                </w:rPr>
+                <m:t>T</m:t>
+              </m:r>
+            </m:sup>
+          </m:sSubSup>
+          <m:r>
+            <m:rPr>
+              <m:sty m:val="p"/>
+            </m:rPr>
+            <w:rPr>
+              <w:rFonts w:ascii="Cambria Math" w:hAnsi="Cambria Math"/>
+            </w:rPr>
+            <w:br/>
+          </m:r>
+        </m:oMath>
+        <m:oMath>
+          <m:r>
+            <w:rPr>
+              <w:rFonts w:ascii="Cambria Math" w:hAnsi="Cambria Math"/>
+            </w:rPr>
+            <m:t>=</m:t>
+          </m:r>
+          <m:nary>
+            <m:naryPr>
+              <m:chr m:val="∑"/>
+              <m:limLoc m:val="undOvr"/>
+              <m:ctrlPr>
+                <w:rPr>
+                  <w:rFonts w:ascii="Cambria Math" w:hAnsi="Cambria Math"/>
+                  <w:bCs/>
+                  <w:i/>
+                </w:rPr>
+              </m:ctrlPr>
+            </m:naryPr>
+            <m:sub>
+              <m:r>
+                <w:rPr>
+                  <w:rFonts w:ascii="Cambria Math" w:hAnsi="Cambria Math"/>
+                </w:rPr>
+                <m:t>i=1</m:t>
+              </m:r>
+            </m:sub>
+            <m:sup>
+              <m:r>
+                <w:rPr>
+                  <w:rFonts w:ascii="Cambria Math" w:hAnsi="Cambria Math"/>
+                </w:rPr>
+                <m:t>n</m:t>
+              </m:r>
+            </m:sup>
+            <m:e>
+              <m:sSub>
+                <m:sSubPr>
+                  <m:ctrlPr>
+                    <w:rPr>
+                      <w:rFonts w:ascii="Cambria Math" w:hAnsi="Cambria Math"/>
+                      <w:b/>
+                      <w:i/>
+                    </w:rPr>
+                  </m:ctrlPr>
+                </m:sSubPr>
+                <m:e>
+                  <m:r>
+                    <m:rPr>
+                      <m:sty m:val="bi"/>
+                    </m:rPr>
+                    <w:rPr>
+                      <w:rFonts w:ascii="Cambria Math" w:hAnsi="Cambria Math"/>
+                    </w:rPr>
+                    <m:t>x</m:t>
+                  </m:r>
+                </m:e>
+                <m:sub>
+                  <m:r>
+                    <m:rPr>
+                      <m:sty m:val="bi"/>
+                    </m:rPr>
+                    <w:rPr>
+                      <w:rFonts w:ascii="Cambria Math" w:hAnsi="Cambria Math"/>
+                    </w:rPr>
+                    <m:t>i</m:t>
+                  </m:r>
+                </m:sub>
+              </m:sSub>
+              <m:sSubSup>
+                <m:sSubSupPr>
+                  <m:ctrlPr>
+                    <w:rPr>
+                      <w:rFonts w:ascii="Cambria Math" w:hAnsi="Cambria Math"/>
+                      <w:b/>
+                      <w:i/>
+                    </w:rPr>
+                  </m:ctrlPr>
+                </m:sSubSupPr>
+                <m:e>
+                  <m:r>
+                    <m:rPr>
+                      <m:sty m:val="bi"/>
+                    </m:rPr>
+                    <w:rPr>
+                      <w:rFonts w:ascii="Cambria Math" w:hAnsi="Cambria Math"/>
+                    </w:rPr>
+                    <m:t>x</m:t>
+                  </m:r>
+                </m:e>
+                <m:sub>
+                  <m:r>
+                    <m:rPr>
+                      <m:sty m:val="bi"/>
+                    </m:rPr>
+                    <w:rPr>
+                      <w:rFonts w:ascii="Cambria Math" w:hAnsi="Cambria Math"/>
+                    </w:rPr>
+                    <m:t>i</m:t>
+                  </m:r>
+                </m:sub>
+                <m:sup>
+                  <m:r>
+                    <m:rPr>
+                      <m:sty m:val="bi"/>
+                    </m:rPr>
+                    <w:rPr>
+                      <w:rFonts w:ascii="Cambria Math" w:hAnsi="Cambria Math"/>
+                    </w:rPr>
+                    <m:t>T</m:t>
+                  </m:r>
+                </m:sup>
+              </m:sSubSup>
+            </m:e>
+          </m:nary>
+          <m:r>
+            <m:rPr>
+              <m:sty m:val="bi"/>
+            </m:rPr>
+            <w:rPr>
+              <w:rFonts w:ascii="Cambria Math" w:hAnsi="Cambria Math"/>
+            </w:rPr>
+            <m:t>-</m:t>
+          </m:r>
+          <m:f>
+            <m:fPr>
+              <m:ctrlPr>
+                <w:rPr>
+                  <w:rFonts w:ascii="Cambria Math" w:hAnsi="Cambria Math"/>
+                  <w:bCs/>
+                  <w:i/>
+                </w:rPr>
+              </m:ctrlPr>
+            </m:fPr>
+            <m:num>
+              <m:r>
+                <w:rPr>
+                  <w:rFonts w:ascii="Cambria Math" w:hAnsi="Cambria Math"/>
+                </w:rPr>
+                <m:t>1</m:t>
+              </m:r>
+            </m:num>
+            <m:den>
+              <m:r>
+                <w:rPr>
+                  <w:rFonts w:ascii="Cambria Math" w:hAnsi="Cambria Math"/>
+                </w:rPr>
+                <m:t>n</m:t>
+              </m:r>
+            </m:den>
+          </m:f>
+          <m:d>
+            <m:dPr>
+              <m:ctrlPr>
+                <w:rPr>
+                  <w:rFonts w:ascii="Cambria Math" w:hAnsi="Cambria Math"/>
+                  <w:bCs/>
+                  <w:i/>
+                </w:rPr>
+              </m:ctrlPr>
+            </m:dPr>
+            <m:e>
+              <m:sSub>
+                <m:sSubPr>
+                  <m:ctrlPr>
+                    <w:rPr>
+                      <w:rFonts w:ascii="Cambria Math" w:hAnsi="Cambria Math"/>
+                      <w:bCs/>
+                      <w:i/>
+                    </w:rPr>
+                  </m:ctrlPr>
+                </m:sSubPr>
+                <m:e>
+                  <m:r>
+                    <w:rPr>
+                      <w:rFonts w:ascii="Cambria Math" w:hAnsi="Cambria Math"/>
+                    </w:rPr>
+                    <m:t>n</m:t>
+                  </m:r>
+                </m:e>
+                <m:sub>
+                  <m:r>
+                    <w:rPr>
+                      <w:rFonts w:ascii="Cambria Math" w:hAnsi="Cambria Math"/>
+                    </w:rPr>
+                    <m:t>1</m:t>
+                  </m:r>
+                </m:sub>
+              </m:sSub>
+              <m:sSub>
+                <m:sSubPr>
+                  <m:ctrlPr>
+                    <w:rPr>
+                      <w:rFonts w:ascii="Cambria Math" w:hAnsi="Cambria Math"/>
+                      <w:b/>
+                      <w:i/>
+                    </w:rPr>
+                  </m:ctrlPr>
+                </m:sSubPr>
+                <m:e>
+                  <m:r>
+                    <m:rPr>
+                      <m:sty m:val="bi"/>
+                    </m:rPr>
+                    <w:rPr>
+                      <w:rFonts w:ascii="Cambria Math" w:hAnsi="Cambria Math"/>
+                    </w:rPr>
+                    <m:t>m</m:t>
+                  </m:r>
+                </m:e>
+                <m:sub>
+                  <m:r>
+                    <m:rPr>
+                      <m:sty m:val="bi"/>
+                    </m:rPr>
+                    <w:rPr>
+                      <w:rFonts w:ascii="Cambria Math" w:hAnsi="Cambria Math"/>
+                    </w:rPr>
+                    <m:t>1</m:t>
+                  </m:r>
+                </m:sub>
+              </m:sSub>
+              <m:r>
+                <w:rPr>
+                  <w:rFonts w:ascii="Cambria Math" w:hAnsi="Cambria Math"/>
+                </w:rPr>
+                <m:t>+</m:t>
+              </m:r>
+              <m:sSub>
+                <m:sSubPr>
+                  <m:ctrlPr>
+                    <w:rPr>
+                      <w:rFonts w:ascii="Cambria Math" w:hAnsi="Cambria Math"/>
+                      <w:bCs/>
+                      <w:i/>
+                    </w:rPr>
+                  </m:ctrlPr>
+                </m:sSubPr>
+                <m:e>
+                  <m:r>
+                    <w:rPr>
+                      <w:rFonts w:ascii="Cambria Math" w:hAnsi="Cambria Math"/>
+                    </w:rPr>
+                    <m:t>n</m:t>
+                  </m:r>
+                </m:e>
+                <m:sub>
+                  <m:r>
+                    <w:rPr>
+                      <w:rFonts w:ascii="Cambria Math" w:hAnsi="Cambria Math"/>
+                    </w:rPr>
+                    <m:t>2</m:t>
+                  </m:r>
+                </m:sub>
+              </m:sSub>
+              <m:sSub>
+                <m:sSubPr>
+                  <m:ctrlPr>
+                    <w:rPr>
+                      <w:rFonts w:ascii="Cambria Math" w:hAnsi="Cambria Math"/>
+                      <w:b/>
+                      <w:i/>
+                    </w:rPr>
+                  </m:ctrlPr>
+                </m:sSubPr>
+                <m:e>
+                  <m:r>
+                    <m:rPr>
+                      <m:sty m:val="bi"/>
+                    </m:rPr>
+                    <w:rPr>
+                      <w:rFonts w:ascii="Cambria Math" w:hAnsi="Cambria Math"/>
+                    </w:rPr>
+                    <m:t>m</m:t>
+                  </m:r>
+                </m:e>
+                <m:sub>
+                  <m:r>
+                    <m:rPr>
+                      <m:sty m:val="bi"/>
+                    </m:rPr>
+                    <w:rPr>
+                      <w:rFonts w:ascii="Cambria Math" w:hAnsi="Cambria Math"/>
+                    </w:rPr>
+                    <m:t>2</m:t>
+                  </m:r>
+                </m:sub>
+              </m:sSub>
+            </m:e>
+          </m:d>
+          <m:sSup>
+            <m:sSupPr>
+              <m:ctrlPr>
+                <w:rPr>
+                  <w:rFonts w:ascii="Cambria Math" w:hAnsi="Cambria Math"/>
+                  <w:bCs/>
+                  <w:i/>
+                </w:rPr>
+              </m:ctrlPr>
+            </m:sSupPr>
+            <m:e>
               <m:d>
                 <m:dPr>
                   <m:ctrlPr>
@@ -6123,108 +6965,125 @@
                       </m:r>
                     </m:sub>
                   </m:sSub>
-                  <m:r>
-                    <w:rPr>
-                      <w:rFonts w:ascii="Cambria Math" w:hAnsi="Cambria Math"/>
-                    </w:rPr>
-                    <m:t>-n</m:t>
-                  </m:r>
+                  <m:sSub>
+                    <m:sSubPr>
+                      <m:ctrlPr>
+                        <w:rPr>
+                          <w:rFonts w:ascii="Cambria Math" w:hAnsi="Cambria Math"/>
+                          <w:b/>
+                          <w:i/>
+                        </w:rPr>
+                      </m:ctrlPr>
+                    </m:sSubPr>
+                    <m:e>
+                      <m:r>
+                        <m:rPr>
+                          <m:sty m:val="bi"/>
+                        </m:rPr>
+                        <w:rPr>
+                          <w:rFonts w:ascii="Cambria Math" w:hAnsi="Cambria Math"/>
+                        </w:rPr>
+                        <m:t>m</m:t>
+                      </m:r>
+                    </m:e>
+                    <m:sub>
+                      <m:r>
+                        <m:rPr>
+                          <m:sty m:val="bi"/>
+                        </m:rPr>
+                        <w:rPr>
+                          <w:rFonts w:ascii="Cambria Math" w:hAnsi="Cambria Math"/>
+                        </w:rPr>
+                        <m:t>1</m:t>
+                      </m:r>
+                    </m:sub>
+                  </m:sSub>
+                  <m:r>
+                    <w:rPr>
+                      <w:rFonts w:ascii="Cambria Math" w:hAnsi="Cambria Math"/>
+                    </w:rPr>
+                    <m:t>+</m:t>
+                  </m:r>
+                  <m:sSub>
+                    <m:sSubPr>
+                      <m:ctrlPr>
+                        <w:rPr>
+                          <w:rFonts w:ascii="Cambria Math" w:hAnsi="Cambria Math"/>
+                          <w:bCs/>
+                          <w:i/>
+                        </w:rPr>
+                      </m:ctrlPr>
+                    </m:sSubPr>
+                    <m:e>
+                      <m:r>
+                        <w:rPr>
+                          <w:rFonts w:ascii="Cambria Math" w:hAnsi="Cambria Math"/>
+                        </w:rPr>
+                        <m:t>n</m:t>
+                      </m:r>
+                    </m:e>
+                    <m:sub>
+                      <m:r>
+                        <w:rPr>
+                          <w:rFonts w:ascii="Cambria Math" w:hAnsi="Cambria Math"/>
+                        </w:rPr>
+                        <m:t>2</m:t>
+                      </m:r>
+                    </m:sub>
+                  </m:sSub>
+                  <m:sSub>
+                    <m:sSubPr>
+                      <m:ctrlPr>
+                        <w:rPr>
+                          <w:rFonts w:ascii="Cambria Math" w:hAnsi="Cambria Math"/>
+                          <w:b/>
+                          <w:i/>
+                        </w:rPr>
+                      </m:ctrlPr>
+                    </m:sSubPr>
+                    <m:e>
+                      <m:r>
+                        <m:rPr>
+                          <m:sty m:val="bi"/>
+                        </m:rPr>
+                        <w:rPr>
+                          <w:rFonts w:ascii="Cambria Math" w:hAnsi="Cambria Math"/>
+                        </w:rPr>
+                        <m:t>m</m:t>
+                      </m:r>
+                    </m:e>
+                    <m:sub>
+                      <m:r>
+                        <m:rPr>
+                          <m:sty m:val="bi"/>
+                        </m:rPr>
+                        <w:rPr>
+                          <w:rFonts w:ascii="Cambria Math" w:hAnsi="Cambria Math"/>
+                        </w:rPr>
+                        <m:t>2</m:t>
+                      </m:r>
+                    </m:sub>
+                  </m:sSub>
                 </m:e>
               </m:d>
-              <m:ctrlPr>
-                <w:rPr>
-                  <w:rFonts w:ascii="Cambria Math" w:hAnsi="Cambria Math"/>
-                  <w:b/>
-                  <w:i/>
-                </w:rPr>
-              </m:ctrlPr>
-            </m:num>
-            <m:den>
-              <m:r>
-                <w:rPr>
-                  <w:rFonts w:ascii="Cambria Math" w:hAnsi="Cambria Math"/>
-                </w:rPr>
-                <m:t>n</m:t>
-              </m:r>
-            </m:den>
-          </m:f>
-          <m:sSub>
-            <m:sSubPr>
-              <m:ctrlPr>
-                <w:rPr>
-                  <w:rFonts w:ascii="Cambria Math" w:hAnsi="Cambria Math"/>
-                  <w:b/>
-                  <w:i/>
-                </w:rPr>
-              </m:ctrlPr>
-            </m:sSubPr>
-            <m:e>
-              <m:r>
-                <m:rPr>
-                  <m:sty m:val="bi"/>
-                </m:rPr>
-                <w:rPr>
-                  <w:rFonts w:ascii="Cambria Math" w:hAnsi="Cambria Math"/>
-                </w:rPr>
-                <m:t>m</m:t>
-              </m:r>
             </m:e>
-            <m:sub>
-              <m:r>
-                <m:rPr>
-                  <m:sty m:val="bi"/>
-                </m:rPr>
-                <w:rPr>
-                  <w:rFonts w:ascii="Cambria Math" w:hAnsi="Cambria Math"/>
-                </w:rPr>
-                <m:t>2</m:t>
-              </m:r>
-            </m:sub>
-          </m:sSub>
-          <m:sSubSup>
-            <m:sSubSupPr>
-              <m:ctrlPr>
-                <w:rPr>
-                  <w:rFonts w:ascii="Cambria Math" w:hAnsi="Cambria Math"/>
-                  <w:b/>
-                  <w:i/>
-                </w:rPr>
-              </m:ctrlPr>
-            </m:sSubSupPr>
-            <m:e>
-              <m:r>
-                <m:rPr>
-                  <m:sty m:val="bi"/>
-                </m:rPr>
-                <w:rPr>
-                  <w:rFonts w:ascii="Cambria Math" w:hAnsi="Cambria Math"/>
-                </w:rPr>
-                <m:t>m</m:t>
-              </m:r>
-            </m:e>
-            <m:sub>
-              <m:r>
-                <m:rPr>
-                  <m:sty m:val="bi"/>
-                </m:rPr>
-                <w:rPr>
-                  <w:rFonts w:ascii="Cambria Math" w:hAnsi="Cambria Math"/>
-                </w:rPr>
-                <m:t>2</m:t>
-              </m:r>
-            </m:sub>
             <m:sup>
               <m:r>
-                <m:rPr>
-                  <m:sty m:val="bi"/>
-                </m:rPr>
                 <w:rPr>
                   <w:rFonts w:ascii="Cambria Math" w:hAnsi="Cambria Math"/>
                 </w:rPr>
                 <m:t>T</m:t>
               </m:r>
             </m:sup>
-          </m:sSubSup>
+          </m:sSup>
+          <m:r>
+            <w:rPr>
+              <w:rFonts w:ascii="Cambria Math" w:hAnsi="Cambria Math"/>
+            </w:rPr>
+            <w:br/>
+          </m:r>
+        </m:oMath>
+        <m:oMath>
           <m:r>
             <m:rPr>
               <m:sty m:val="bi"/>
@@ -6232,10 +7091,12 @@
             <w:rPr>
               <w:rFonts w:ascii="Cambria Math" w:hAnsi="Cambria Math"/>
             </w:rPr>
-            <m:t>-</m:t>
+            <m:t>=</m:t>
           </m:r>
-          <m:f>
-            <m:fPr>
+          <m:nary>
+            <m:naryPr>
+              <m:chr m:val="∑"/>
+              <m:limLoc m:val="undOvr"/>
               <m:ctrlPr>
                 <w:rPr>
                   <w:rFonts w:ascii="Cambria Math" w:hAnsi="Cambria Math"/>
@@ -6243,89 +7104,128 @@
                   <w:i/>
                 </w:rPr>
               </m:ctrlPr>
-            </m:fPr>
-            <m:num>
-              <m:r>
-                <w:rPr>
-                  <w:rFonts w:ascii="Cambria Math" w:hAnsi="Cambria Math"/>
-                </w:rPr>
-                <m:t>2</m:t>
-              </m:r>
+            </m:naryPr>
+            <m:sub>
+              <m:r>
+                <w:rPr>
+                  <w:rFonts w:ascii="Cambria Math" w:hAnsi="Cambria Math"/>
+                </w:rPr>
+                <m:t>i=1</m:t>
+              </m:r>
+            </m:sub>
+            <m:sup>
+              <m:r>
+                <w:rPr>
+                  <w:rFonts w:ascii="Cambria Math" w:hAnsi="Cambria Math"/>
+                </w:rPr>
+                <m:t>n</m:t>
+              </m:r>
+            </m:sup>
+            <m:e>
               <m:sSub>
                 <m:sSubPr>
                   <m:ctrlPr>
                     <w:rPr>
                       <w:rFonts w:ascii="Cambria Math" w:hAnsi="Cambria Math"/>
-                      <w:bCs/>
+                      <w:b/>
                       <w:i/>
                     </w:rPr>
                   </m:ctrlPr>
                 </m:sSubPr>
                 <m:e>
                   <m:r>
-                    <w:rPr>
-                      <w:rFonts w:ascii="Cambria Math" w:hAnsi="Cambria Math"/>
-                    </w:rPr>
-                    <m:t>n</m:t>
+                    <m:rPr>
+                      <m:sty m:val="bi"/>
+                    </m:rPr>
+                    <w:rPr>
+                      <w:rFonts w:ascii="Cambria Math" w:hAnsi="Cambria Math"/>
+                    </w:rPr>
+                    <m:t>x</m:t>
                   </m:r>
                 </m:e>
                 <m:sub>
                   <m:r>
-                    <w:rPr>
-                      <w:rFonts w:ascii="Cambria Math" w:hAnsi="Cambria Math"/>
-                    </w:rPr>
-                    <m:t>1</m:t>
+                    <m:rPr>
+                      <m:sty m:val="bi"/>
+                    </m:rPr>
+                    <w:rPr>
+                      <w:rFonts w:ascii="Cambria Math" w:hAnsi="Cambria Math"/>
+                    </w:rPr>
+                    <m:t>i</m:t>
                   </m:r>
                 </m:sub>
               </m:sSub>
-              <m:sSub>
-                <m:sSubPr>
+              <m:sSubSup>
+                <m:sSubSupPr>
                   <m:ctrlPr>
                     <w:rPr>
                       <w:rFonts w:ascii="Cambria Math" w:hAnsi="Cambria Math"/>
-                      <w:bCs/>
+                      <w:b/>
                       <w:i/>
                     </w:rPr>
                   </m:ctrlPr>
-                </m:sSubPr>
+                </m:sSubSupPr>
                 <m:e>
                   <m:r>
-                    <w:rPr>
-                      <w:rFonts w:ascii="Cambria Math" w:hAnsi="Cambria Math"/>
-                    </w:rPr>
-                    <m:t>n</m:t>
+                    <m:rPr>
+                      <m:sty m:val="bi"/>
+                    </m:rPr>
+                    <w:rPr>
+                      <w:rFonts w:ascii="Cambria Math" w:hAnsi="Cambria Math"/>
+                    </w:rPr>
+                    <m:t>x</m:t>
                   </m:r>
                 </m:e>
                 <m:sub>
                   <m:r>
-                    <w:rPr>
-                      <w:rFonts w:ascii="Cambria Math" w:hAnsi="Cambria Math"/>
-                    </w:rPr>
-                    <m:t>2</m:t>
+                    <m:rPr>
+                      <m:sty m:val="bi"/>
+                    </m:rPr>
+                    <w:rPr>
+                      <w:rFonts w:ascii="Cambria Math" w:hAnsi="Cambria Math"/>
+                    </w:rPr>
+                    <m:t>i</m:t>
                   </m:r>
                 </m:sub>
-              </m:sSub>
-            </m:num>
-            <m:den>
-              <m:r>
-                <w:rPr>
-                  <w:rFonts w:ascii="Cambria Math" w:hAnsi="Cambria Math"/>
-                </w:rPr>
-                <m:t>n</m:t>
-              </m:r>
-            </m:den>
-          </m:f>
-          <m:sSub>
-            <m:sSubPr>
+                <m:sup>
+                  <m:r>
+                    <m:rPr>
+                      <m:sty m:val="bi"/>
+                    </m:rPr>
+                    <w:rPr>
+                      <w:rFonts w:ascii="Cambria Math" w:hAnsi="Cambria Math"/>
+                    </w:rPr>
+                    <m:t>T</m:t>
+                  </m:r>
+                </m:sup>
+              </m:sSubSup>
+            </m:e>
+          </m:nary>
+          <m:r>
+            <w:rPr>
+              <w:rFonts w:ascii="Cambria Math" w:hAnsi="Cambria Math"/>
+            </w:rPr>
+            <m:t>-n</m:t>
+          </m:r>
+          <m:r>
+            <m:rPr>
+              <m:sty m:val="bi"/>
+            </m:rPr>
+            <w:rPr>
+              <w:rFonts w:ascii="Cambria Math" w:hAnsi="Cambria Math"/>
+            </w:rPr>
+            <m:t>m</m:t>
+          </m:r>
+          <m:sSup>
+            <m:sSupPr>
               <m:ctrlPr>
                 <w:rPr>
                   <w:rFonts w:ascii="Cambria Math" w:hAnsi="Cambria Math"/>
                   <w:b/>
-                  <w:bCs/>
-                  <w:i/>
-                </w:rPr>
-              </m:ctrlPr>
-            </m:sSubPr>
+                  <w:i/>
+                </w:rPr>
+              </m:ctrlPr>
+            </m:sSupPr>
             <m:e>
               <m:r>
                 <m:rPr>
@@ -6337,7 +7237,7 @@
                 <m:t>m</m:t>
               </m:r>
             </m:e>
-            <m:sub>
+            <m:sup>
               <m:r>
                 <m:rPr>
                   <m:sty m:val="bi"/>
@@ -6345,55 +7245,10 @@
                 <w:rPr>
                   <w:rFonts w:ascii="Cambria Math" w:hAnsi="Cambria Math"/>
                 </w:rPr>
-                <m:t>1</m:t>
-              </m:r>
-            </m:sub>
-          </m:sSub>
-          <m:sSubSup>
-            <m:sSubSupPr>
-              <m:ctrlPr>
-                <w:rPr>
-                  <w:rFonts w:ascii="Cambria Math" w:hAnsi="Cambria Math"/>
-                  <w:b/>
-                  <w:bCs/>
-                  <w:i/>
-                </w:rPr>
-              </m:ctrlPr>
-            </m:sSubSupPr>
-            <m:e>
-              <m:r>
-                <m:rPr>
-                  <m:sty m:val="bi"/>
-                </m:rPr>
-                <w:rPr>
-                  <w:rFonts w:ascii="Cambria Math" w:hAnsi="Cambria Math"/>
-                </w:rPr>
-                <m:t>m</m:t>
-              </m:r>
-            </m:e>
-            <m:sub>
-              <m:r>
-                <m:rPr>
-                  <m:sty m:val="bi"/>
-                </m:rPr>
-                <w:rPr>
-                  <w:rFonts w:ascii="Cambria Math" w:hAnsi="Cambria Math"/>
-                </w:rPr>
-                <m:t>2</m:t>
-              </m:r>
-            </m:sub>
-            <m:sup>
-              <m:r>
-                <m:rPr>
-                  <m:sty m:val="bi"/>
-                </m:rPr>
-                <w:rPr>
-                  <w:rFonts w:ascii="Cambria Math" w:hAnsi="Cambria Math"/>
-                </w:rPr>
                 <m:t>T</m:t>
               </m:r>
             </m:sup>
-          </m:sSubSup>
+          </m:sSup>
           <m:r>
             <m:rPr>
               <m:sty m:val="bi"/>
@@ -6406,6 +7261,9 @@
         </m:oMath>
         <m:oMath>
           <m:r>
+            <m:rPr>
+              <m:sty m:val="bi"/>
+            </m:rPr>
             <w:rPr>
               <w:rFonts w:ascii="Cambria Math" w:hAnsi="Cambria Math"/>
             </w:rPr>
@@ -6481,9 +7339,6 @@
       <w:pPr>
         <w:pStyle w:val="a3"/>
         <w:ind w:left="360" w:firstLineChars="0" w:firstLine="0"/>
-        <w:rPr>
-          <w:rFonts w:hint="eastAsia"/>
-        </w:rPr>
       </w:pPr>
       <m:oMathPara>
         <m:oMath>
@@ -6661,13 +7516,7 @@
             <w:rPr>
               <w:rFonts w:ascii="Cambria Math" w:hAnsi="Cambria Math"/>
             </w:rPr>
-            <m:t>=</m:t>
-          </m:r>
-          <m:r>
-            <w:rPr>
-              <w:rFonts w:ascii="Cambria Math" w:hAnsi="Cambria Math"/>
-            </w:rPr>
-            <m:t>n</m:t>
+            <m:t>=n</m:t>
           </m:r>
           <m:d>
             <m:dPr>
@@ -6756,10 +7605,1353 @@
           <w:numId w:val="4"/>
         </w:numPr>
         <w:ind w:firstLineChars="0"/>
+      </w:pPr>
+      <w:r>
+        <w:rPr>
+          <w:rFonts w:hint="eastAsia"/>
+        </w:rPr>
+        <w:t>易知，</w:t>
+      </w:r>
+    </w:p>
+    <w:p>
+      <w:pPr>
+        <w:pStyle w:val="a3"/>
+        <w:ind w:left="360" w:firstLineChars="0" w:firstLine="0"/>
+        <w:rPr>
+          <w:bCs/>
+        </w:rPr>
+      </w:pPr>
+      <m:oMathPara>
+        <m:oMath>
+          <m:d>
+            <m:dPr>
+              <m:ctrlPr>
+                <w:rPr>
+                  <w:rFonts w:ascii="Cambria Math" w:hAnsi="Cambria Math"/>
+                  <w:i/>
+                </w:rPr>
+              </m:ctrlPr>
+            </m:dPr>
+            <m:e>
+              <m:sSub>
+                <m:sSubPr>
+                  <m:ctrlPr>
+                    <w:rPr>
+                      <w:rFonts w:ascii="Cambria Math" w:hAnsi="Cambria Math"/>
+                      <w:b/>
+                      <w:bCs/>
+                      <w:i/>
+                    </w:rPr>
+                  </m:ctrlPr>
+                </m:sSubPr>
+                <m:e>
+                  <m:r>
+                    <m:rPr>
+                      <m:sty m:val="bi"/>
+                    </m:rPr>
+                    <w:rPr>
+                      <w:rFonts w:ascii="Cambria Math" w:hAnsi="Cambria Math"/>
+                    </w:rPr>
+                    <m:t>S</m:t>
+                  </m:r>
+                </m:e>
+                <m:sub>
+                  <m:r>
+                    <m:rPr>
+                      <m:sty m:val="bi"/>
+                    </m:rPr>
+                    <w:rPr>
+                      <w:rFonts w:ascii="Cambria Math" w:hAnsi="Cambria Math"/>
+                    </w:rPr>
+                    <m:t>w</m:t>
+                  </m:r>
+                </m:sub>
+              </m:sSub>
+              <m:r>
+                <m:rPr>
+                  <m:sty m:val="bi"/>
+                </m:rPr>
+                <w:rPr>
+                  <w:rFonts w:ascii="Cambria Math" w:hAnsi="Cambria Math"/>
+                </w:rPr>
+                <m:t>+</m:t>
+              </m:r>
+              <m:f>
+                <m:fPr>
+                  <m:ctrlPr>
+                    <w:rPr>
+                      <w:rFonts w:ascii="Cambria Math" w:hAnsi="Cambria Math"/>
+                      <w:i/>
+                    </w:rPr>
+                  </m:ctrlPr>
+                </m:fPr>
+                <m:num>
+                  <m:sSub>
+                    <m:sSubPr>
+                      <m:ctrlPr>
+                        <w:rPr>
+                          <w:rFonts w:ascii="Cambria Math" w:hAnsi="Cambria Math"/>
+                          <w:i/>
+                        </w:rPr>
+                      </m:ctrlPr>
+                    </m:sSubPr>
+                    <m:e>
+                      <m:r>
+                        <w:rPr>
+                          <w:rFonts w:ascii="Cambria Math" w:hAnsi="Cambria Math"/>
+                        </w:rPr>
+                        <m:t>n</m:t>
+                      </m:r>
+                    </m:e>
+                    <m:sub>
+                      <m:r>
+                        <w:rPr>
+                          <w:rFonts w:ascii="Cambria Math" w:hAnsi="Cambria Math"/>
+                        </w:rPr>
+                        <m:t>1</m:t>
+                      </m:r>
+                    </m:sub>
+                  </m:sSub>
+                  <m:sSub>
+                    <m:sSubPr>
+                      <m:ctrlPr>
+                        <w:rPr>
+                          <w:rFonts w:ascii="Cambria Math" w:hAnsi="Cambria Math"/>
+                          <w:i/>
+                        </w:rPr>
+                      </m:ctrlPr>
+                    </m:sSubPr>
+                    <m:e>
+                      <m:r>
+                        <w:rPr>
+                          <w:rFonts w:ascii="Cambria Math" w:hAnsi="Cambria Math"/>
+                        </w:rPr>
+                        <m:t>n</m:t>
+                      </m:r>
+                    </m:e>
+                    <m:sub>
+                      <m:r>
+                        <w:rPr>
+                          <w:rFonts w:ascii="Cambria Math" w:hAnsi="Cambria Math"/>
+                        </w:rPr>
+                        <m:t>2</m:t>
+                      </m:r>
+                    </m:sub>
+                  </m:sSub>
+                </m:num>
+                <m:den>
+                  <m:r>
+                    <w:rPr>
+                      <w:rFonts w:ascii="Cambria Math" w:hAnsi="Cambria Math"/>
+                    </w:rPr>
+                    <m:t>n</m:t>
+                  </m:r>
+                </m:den>
+              </m:f>
+              <m:d>
+                <m:dPr>
+                  <m:ctrlPr>
+                    <w:rPr>
+                      <w:rFonts w:ascii="Cambria Math" w:hAnsi="Cambria Math"/>
+                      <w:b/>
+                      <w:bCs/>
+                      <w:i/>
+                    </w:rPr>
+                  </m:ctrlPr>
+                </m:dPr>
+                <m:e>
+                  <m:sSub>
+                    <m:sSubPr>
+                      <m:ctrlPr>
+                        <w:rPr>
+                          <w:rFonts w:ascii="Cambria Math" w:hAnsi="Cambria Math"/>
+                          <w:b/>
+                          <w:bCs/>
+                          <w:i/>
+                        </w:rPr>
+                      </m:ctrlPr>
+                    </m:sSubPr>
+                    <m:e>
+                      <m:r>
+                        <m:rPr>
+                          <m:sty m:val="bi"/>
+                        </m:rPr>
+                        <w:rPr>
+                          <w:rFonts w:ascii="Cambria Math" w:hAnsi="Cambria Math"/>
+                        </w:rPr>
+                        <m:t>m</m:t>
+                      </m:r>
+                    </m:e>
+                    <m:sub>
+                      <m:r>
+                        <m:rPr>
+                          <m:sty m:val="bi"/>
+                        </m:rPr>
+                        <w:rPr>
+                          <w:rFonts w:ascii="Cambria Math" w:hAnsi="Cambria Math"/>
+                        </w:rPr>
+                        <m:t>1</m:t>
+                      </m:r>
+                    </m:sub>
+                  </m:sSub>
+                  <m:r>
+                    <m:rPr>
+                      <m:sty m:val="bi"/>
+                    </m:rPr>
+                    <w:rPr>
+                      <w:rFonts w:ascii="Cambria Math" w:hAnsi="Cambria Math"/>
+                    </w:rPr>
+                    <m:t>-</m:t>
+                  </m:r>
+                  <m:sSub>
+                    <m:sSubPr>
+                      <m:ctrlPr>
+                        <w:rPr>
+                          <w:rFonts w:ascii="Cambria Math" w:hAnsi="Cambria Math"/>
+                          <w:b/>
+                          <w:bCs/>
+                          <w:i/>
+                        </w:rPr>
+                      </m:ctrlPr>
+                    </m:sSubPr>
+                    <m:e>
+                      <m:r>
+                        <m:rPr>
+                          <m:sty m:val="bi"/>
+                        </m:rPr>
+                        <w:rPr>
+                          <w:rFonts w:ascii="Cambria Math" w:hAnsi="Cambria Math"/>
+                        </w:rPr>
+                        <m:t>m</m:t>
+                      </m:r>
+                    </m:e>
+                    <m:sub>
+                      <m:r>
+                        <m:rPr>
+                          <m:sty m:val="bi"/>
+                        </m:rPr>
+                        <w:rPr>
+                          <w:rFonts w:ascii="Cambria Math" w:hAnsi="Cambria Math"/>
+                        </w:rPr>
+                        <m:t>2</m:t>
+                      </m:r>
+                    </m:sub>
+                  </m:sSub>
+                </m:e>
+              </m:d>
+              <m:sSup>
+                <m:sSupPr>
+                  <m:ctrlPr>
+                    <w:rPr>
+                      <w:rFonts w:ascii="Cambria Math" w:hAnsi="Cambria Math"/>
+                      <w:b/>
+                      <w:bCs/>
+                      <w:i/>
+                    </w:rPr>
+                  </m:ctrlPr>
+                </m:sSupPr>
+                <m:e>
+                  <m:d>
+                    <m:dPr>
+                      <m:ctrlPr>
+                        <w:rPr>
+                          <w:rFonts w:ascii="Cambria Math" w:hAnsi="Cambria Math"/>
+                          <w:b/>
+                          <w:bCs/>
+                          <w:i/>
+                        </w:rPr>
+                      </m:ctrlPr>
+                    </m:dPr>
+                    <m:e>
+                      <m:sSub>
+                        <m:sSubPr>
+                          <m:ctrlPr>
+                            <w:rPr>
+                              <w:rFonts w:ascii="Cambria Math" w:hAnsi="Cambria Math"/>
+                              <w:b/>
+                              <w:bCs/>
+                              <w:i/>
+                            </w:rPr>
+                          </m:ctrlPr>
+                        </m:sSubPr>
+                        <m:e>
+                          <m:r>
+                            <m:rPr>
+                              <m:sty m:val="bi"/>
+                            </m:rPr>
+                            <w:rPr>
+                              <w:rFonts w:ascii="Cambria Math" w:hAnsi="Cambria Math"/>
+                            </w:rPr>
+                            <m:t>m</m:t>
+                          </m:r>
+                        </m:e>
+                        <m:sub>
+                          <m:r>
+                            <m:rPr>
+                              <m:sty m:val="bi"/>
+                            </m:rPr>
+                            <w:rPr>
+                              <w:rFonts w:ascii="Cambria Math" w:hAnsi="Cambria Math"/>
+                            </w:rPr>
+                            <m:t>1</m:t>
+                          </m:r>
+                        </m:sub>
+                      </m:sSub>
+                      <m:r>
+                        <m:rPr>
+                          <m:sty m:val="bi"/>
+                        </m:rPr>
+                        <w:rPr>
+                          <w:rFonts w:ascii="Cambria Math" w:hAnsi="Cambria Math"/>
+                        </w:rPr>
+                        <m:t>-</m:t>
+                      </m:r>
+                      <m:sSub>
+                        <m:sSubPr>
+                          <m:ctrlPr>
+                            <w:rPr>
+                              <w:rFonts w:ascii="Cambria Math" w:hAnsi="Cambria Math"/>
+                              <w:b/>
+                              <w:bCs/>
+                              <w:i/>
+                            </w:rPr>
+                          </m:ctrlPr>
+                        </m:sSubPr>
+                        <m:e>
+                          <m:r>
+                            <m:rPr>
+                              <m:sty m:val="bi"/>
+                            </m:rPr>
+                            <w:rPr>
+                              <w:rFonts w:ascii="Cambria Math" w:hAnsi="Cambria Math"/>
+                            </w:rPr>
+                            <m:t>m</m:t>
+                          </m:r>
+                        </m:e>
+                        <m:sub>
+                          <m:r>
+                            <m:rPr>
+                              <m:sty m:val="bi"/>
+                            </m:rPr>
+                            <w:rPr>
+                              <w:rFonts w:ascii="Cambria Math" w:hAnsi="Cambria Math"/>
+                            </w:rPr>
+                            <m:t>2</m:t>
+                          </m:r>
+                        </m:sub>
+                      </m:sSub>
+                    </m:e>
+                  </m:d>
+                </m:e>
+                <m:sup>
+                  <m:r>
+                    <m:rPr>
+                      <m:sty m:val="bi"/>
+                    </m:rPr>
+                    <w:rPr>
+                      <w:rFonts w:ascii="Cambria Math" w:hAnsi="Cambria Math"/>
+                    </w:rPr>
+                    <m:t>T</m:t>
+                  </m:r>
+                </m:sup>
+              </m:sSup>
+            </m:e>
+          </m:d>
+          <m:r>
+            <m:rPr>
+              <m:sty m:val="bi"/>
+            </m:rPr>
+            <w:rPr>
+              <w:rFonts w:ascii="Cambria Math" w:hAnsi="Cambria Math"/>
+            </w:rPr>
+            <m:t>w</m:t>
+          </m:r>
+          <m:r>
+            <w:rPr>
+              <w:rFonts w:ascii="Cambria Math" w:hAnsi="Cambria Math"/>
+            </w:rPr>
+            <m:t>=n</m:t>
+          </m:r>
+          <m:d>
+            <m:dPr>
+              <m:ctrlPr>
+                <w:rPr>
+                  <w:rFonts w:ascii="Cambria Math" w:hAnsi="Cambria Math"/>
+                  <w:bCs/>
+                </w:rPr>
+              </m:ctrlPr>
+            </m:dPr>
+            <m:e>
+              <m:sSub>
+                <m:sSubPr>
+                  <m:ctrlPr>
+                    <w:rPr>
+                      <w:rFonts w:ascii="Cambria Math" w:hAnsi="Cambria Math"/>
+                      <w:bCs/>
+                    </w:rPr>
+                  </m:ctrlPr>
+                </m:sSubPr>
+                <m:e>
+                  <m:r>
+                    <m:rPr>
+                      <m:sty m:val="bi"/>
+                    </m:rPr>
+                    <w:rPr>
+                      <w:rFonts w:ascii="Cambria Math" w:hAnsi="Cambria Math"/>
+                    </w:rPr>
+                    <m:t>m</m:t>
+                  </m:r>
+                </m:e>
+                <m:sub>
+                  <m:r>
+                    <w:rPr>
+                      <w:rFonts w:ascii="Cambria Math" w:hAnsi="Cambria Math"/>
+                    </w:rPr>
+                    <m:t>1</m:t>
+                  </m:r>
+                </m:sub>
+              </m:sSub>
+              <m:r>
+                <w:rPr>
+                  <w:rFonts w:ascii="Cambria Math" w:hAnsi="Cambria Math"/>
+                </w:rPr>
+                <m:t>-</m:t>
+              </m:r>
+              <m:sSub>
+                <m:sSubPr>
+                  <m:ctrlPr>
+                    <w:rPr>
+                      <w:rFonts w:ascii="Cambria Math" w:hAnsi="Cambria Math"/>
+                      <w:bCs/>
+                    </w:rPr>
+                  </m:ctrlPr>
+                </m:sSubPr>
+                <m:e>
+                  <m:r>
+                    <m:rPr>
+                      <m:sty m:val="bi"/>
+                    </m:rPr>
+                    <w:rPr>
+                      <w:rFonts w:ascii="Cambria Math" w:hAnsi="Cambria Math"/>
+                    </w:rPr>
+                    <m:t>m</m:t>
+                  </m:r>
+                </m:e>
+                <m:sub>
+                  <m:r>
+                    <w:rPr>
+                      <w:rFonts w:ascii="Cambria Math" w:hAnsi="Cambria Math"/>
+                    </w:rPr>
+                    <m:t>2</m:t>
+                  </m:r>
+                </m:sub>
+              </m:sSub>
+            </m:e>
+          </m:d>
+        </m:oMath>
+      </m:oMathPara>
+    </w:p>
+    <w:p>
+      <w:pPr>
+        <w:pStyle w:val="a3"/>
+        <w:ind w:left="360" w:firstLineChars="0" w:firstLine="0"/>
+      </w:pPr>
+      <w:r>
+        <w:rPr>
+          <w:rFonts w:hint="eastAsia"/>
+          <w:iCs/>
+        </w:rPr>
+        <w:t>而</w:t>
+      </w:r>
+      <m:oMath>
+        <m:sSup>
+          <m:sSupPr>
+            <m:ctrlPr>
+              <w:rPr>
+                <w:rFonts w:ascii="Cambria Math" w:hAnsi="Cambria Math"/>
+                <w:b/>
+                <w:bCs/>
+                <w:i/>
+              </w:rPr>
+            </m:ctrlPr>
+          </m:sSupPr>
+          <m:e>
+            <m:d>
+              <m:dPr>
+                <m:ctrlPr>
+                  <w:rPr>
+                    <w:rFonts w:ascii="Cambria Math" w:hAnsi="Cambria Math"/>
+                    <w:b/>
+                    <w:bCs/>
+                    <w:i/>
+                  </w:rPr>
+                </m:ctrlPr>
+              </m:dPr>
+              <m:e>
+                <m:sSub>
+                  <m:sSubPr>
+                    <m:ctrlPr>
+                      <w:rPr>
+                        <w:rFonts w:ascii="Cambria Math" w:hAnsi="Cambria Math"/>
+                        <w:b/>
+                        <w:bCs/>
+                        <w:i/>
+                      </w:rPr>
+                    </m:ctrlPr>
+                  </m:sSubPr>
+                  <m:e>
+                    <m:r>
+                      <m:rPr>
+                        <m:sty m:val="bi"/>
+                      </m:rPr>
+                      <w:rPr>
+                        <w:rFonts w:ascii="Cambria Math" w:hAnsi="Cambria Math"/>
+                      </w:rPr>
+                      <m:t>m</m:t>
+                    </m:r>
+                  </m:e>
+                  <m:sub>
+                    <m:r>
+                      <m:rPr>
+                        <m:sty m:val="bi"/>
+                      </m:rPr>
+                      <w:rPr>
+                        <w:rFonts w:ascii="Cambria Math" w:hAnsi="Cambria Math"/>
+                      </w:rPr>
+                      <m:t>1</m:t>
+                    </m:r>
+                  </m:sub>
+                </m:sSub>
+                <m:r>
+                  <m:rPr>
+                    <m:sty m:val="bi"/>
+                  </m:rPr>
+                  <w:rPr>
+                    <w:rFonts w:ascii="Cambria Math" w:hAnsi="Cambria Math"/>
+                  </w:rPr>
+                  <m:t>-</m:t>
+                </m:r>
+                <m:sSub>
+                  <m:sSubPr>
+                    <m:ctrlPr>
+                      <w:rPr>
+                        <w:rFonts w:ascii="Cambria Math" w:hAnsi="Cambria Math"/>
+                        <w:b/>
+                        <w:bCs/>
+                        <w:i/>
+                      </w:rPr>
+                    </m:ctrlPr>
+                  </m:sSubPr>
+                  <m:e>
+                    <m:r>
+                      <m:rPr>
+                        <m:sty m:val="bi"/>
+                      </m:rPr>
+                      <w:rPr>
+                        <w:rFonts w:ascii="Cambria Math" w:hAnsi="Cambria Math"/>
+                      </w:rPr>
+                      <m:t>m</m:t>
+                    </m:r>
+                  </m:e>
+                  <m:sub>
+                    <m:r>
+                      <m:rPr>
+                        <m:sty m:val="bi"/>
+                      </m:rPr>
+                      <w:rPr>
+                        <w:rFonts w:ascii="Cambria Math" w:hAnsi="Cambria Math"/>
+                      </w:rPr>
+                      <m:t>2</m:t>
+                    </m:r>
+                  </m:sub>
+                </m:sSub>
+              </m:e>
+            </m:d>
+          </m:e>
+          <m:sup>
+            <m:r>
+              <m:rPr>
+                <m:sty m:val="bi"/>
+              </m:rPr>
+              <w:rPr>
+                <w:rFonts w:ascii="Cambria Math" w:hAnsi="Cambria Math"/>
+              </w:rPr>
+              <m:t>T</m:t>
+            </m:r>
+          </m:sup>
+        </m:sSup>
+        <m:r>
+          <m:rPr>
+            <m:sty m:val="bi"/>
+          </m:rPr>
+          <w:rPr>
+            <w:rFonts w:ascii="Cambria Math" w:hAnsi="Cambria Math" w:hint="eastAsia"/>
+          </w:rPr>
+          <m:t>w</m:t>
+        </m:r>
+      </m:oMath>
+      <w:r>
+        <w:rPr>
+          <w:rFonts w:hint="eastAsia"/>
+        </w:rPr>
+        <w:t>是常数</w:t>
+      </w:r>
+      <w:r>
+        <w:rPr>
+          <w:rFonts w:hint="eastAsia"/>
+        </w:rPr>
+        <w:t>，故设</w:t>
+      </w:r>
+      <m:oMath>
+        <m:f>
+          <m:fPr>
+            <m:ctrlPr>
+              <w:rPr>
+                <w:rFonts w:ascii="Cambria Math" w:hAnsi="Cambria Math"/>
+                <w:i/>
+              </w:rPr>
+            </m:ctrlPr>
+          </m:fPr>
+          <m:num>
+            <m:sSub>
+              <m:sSubPr>
+                <m:ctrlPr>
+                  <w:rPr>
+                    <w:rFonts w:ascii="Cambria Math" w:hAnsi="Cambria Math"/>
+                    <w:i/>
+                  </w:rPr>
+                </m:ctrlPr>
+              </m:sSubPr>
+              <m:e>
+                <m:r>
+                  <w:rPr>
+                    <w:rFonts w:ascii="Cambria Math" w:hAnsi="Cambria Math"/>
+                  </w:rPr>
+                  <m:t>n</m:t>
+                </m:r>
+              </m:e>
+              <m:sub>
+                <m:r>
+                  <w:rPr>
+                    <w:rFonts w:ascii="Cambria Math" w:hAnsi="Cambria Math"/>
+                  </w:rPr>
+                  <m:t>1</m:t>
+                </m:r>
+              </m:sub>
+            </m:sSub>
+            <m:sSub>
+              <m:sSubPr>
+                <m:ctrlPr>
+                  <w:rPr>
+                    <w:rFonts w:ascii="Cambria Math" w:hAnsi="Cambria Math"/>
+                    <w:i/>
+                  </w:rPr>
+                </m:ctrlPr>
+              </m:sSubPr>
+              <m:e>
+                <m:r>
+                  <w:rPr>
+                    <w:rFonts w:ascii="Cambria Math" w:hAnsi="Cambria Math"/>
+                  </w:rPr>
+                  <m:t>n</m:t>
+                </m:r>
+              </m:e>
+              <m:sub>
+                <m:r>
+                  <w:rPr>
+                    <w:rFonts w:ascii="Cambria Math" w:hAnsi="Cambria Math"/>
+                  </w:rPr>
+                  <m:t>2</m:t>
+                </m:r>
+              </m:sub>
+            </m:sSub>
+          </m:num>
+          <m:den>
+            <m:r>
+              <w:rPr>
+                <w:rFonts w:ascii="Cambria Math" w:hAnsi="Cambria Math"/>
+              </w:rPr>
+              <m:t>n</m:t>
+            </m:r>
+          </m:den>
+        </m:f>
+        <m:d>
+          <m:dPr>
+            <m:ctrlPr>
+              <w:rPr>
+                <w:rFonts w:ascii="Cambria Math" w:hAnsi="Cambria Math"/>
+                <w:b/>
+                <w:bCs/>
+                <w:i/>
+              </w:rPr>
+            </m:ctrlPr>
+          </m:dPr>
+          <m:e>
+            <m:sSub>
+              <m:sSubPr>
+                <m:ctrlPr>
+                  <w:rPr>
+                    <w:rFonts w:ascii="Cambria Math" w:hAnsi="Cambria Math"/>
+                    <w:b/>
+                    <w:bCs/>
+                    <w:i/>
+                  </w:rPr>
+                </m:ctrlPr>
+              </m:sSubPr>
+              <m:e>
+                <m:r>
+                  <m:rPr>
+                    <m:sty m:val="bi"/>
+                  </m:rPr>
+                  <w:rPr>
+                    <w:rFonts w:ascii="Cambria Math" w:hAnsi="Cambria Math"/>
+                  </w:rPr>
+                  <m:t>m</m:t>
+                </m:r>
+              </m:e>
+              <m:sub>
+                <m:r>
+                  <m:rPr>
+                    <m:sty m:val="bi"/>
+                  </m:rPr>
+                  <w:rPr>
+                    <w:rFonts w:ascii="Cambria Math" w:hAnsi="Cambria Math"/>
+                  </w:rPr>
+                  <m:t>1</m:t>
+                </m:r>
+              </m:sub>
+            </m:sSub>
+            <m:r>
+              <m:rPr>
+                <m:sty m:val="bi"/>
+              </m:rPr>
+              <w:rPr>
+                <w:rFonts w:ascii="Cambria Math" w:hAnsi="Cambria Math"/>
+              </w:rPr>
+              <m:t>-</m:t>
+            </m:r>
+            <m:sSub>
+              <m:sSubPr>
+                <m:ctrlPr>
+                  <w:rPr>
+                    <w:rFonts w:ascii="Cambria Math" w:hAnsi="Cambria Math"/>
+                    <w:b/>
+                    <w:bCs/>
+                    <w:i/>
+                  </w:rPr>
+                </m:ctrlPr>
+              </m:sSubPr>
+              <m:e>
+                <m:r>
+                  <m:rPr>
+                    <m:sty m:val="bi"/>
+                  </m:rPr>
+                  <w:rPr>
+                    <w:rFonts w:ascii="Cambria Math" w:hAnsi="Cambria Math"/>
+                  </w:rPr>
+                  <m:t>m</m:t>
+                </m:r>
+              </m:e>
+              <m:sub>
+                <m:r>
+                  <m:rPr>
+                    <m:sty m:val="bi"/>
+                  </m:rPr>
+                  <w:rPr>
+                    <w:rFonts w:ascii="Cambria Math" w:hAnsi="Cambria Math"/>
+                  </w:rPr>
+                  <m:t>2</m:t>
+                </m:r>
+              </m:sub>
+            </m:sSub>
+          </m:e>
+        </m:d>
+        <m:sSup>
+          <m:sSupPr>
+            <m:ctrlPr>
+              <w:rPr>
+                <w:rFonts w:ascii="Cambria Math" w:hAnsi="Cambria Math"/>
+                <w:b/>
+                <w:bCs/>
+                <w:i/>
+              </w:rPr>
+            </m:ctrlPr>
+          </m:sSupPr>
+          <m:e>
+            <m:d>
+              <m:dPr>
+                <m:ctrlPr>
+                  <w:rPr>
+                    <w:rFonts w:ascii="Cambria Math" w:hAnsi="Cambria Math"/>
+                    <w:b/>
+                    <w:bCs/>
+                    <w:i/>
+                  </w:rPr>
+                </m:ctrlPr>
+              </m:dPr>
+              <m:e>
+                <m:sSub>
+                  <m:sSubPr>
+                    <m:ctrlPr>
+                      <w:rPr>
+                        <w:rFonts w:ascii="Cambria Math" w:hAnsi="Cambria Math"/>
+                        <w:b/>
+                        <w:bCs/>
+                        <w:i/>
+                      </w:rPr>
+                    </m:ctrlPr>
+                  </m:sSubPr>
+                  <m:e>
+                    <m:r>
+                      <m:rPr>
+                        <m:sty m:val="bi"/>
+                      </m:rPr>
+                      <w:rPr>
+                        <w:rFonts w:ascii="Cambria Math" w:hAnsi="Cambria Math"/>
+                      </w:rPr>
+                      <m:t>m</m:t>
+                    </m:r>
+                  </m:e>
+                  <m:sub>
+                    <m:r>
+                      <m:rPr>
+                        <m:sty m:val="bi"/>
+                      </m:rPr>
+                      <w:rPr>
+                        <w:rFonts w:ascii="Cambria Math" w:hAnsi="Cambria Math"/>
+                      </w:rPr>
+                      <m:t>1</m:t>
+                    </m:r>
+                  </m:sub>
+                </m:sSub>
+                <m:r>
+                  <m:rPr>
+                    <m:sty m:val="bi"/>
+                  </m:rPr>
+                  <w:rPr>
+                    <w:rFonts w:ascii="Cambria Math" w:hAnsi="Cambria Math"/>
+                  </w:rPr>
+                  <m:t>-</m:t>
+                </m:r>
+                <m:sSub>
+                  <m:sSubPr>
+                    <m:ctrlPr>
+                      <w:rPr>
+                        <w:rFonts w:ascii="Cambria Math" w:hAnsi="Cambria Math"/>
+                        <w:b/>
+                        <w:bCs/>
+                        <w:i/>
+                      </w:rPr>
+                    </m:ctrlPr>
+                  </m:sSubPr>
+                  <m:e>
+                    <m:r>
+                      <m:rPr>
+                        <m:sty m:val="bi"/>
+                      </m:rPr>
+                      <w:rPr>
+                        <w:rFonts w:ascii="Cambria Math" w:hAnsi="Cambria Math"/>
+                      </w:rPr>
+                      <m:t>m</m:t>
+                    </m:r>
+                  </m:e>
+                  <m:sub>
+                    <m:r>
+                      <m:rPr>
+                        <m:sty m:val="bi"/>
+                      </m:rPr>
+                      <w:rPr>
+                        <w:rFonts w:ascii="Cambria Math" w:hAnsi="Cambria Math"/>
+                      </w:rPr>
+                      <m:t>2</m:t>
+                    </m:r>
+                  </m:sub>
+                </m:sSub>
+              </m:e>
+            </m:d>
+          </m:e>
+          <m:sup>
+            <m:r>
+              <m:rPr>
+                <m:sty m:val="bi"/>
+              </m:rPr>
+              <w:rPr>
+                <w:rFonts w:ascii="Cambria Math" w:hAnsi="Cambria Math"/>
+              </w:rPr>
+              <m:t>T</m:t>
+            </m:r>
+          </m:sup>
+        </m:sSup>
+        <m:r>
+          <m:rPr>
+            <m:sty m:val="bi"/>
+          </m:rPr>
+          <w:rPr>
+            <w:rFonts w:ascii="Cambria Math" w:hAnsi="Cambria Math" w:hint="eastAsia"/>
+          </w:rPr>
+          <m:t>w</m:t>
+        </m:r>
+        <m:r>
+          <m:rPr>
+            <m:sty m:val="bi"/>
+          </m:rPr>
+          <w:rPr>
+            <w:rFonts w:ascii="Cambria Math" w:hAnsi="Cambria Math"/>
+          </w:rPr>
+          <m:t>=</m:t>
+        </m:r>
+        <m:r>
+          <w:rPr>
+            <w:rFonts w:ascii="Cambria Math" w:hAnsi="Cambria Math"/>
+          </w:rPr>
+          <m:t>α</m:t>
+        </m:r>
+        <m:d>
+          <m:dPr>
+            <m:ctrlPr>
+              <w:rPr>
+                <w:rFonts w:ascii="Cambria Math" w:hAnsi="Cambria Math"/>
+                <w:b/>
+                <w:bCs/>
+                <w:i/>
+              </w:rPr>
+            </m:ctrlPr>
+          </m:dPr>
+          <m:e>
+            <m:sSub>
+              <m:sSubPr>
+                <m:ctrlPr>
+                  <w:rPr>
+                    <w:rFonts w:ascii="Cambria Math" w:hAnsi="Cambria Math"/>
+                    <w:b/>
+                    <w:bCs/>
+                    <w:i/>
+                  </w:rPr>
+                </m:ctrlPr>
+              </m:sSubPr>
+              <m:e>
+                <m:r>
+                  <m:rPr>
+                    <m:sty m:val="bi"/>
+                  </m:rPr>
+                  <w:rPr>
+                    <w:rFonts w:ascii="Cambria Math" w:hAnsi="Cambria Math"/>
+                  </w:rPr>
+                  <m:t>m</m:t>
+                </m:r>
+              </m:e>
+              <m:sub>
+                <m:r>
+                  <m:rPr>
+                    <m:sty m:val="bi"/>
+                  </m:rPr>
+                  <w:rPr>
+                    <w:rFonts w:ascii="Cambria Math" w:hAnsi="Cambria Math"/>
+                  </w:rPr>
+                  <m:t>1</m:t>
+                </m:r>
+              </m:sub>
+            </m:sSub>
+            <m:r>
+              <m:rPr>
+                <m:sty m:val="bi"/>
+              </m:rPr>
+              <w:rPr>
+                <w:rFonts w:ascii="Cambria Math" w:hAnsi="Cambria Math"/>
+              </w:rPr>
+              <m:t>-</m:t>
+            </m:r>
+            <m:sSub>
+              <m:sSubPr>
+                <m:ctrlPr>
+                  <w:rPr>
+                    <w:rFonts w:ascii="Cambria Math" w:hAnsi="Cambria Math"/>
+                    <w:b/>
+                    <w:bCs/>
+                    <w:i/>
+                  </w:rPr>
+                </m:ctrlPr>
+              </m:sSubPr>
+              <m:e>
+                <m:r>
+                  <m:rPr>
+                    <m:sty m:val="bi"/>
+                  </m:rPr>
+                  <w:rPr>
+                    <w:rFonts w:ascii="Cambria Math" w:hAnsi="Cambria Math"/>
+                  </w:rPr>
+                  <m:t>m</m:t>
+                </m:r>
+              </m:e>
+              <m:sub>
+                <m:r>
+                  <m:rPr>
+                    <m:sty m:val="bi"/>
+                  </m:rPr>
+                  <w:rPr>
+                    <w:rFonts w:ascii="Cambria Math" w:hAnsi="Cambria Math"/>
+                  </w:rPr>
+                  <m:t>2</m:t>
+                </m:r>
+              </m:sub>
+            </m:sSub>
+          </m:e>
+        </m:d>
+      </m:oMath>
+      <w:r>
+        <w:rPr>
+          <w:rFonts w:hint="eastAsia"/>
+        </w:rPr>
+        <w:t>，则有</w:t>
+      </w:r>
+    </w:p>
+    <w:p>
+      <w:pPr>
+        <w:pStyle w:val="a3"/>
+        <w:ind w:left="360" w:firstLineChars="0" w:firstLine="0"/>
+        <w:rPr>
+          <w:b/>
+          <w:bCs/>
+          <w:iCs/>
+        </w:rPr>
+      </w:pPr>
+      <m:oMathPara>
+        <m:oMath>
+          <m:sSub>
+            <m:sSubPr>
+              <m:ctrlPr>
+                <w:rPr>
+                  <w:rFonts w:ascii="Cambria Math" w:hAnsi="Cambria Math"/>
+                  <w:b/>
+                  <w:bCs/>
+                  <w:i/>
+                  <w:iCs/>
+                </w:rPr>
+              </m:ctrlPr>
+            </m:sSubPr>
+            <m:e>
+              <m:r>
+                <m:rPr>
+                  <m:sty m:val="bi"/>
+                </m:rPr>
+                <w:rPr>
+                  <w:rFonts w:ascii="Cambria Math" w:hAnsi="Cambria Math"/>
+                </w:rPr>
+                <m:t>S</m:t>
+              </m:r>
+            </m:e>
+            <m:sub>
+              <m:r>
+                <m:rPr>
+                  <m:sty m:val="bi"/>
+                </m:rPr>
+                <w:rPr>
+                  <w:rFonts w:ascii="Cambria Math" w:hAnsi="Cambria Math"/>
+                </w:rPr>
+                <m:t>w</m:t>
+              </m:r>
+            </m:sub>
+          </m:sSub>
+          <m:r>
+            <m:rPr>
+              <m:sty m:val="bi"/>
+            </m:rPr>
+            <w:rPr>
+              <w:rFonts w:ascii="Cambria Math" w:hAnsi="Cambria Math"/>
+            </w:rPr>
+            <m:t>w=</m:t>
+          </m:r>
+          <m:d>
+            <m:dPr>
+              <m:ctrlPr>
+                <w:rPr>
+                  <w:rFonts w:ascii="Cambria Math" w:hAnsi="Cambria Math"/>
+                  <w:b/>
+                  <w:bCs/>
+                  <w:i/>
+                  <w:iCs/>
+                </w:rPr>
+              </m:ctrlPr>
+            </m:dPr>
+            <m:e>
+              <m:r>
+                <w:rPr>
+                  <w:rFonts w:ascii="Cambria Math" w:hAnsi="Cambria Math"/>
+                </w:rPr>
+                <m:t>n-α</m:t>
+              </m:r>
+            </m:e>
+          </m:d>
+          <m:d>
+            <m:dPr>
+              <m:ctrlPr>
+                <w:rPr>
+                  <w:rFonts w:ascii="Cambria Math" w:hAnsi="Cambria Math"/>
+                  <w:b/>
+                  <w:bCs/>
+                  <w:i/>
+                  <w:iCs/>
+                </w:rPr>
+              </m:ctrlPr>
+            </m:dPr>
+            <m:e>
+              <m:sSub>
+                <m:sSubPr>
+                  <m:ctrlPr>
+                    <w:rPr>
+                      <w:rFonts w:ascii="Cambria Math" w:hAnsi="Cambria Math"/>
+                      <w:b/>
+                      <w:bCs/>
+                      <w:i/>
+                      <w:iCs/>
+                    </w:rPr>
+                  </m:ctrlPr>
+                </m:sSubPr>
+                <m:e>
+                  <m:r>
+                    <m:rPr>
+                      <m:sty m:val="bi"/>
+                    </m:rPr>
+                    <w:rPr>
+                      <w:rFonts w:ascii="Cambria Math" w:hAnsi="Cambria Math"/>
+                    </w:rPr>
+                    <m:t>m</m:t>
+                  </m:r>
+                </m:e>
+                <m:sub>
+                  <m:r>
+                    <m:rPr>
+                      <m:sty m:val="bi"/>
+                    </m:rPr>
+                    <w:rPr>
+                      <w:rFonts w:ascii="Cambria Math" w:hAnsi="Cambria Math"/>
+                    </w:rPr>
+                    <m:t>1</m:t>
+                  </m:r>
+                </m:sub>
+              </m:sSub>
+              <m:r>
+                <m:rPr>
+                  <m:sty m:val="bi"/>
+                </m:rPr>
+                <w:rPr>
+                  <w:rFonts w:ascii="Cambria Math" w:hAnsi="Cambria Math"/>
+                </w:rPr>
+                <m:t>-</m:t>
+              </m:r>
+              <m:sSub>
+                <m:sSubPr>
+                  <m:ctrlPr>
+                    <w:rPr>
+                      <w:rFonts w:ascii="Cambria Math" w:hAnsi="Cambria Math"/>
+                      <w:b/>
+                      <w:bCs/>
+                      <w:i/>
+                      <w:iCs/>
+                    </w:rPr>
+                  </m:ctrlPr>
+                </m:sSubPr>
+                <m:e>
+                  <m:r>
+                    <m:rPr>
+                      <m:sty m:val="bi"/>
+                    </m:rPr>
+                    <w:rPr>
+                      <w:rFonts w:ascii="Cambria Math" w:hAnsi="Cambria Math"/>
+                    </w:rPr>
+                    <m:t>m</m:t>
+                  </m:r>
+                </m:e>
+                <m:sub>
+                  <m:r>
+                    <m:rPr>
+                      <m:sty m:val="bi"/>
+                    </m:rPr>
+                    <w:rPr>
+                      <w:rFonts w:ascii="Cambria Math" w:hAnsi="Cambria Math"/>
+                    </w:rPr>
+                    <m:t>2</m:t>
+                  </m:r>
+                </m:sub>
+              </m:sSub>
+            </m:e>
+          </m:d>
+        </m:oMath>
+      </m:oMathPara>
+    </w:p>
+    <w:p>
+      <w:pPr>
+        <w:pStyle w:val="a3"/>
+        <w:ind w:left="360" w:firstLineChars="0" w:firstLine="0"/>
+      </w:pPr>
+      <w:r>
+        <w:rPr>
+          <w:rFonts w:hint="eastAsia"/>
+        </w:rPr>
+        <w:t>故</w:t>
+      </w:r>
+    </w:p>
+    <w:p>
+      <w:pPr>
+        <w:pStyle w:val="a3"/>
+        <w:ind w:left="360" w:firstLineChars="0" w:firstLine="0"/>
         <w:rPr>
           <w:rFonts w:hint="eastAsia"/>
         </w:rPr>
       </w:pPr>
+      <m:oMathPara>
+        <m:oMath>
+          <m:r>
+            <m:rPr>
+              <m:sty m:val="bi"/>
+            </m:rPr>
+            <w:rPr>
+              <w:rFonts w:ascii="Cambria Math" w:hAnsi="Cambria Math"/>
+            </w:rPr>
+            <m:t>w</m:t>
+          </m:r>
+          <m:r>
+            <w:rPr>
+              <w:rFonts w:ascii="Cambria Math" w:hAnsi="Cambria Math"/>
+            </w:rPr>
+            <m:t>∝</m:t>
+          </m:r>
+          <m:sSubSup>
+            <m:sSubSupPr>
+              <m:ctrlPr>
+                <w:rPr>
+                  <w:rFonts w:ascii="Cambria Math" w:hAnsi="Cambria Math"/>
+                  <w:b/>
+                  <w:bCs/>
+                  <w:i/>
+                </w:rPr>
+              </m:ctrlPr>
+            </m:sSubSupPr>
+            <m:e>
+              <m:r>
+                <m:rPr>
+                  <m:sty m:val="bi"/>
+                </m:rPr>
+                <w:rPr>
+                  <w:rFonts w:ascii="Cambria Math" w:hAnsi="Cambria Math"/>
+                </w:rPr>
+                <m:t>S</m:t>
+              </m:r>
+            </m:e>
+            <m:sub>
+              <m:r>
+                <m:rPr>
+                  <m:sty m:val="bi"/>
+                </m:rPr>
+                <w:rPr>
+                  <w:rFonts w:ascii="Cambria Math" w:hAnsi="Cambria Math"/>
+                </w:rPr>
+                <m:t>w</m:t>
+              </m:r>
+            </m:sub>
+            <m:sup>
+              <m:r>
+                <m:rPr>
+                  <m:sty m:val="bi"/>
+                </m:rPr>
+                <w:rPr>
+                  <w:rFonts w:ascii="Cambria Math" w:hAnsi="Cambria Math"/>
+                </w:rPr>
+                <m:t>-1</m:t>
+              </m:r>
+            </m:sup>
+          </m:sSubSup>
+          <m:d>
+            <m:dPr>
+              <m:ctrlPr>
+                <w:rPr>
+                  <w:rFonts w:ascii="Cambria Math" w:hAnsi="Cambria Math"/>
+                  <w:i/>
+                </w:rPr>
+              </m:ctrlPr>
+            </m:dPr>
+            <m:e>
+              <m:sSub>
+                <m:sSubPr>
+                  <m:ctrlPr>
+                    <w:rPr>
+                      <w:rFonts w:ascii="Cambria Math" w:hAnsi="Cambria Math"/>
+                      <w:b/>
+                      <w:bCs/>
+                      <w:i/>
+                    </w:rPr>
+                  </m:ctrlPr>
+                </m:sSubPr>
+                <m:e>
+                  <m:r>
+                    <m:rPr>
+                      <m:sty m:val="bi"/>
+                    </m:rPr>
+                    <w:rPr>
+                      <w:rFonts w:ascii="Cambria Math" w:hAnsi="Cambria Math"/>
+                    </w:rPr>
+                    <m:t>m</m:t>
+                  </m:r>
+                </m:e>
+                <m:sub>
+                  <m:r>
+                    <m:rPr>
+                      <m:sty m:val="bi"/>
+                    </m:rPr>
+                    <w:rPr>
+                      <w:rFonts w:ascii="Cambria Math" w:hAnsi="Cambria Math"/>
+                    </w:rPr>
+                    <m:t>1</m:t>
+                  </m:r>
+                </m:sub>
+              </m:sSub>
+              <m:r>
+                <m:rPr>
+                  <m:sty m:val="bi"/>
+                </m:rPr>
+                <w:rPr>
+                  <w:rFonts w:ascii="Cambria Math" w:hAnsi="Cambria Math"/>
+                </w:rPr>
+                <m:t>-</m:t>
+              </m:r>
+              <m:sSub>
+                <m:sSubPr>
+                  <m:ctrlPr>
+                    <w:rPr>
+                      <w:rFonts w:ascii="Cambria Math" w:hAnsi="Cambria Math"/>
+                      <w:b/>
+                      <w:bCs/>
+                      <w:i/>
+                    </w:rPr>
+                  </m:ctrlPr>
+                </m:sSubPr>
+                <m:e>
+                  <m:r>
+                    <m:rPr>
+                      <m:sty m:val="bi"/>
+                    </m:rPr>
+                    <w:rPr>
+                      <w:rFonts w:ascii="Cambria Math" w:hAnsi="Cambria Math"/>
+                    </w:rPr>
+                    <m:t>m</m:t>
+                  </m:r>
+                </m:e>
+                <m:sub>
+                  <m:r>
+                    <m:rPr>
+                      <m:sty m:val="bi"/>
+                    </m:rPr>
+                    <w:rPr>
+                      <w:rFonts w:ascii="Cambria Math" w:hAnsi="Cambria Math"/>
+                    </w:rPr>
+                    <m:t>2</m:t>
+                  </m:r>
+                </m:sub>
+              </m:sSub>
+            </m:e>
+          </m:d>
+        </m:oMath>
+      </m:oMathPara>
     </w:p>
     <w:p>
       <w:pPr>
@@ -6774,7 +8966,2181 @@
         <w:rPr>
           <w:rFonts w:hint="eastAsia"/>
         </w:rPr>
-        <w:t>多少度</w:t>
+        <w:t>证明：</w:t>
+      </w:r>
+    </w:p>
+    <w:p>
+      <w:pPr>
+        <w:pStyle w:val="a3"/>
+        <w:ind w:left="360" w:firstLineChars="0" w:firstLine="0"/>
+      </w:pPr>
+      <w:r>
+        <w:rPr>
+          <w:rFonts w:hint="eastAsia"/>
+        </w:rPr>
+        <w:t>记</w:t>
+      </w:r>
+      <w:r>
+        <w:rPr>
+          <w:rFonts w:hint="eastAsia"/>
+        </w:rPr>
+        <w:t> </w:t>
+      </w:r>
+      <m:oMath>
+        <m:acc>
+          <m:accPr>
+            <m:ctrlPr>
+              <w:rPr>
+                <w:rFonts w:ascii="Cambria Math" w:hAnsi="Cambria Math"/>
+                <w:i/>
+              </w:rPr>
+            </m:ctrlPr>
+          </m:accPr>
+          <m:e>
+            <m:r>
+              <w:rPr>
+                <w:rFonts w:ascii="Cambria Math" w:hAnsi="Cambria Math"/>
+              </w:rPr>
+              <m:t>w</m:t>
+            </m:r>
+          </m:e>
+        </m:acc>
+        <m:r>
+          <w:rPr>
+            <w:rFonts w:ascii="Cambria Math" w:hAnsi="Cambria Math"/>
+          </w:rPr>
+          <m:t>=</m:t>
+        </m:r>
+        <m:sSup>
+          <m:sSupPr>
+            <m:ctrlPr>
+              <w:rPr>
+                <w:rFonts w:ascii="Cambria Math" w:hAnsi="Cambria Math"/>
+                <w:i/>
+              </w:rPr>
+            </m:ctrlPr>
+          </m:sSupPr>
+          <m:e>
+            <m:d>
+              <m:dPr>
+                <m:ctrlPr>
+                  <w:rPr>
+                    <w:rFonts w:ascii="Cambria Math" w:hAnsi="Cambria Math"/>
+                    <w:i/>
+                  </w:rPr>
+                </m:ctrlPr>
+              </m:dPr>
+              <m:e>
+                <m:m>
+                  <m:mPr>
+                    <m:mcs>
+                      <m:mc>
+                        <m:mcPr>
+                          <m:count m:val="2"/>
+                          <m:mcJc m:val="center"/>
+                        </m:mcPr>
+                      </m:mc>
+                    </m:mcs>
+                    <m:ctrlPr>
+                      <w:rPr>
+                        <w:rFonts w:ascii="Cambria Math" w:hAnsi="Cambria Math"/>
+                        <w:i/>
+                      </w:rPr>
+                    </m:ctrlPr>
+                  </m:mPr>
+                  <m:mr>
+                    <m:e>
+                      <m:sSup>
+                        <m:sSupPr>
+                          <m:ctrlPr>
+                            <w:rPr>
+                              <w:rFonts w:ascii="Cambria Math" w:hAnsi="Cambria Math"/>
+                              <w:i/>
+                            </w:rPr>
+                          </m:ctrlPr>
+                        </m:sSupPr>
+                        <m:e>
+                          <m:r>
+                            <w:rPr>
+                              <w:rFonts w:ascii="Cambria Math" w:hAnsi="Cambria Math"/>
+                            </w:rPr>
+                            <m:t>w</m:t>
+                          </m:r>
+                        </m:e>
+                        <m:sup>
+                          <m:r>
+                            <w:rPr>
+                              <w:rFonts w:ascii="Cambria Math" w:hAnsi="Cambria Math"/>
+                            </w:rPr>
+                            <m:t>T</m:t>
+                          </m:r>
+                        </m:sup>
+                      </m:sSup>
+                    </m:e>
+                    <m:e>
+                      <m:r>
+                        <w:rPr>
+                          <w:rFonts w:ascii="Cambria Math" w:hAnsi="Cambria Math"/>
+                        </w:rPr>
+                        <m:t>b</m:t>
+                      </m:r>
+                    </m:e>
+                  </m:mr>
+                </m:m>
+              </m:e>
+            </m:d>
+          </m:e>
+          <m:sup>
+            <m:r>
+              <w:rPr>
+                <w:rFonts w:ascii="Cambria Math" w:hAnsi="Cambria Math"/>
+              </w:rPr>
+              <m:t>T</m:t>
+            </m:r>
+          </m:sup>
+        </m:sSup>
+      </m:oMath>
+      <w:r>
+        <w:rPr>
+          <w:rFonts w:hint="eastAsia"/>
+        </w:rPr>
+        <w:t>,</w:t>
+      </w:r>
+      <m:oMath>
+        <m:acc>
+          <m:accPr>
+            <m:ctrlPr>
+              <w:rPr>
+                <w:rFonts w:ascii="Cambria Math" w:hAnsi="Cambria Math"/>
+                <w:i/>
+              </w:rPr>
+            </m:ctrlPr>
+          </m:accPr>
+          <m:e>
+            <m:r>
+              <w:rPr>
+                <w:rFonts w:ascii="Cambria Math" w:hAnsi="Cambria Math"/>
+              </w:rPr>
+              <m:t>x</m:t>
+            </m:r>
+          </m:e>
+        </m:acc>
+        <m:r>
+          <w:rPr>
+            <w:rFonts w:ascii="Cambria Math" w:hAnsi="Cambria Math"/>
+          </w:rPr>
+          <m:t>=</m:t>
+        </m:r>
+        <m:sSup>
+          <m:sSupPr>
+            <m:ctrlPr>
+              <w:rPr>
+                <w:rFonts w:ascii="Cambria Math" w:hAnsi="Cambria Math"/>
+                <w:i/>
+              </w:rPr>
+            </m:ctrlPr>
+          </m:sSupPr>
+          <m:e>
+            <m:d>
+              <m:dPr>
+                <m:ctrlPr>
+                  <w:rPr>
+                    <w:rFonts w:ascii="Cambria Math" w:hAnsi="Cambria Math"/>
+                    <w:i/>
+                  </w:rPr>
+                </m:ctrlPr>
+              </m:dPr>
+              <m:e>
+                <m:m>
+                  <m:mPr>
+                    <m:mcs>
+                      <m:mc>
+                        <m:mcPr>
+                          <m:count m:val="2"/>
+                          <m:mcJc m:val="center"/>
+                        </m:mcPr>
+                      </m:mc>
+                    </m:mcs>
+                    <m:ctrlPr>
+                      <w:rPr>
+                        <w:rFonts w:ascii="Cambria Math" w:hAnsi="Cambria Math"/>
+                        <w:i/>
+                      </w:rPr>
+                    </m:ctrlPr>
+                  </m:mPr>
+                  <m:mr>
+                    <m:e>
+                      <m:sSup>
+                        <m:sSupPr>
+                          <m:ctrlPr>
+                            <w:rPr>
+                              <w:rFonts w:ascii="Cambria Math" w:hAnsi="Cambria Math"/>
+                              <w:i/>
+                            </w:rPr>
+                          </m:ctrlPr>
+                        </m:sSupPr>
+                        <m:e>
+                          <m:r>
+                            <w:rPr>
+                              <w:rFonts w:ascii="Cambria Math" w:hAnsi="Cambria Math"/>
+                            </w:rPr>
+                            <m:t>x</m:t>
+                          </m:r>
+                        </m:e>
+                        <m:sup>
+                          <m:r>
+                            <w:rPr>
+                              <w:rFonts w:ascii="Cambria Math" w:hAnsi="Cambria Math"/>
+                            </w:rPr>
+                            <m:t>T</m:t>
+                          </m:r>
+                        </m:sup>
+                      </m:sSup>
+                    </m:e>
+                    <m:e>
+                      <m:r>
+                        <w:rPr>
+                          <w:rFonts w:ascii="Cambria Math" w:hAnsi="Cambria Math"/>
+                        </w:rPr>
+                        <m:t>1</m:t>
+                      </m:r>
+                    </m:e>
+                  </m:mr>
+                </m:m>
+              </m:e>
+            </m:d>
+          </m:e>
+          <m:sup>
+            <m:r>
+              <w:rPr>
+                <w:rFonts w:ascii="Cambria Math" w:hAnsi="Cambria Math"/>
+              </w:rPr>
+              <m:t>T</m:t>
+            </m:r>
+          </m:sup>
+        </m:sSup>
+      </m:oMath>
+      <w:r>
+        <w:rPr>
+          <w:rFonts w:hint="eastAsia"/>
+        </w:rPr>
+        <w:t>，将数据完全分开的超平面为</w:t>
+      </w:r>
+      <m:oMath>
+        <m:sSub>
+          <m:sSubPr>
+            <m:ctrlPr>
+              <w:rPr>
+                <w:rFonts w:ascii="Cambria Math" w:hAnsi="Cambria Math"/>
+                <w:b/>
+                <w:bCs/>
+                <w:i/>
+              </w:rPr>
+            </m:ctrlPr>
+          </m:sSubPr>
+          <m:e>
+            <m:r>
+              <m:rPr>
+                <m:sty m:val="bi"/>
+              </m:rPr>
+              <w:rPr>
+                <w:rFonts w:ascii="Cambria Math" w:hAnsi="Cambria Math"/>
+              </w:rPr>
+              <m:t>w</m:t>
+            </m:r>
+          </m:e>
+          <m:sub>
+            <m:r>
+              <m:rPr>
+                <m:sty m:val="bi"/>
+              </m:rPr>
+              <w:rPr>
+                <w:rFonts w:ascii="Cambria Math" w:hAnsi="Cambria Math"/>
+              </w:rPr>
+              <m:t>opt</m:t>
+            </m:r>
+          </m:sub>
+        </m:sSub>
+        <m:r>
+          <m:rPr>
+            <m:sty m:val="bi"/>
+          </m:rPr>
+          <w:rPr>
+            <w:rFonts w:ascii="Cambria Math" w:hAnsi="Cambria Math"/>
+          </w:rPr>
+          <m:t>x</m:t>
+        </m:r>
+        <m:r>
+          <w:rPr>
+            <w:rFonts w:ascii="Cambria Math" w:hAnsi="Cambria Math"/>
+          </w:rPr>
+          <m:t>+</m:t>
+        </m:r>
+        <m:sSub>
+          <m:sSubPr>
+            <m:ctrlPr>
+              <w:rPr>
+                <w:rFonts w:ascii="Cambria Math" w:hAnsi="Cambria Math"/>
+                <w:i/>
+              </w:rPr>
+            </m:ctrlPr>
+          </m:sSubPr>
+          <m:e>
+            <m:r>
+              <w:rPr>
+                <w:rFonts w:ascii="Cambria Math" w:hAnsi="Cambria Math"/>
+              </w:rPr>
+              <m:t>b</m:t>
+            </m:r>
+          </m:e>
+          <m:sub>
+            <m:r>
+              <w:rPr>
+                <w:rFonts w:ascii="Cambria Math" w:hAnsi="Cambria Math"/>
+              </w:rPr>
+              <m:t>opt</m:t>
+            </m:r>
+          </m:sub>
+        </m:sSub>
+        <m:r>
+          <w:rPr>
+            <w:rFonts w:ascii="Cambria Math" w:hAnsi="Cambria Math"/>
+          </w:rPr>
+          <m:t>=0</m:t>
+        </m:r>
+      </m:oMath>
+      <w:r>
+        <w:rPr>
+          <w:rFonts w:hint="eastAsia"/>
+        </w:rPr>
+        <w:t>，则有</w:t>
+      </w:r>
+    </w:p>
+    <w:p>
+      <w:pPr>
+        <w:pStyle w:val="a3"/>
+        <w:ind w:left="360" w:firstLineChars="0" w:firstLine="0"/>
+      </w:pPr>
+      <m:oMathPara>
+        <m:oMath>
+          <m:sSub>
+            <m:sSubPr>
+              <m:ctrlPr>
+                <w:rPr>
+                  <w:rFonts w:ascii="Cambria Math" w:hAnsi="Cambria Math"/>
+                  <w:i/>
+                </w:rPr>
+              </m:ctrlPr>
+            </m:sSubPr>
+            <m:e>
+              <m:r>
+                <w:rPr>
+                  <w:rFonts w:ascii="Cambria Math" w:hAnsi="Cambria Math"/>
+                </w:rPr>
+                <m:t>y</m:t>
+              </m:r>
+            </m:e>
+            <m:sub>
+              <m:r>
+                <w:rPr>
+                  <w:rFonts w:ascii="Cambria Math" w:hAnsi="Cambria Math"/>
+                </w:rPr>
+                <m:t>i</m:t>
+              </m:r>
+            </m:sub>
+          </m:sSub>
+          <m:d>
+            <m:dPr>
+              <m:ctrlPr>
+                <w:rPr>
+                  <w:rFonts w:ascii="Cambria Math" w:hAnsi="Cambria Math"/>
+                  <w:i/>
+                </w:rPr>
+              </m:ctrlPr>
+            </m:dPr>
+            <m:e>
+              <m:sSub>
+                <m:sSubPr>
+                  <m:ctrlPr>
+                    <w:rPr>
+                      <w:rFonts w:ascii="Cambria Math" w:hAnsi="Cambria Math"/>
+                      <w:i/>
+                    </w:rPr>
+                  </m:ctrlPr>
+                </m:sSubPr>
+                <m:e>
+                  <m:acc>
+                    <m:accPr>
+                      <m:ctrlPr>
+                        <w:rPr>
+                          <w:rFonts w:ascii="Cambria Math" w:hAnsi="Cambria Math"/>
+                          <w:i/>
+                        </w:rPr>
+                      </m:ctrlPr>
+                    </m:accPr>
+                    <m:e>
+                      <m:r>
+                        <w:rPr>
+                          <w:rFonts w:ascii="Cambria Math" w:hAnsi="Cambria Math"/>
+                        </w:rPr>
+                        <m:t>w</m:t>
+                      </m:r>
+                    </m:e>
+                  </m:acc>
+                </m:e>
+                <m:sub>
+                  <m:r>
+                    <w:rPr>
+                      <w:rFonts w:ascii="Cambria Math" w:hAnsi="Cambria Math"/>
+                    </w:rPr>
+                    <m:t>opt</m:t>
+                  </m:r>
+                </m:sub>
+              </m:sSub>
+              <m:sSub>
+                <m:sSubPr>
+                  <m:ctrlPr>
+                    <w:rPr>
+                      <w:rFonts w:ascii="Cambria Math" w:hAnsi="Cambria Math"/>
+                      <w:i/>
+                    </w:rPr>
+                  </m:ctrlPr>
+                </m:sSubPr>
+                <m:e>
+                  <m:acc>
+                    <m:accPr>
+                      <m:ctrlPr>
+                        <w:rPr>
+                          <w:rFonts w:ascii="Cambria Math" w:hAnsi="Cambria Math"/>
+                          <w:i/>
+                        </w:rPr>
+                      </m:ctrlPr>
+                    </m:accPr>
+                    <m:e>
+                      <m:r>
+                        <w:rPr>
+                          <w:rFonts w:ascii="Cambria Math" w:hAnsi="Cambria Math"/>
+                        </w:rPr>
+                        <m:t>x</m:t>
+                      </m:r>
+                    </m:e>
+                  </m:acc>
+                </m:e>
+                <m:sub>
+                  <m:r>
+                    <w:rPr>
+                      <w:rFonts w:ascii="Cambria Math" w:hAnsi="Cambria Math"/>
+                    </w:rPr>
+                    <m:t>i</m:t>
+                  </m:r>
+                </m:sub>
+              </m:sSub>
+            </m:e>
+          </m:d>
+          <m:r>
+            <w:rPr>
+              <w:rFonts w:ascii="Cambria Math" w:hAnsi="Cambria Math"/>
+            </w:rPr>
+            <m:t>≥γ&gt;0, ∀i=1,2,⋯,n</m:t>
+          </m:r>
+        </m:oMath>
+      </m:oMathPara>
+    </w:p>
+    <w:p>
+      <w:pPr>
+        <w:pStyle w:val="a3"/>
+        <w:ind w:left="360" w:firstLineChars="0" w:firstLine="0"/>
+      </w:pPr>
+      <m:oMathPara>
+        <m:oMath>
+          <m:d>
+            <m:dPr>
+              <m:begChr m:val="‖"/>
+              <m:endChr m:val="‖"/>
+              <m:ctrlPr>
+                <w:rPr>
+                  <w:rFonts w:ascii="Cambria Math" w:hAnsi="Cambria Math"/>
+                  <w:i/>
+                </w:rPr>
+              </m:ctrlPr>
+            </m:dPr>
+            <m:e>
+              <m:sSub>
+                <m:sSubPr>
+                  <m:ctrlPr>
+                    <w:rPr>
+                      <w:rFonts w:ascii="Cambria Math" w:hAnsi="Cambria Math"/>
+                      <w:i/>
+                    </w:rPr>
+                  </m:ctrlPr>
+                </m:sSubPr>
+                <m:e>
+                  <m:acc>
+                    <m:accPr>
+                      <m:ctrlPr>
+                        <w:rPr>
+                          <w:rFonts w:ascii="Cambria Math" w:hAnsi="Cambria Math"/>
+                          <w:i/>
+                        </w:rPr>
+                      </m:ctrlPr>
+                    </m:accPr>
+                    <m:e>
+                      <m:r>
+                        <w:rPr>
+                          <w:rFonts w:ascii="Cambria Math" w:hAnsi="Cambria Math"/>
+                        </w:rPr>
+                        <m:t>w</m:t>
+                      </m:r>
+                    </m:e>
+                  </m:acc>
+                </m:e>
+                <m:sub>
+                  <m:r>
+                    <w:rPr>
+                      <w:rFonts w:ascii="Cambria Math" w:hAnsi="Cambria Math"/>
+                    </w:rPr>
+                    <m:t>opt</m:t>
+                  </m:r>
+                </m:sub>
+              </m:sSub>
+            </m:e>
+          </m:d>
+          <m:r>
+            <w:rPr>
+              <w:rFonts w:ascii="Cambria Math" w:hAnsi="Cambria Math"/>
+            </w:rPr>
+            <m:t>=1</m:t>
+          </m:r>
+        </m:oMath>
+      </m:oMathPara>
+    </w:p>
+    <w:p>
+      <w:pPr>
+        <w:pStyle w:val="a3"/>
+        <w:ind w:left="360" w:firstLineChars="0" w:firstLine="0"/>
+      </w:pPr>
+      <w:r>
+        <w:rPr>
+          <w:rFonts w:hint="eastAsia"/>
+        </w:rPr>
+        <w:t>令</w:t>
+      </w:r>
+      <m:oMath>
+        <m:r>
+          <w:rPr>
+            <w:rFonts w:ascii="Cambria Math" w:hAnsi="Cambria Math"/>
+          </w:rPr>
+          <m:t>R=</m:t>
+        </m:r>
+        <m:func>
+          <m:funcPr>
+            <m:ctrlPr>
+              <w:rPr>
+                <w:rFonts w:ascii="Cambria Math" w:hAnsi="Cambria Math"/>
+                <w:i/>
+              </w:rPr>
+            </m:ctrlPr>
+          </m:funcPr>
+          <m:fName>
+            <m:limLow>
+              <m:limLowPr>
+                <m:ctrlPr>
+                  <w:rPr>
+                    <w:rFonts w:ascii="Cambria Math" w:hAnsi="Cambria Math"/>
+                    <w:i/>
+                  </w:rPr>
+                </m:ctrlPr>
+              </m:limLowPr>
+              <m:e>
+                <m:r>
+                  <m:rPr>
+                    <m:sty m:val="p"/>
+                  </m:rPr>
+                  <w:rPr>
+                    <w:rFonts w:ascii="Cambria Math" w:hAnsi="Cambria Math"/>
+                  </w:rPr>
+                  <m:t>max</m:t>
+                </m:r>
+              </m:e>
+              <m:lim>
+                <m:r>
+                  <w:rPr>
+                    <w:rFonts w:ascii="Cambria Math" w:hAnsi="Cambria Math"/>
+                  </w:rPr>
+                  <m:t>1≤i≤n</m:t>
+                </m:r>
+              </m:lim>
+            </m:limLow>
+          </m:fName>
+          <m:e>
+            <m:d>
+              <m:dPr>
+                <m:begChr m:val="‖"/>
+                <m:endChr m:val="‖"/>
+                <m:ctrlPr>
+                  <w:rPr>
+                    <w:rFonts w:ascii="Cambria Math" w:hAnsi="Cambria Math"/>
+                    <w:i/>
+                  </w:rPr>
+                </m:ctrlPr>
+              </m:dPr>
+              <m:e>
+                <m:sSub>
+                  <m:sSubPr>
+                    <m:ctrlPr>
+                      <w:rPr>
+                        <w:rFonts w:ascii="Cambria Math" w:hAnsi="Cambria Math"/>
+                        <w:i/>
+                      </w:rPr>
+                    </m:ctrlPr>
+                  </m:sSubPr>
+                  <m:e>
+                    <m:acc>
+                      <m:accPr>
+                        <m:ctrlPr>
+                          <w:rPr>
+                            <w:rFonts w:ascii="Cambria Math" w:hAnsi="Cambria Math"/>
+                            <w:i/>
+                          </w:rPr>
+                        </m:ctrlPr>
+                      </m:accPr>
+                      <m:e>
+                        <m:r>
+                          <w:rPr>
+                            <w:rFonts w:ascii="Cambria Math" w:hAnsi="Cambria Math"/>
+                          </w:rPr>
+                          <m:t>x</m:t>
+                        </m:r>
+                      </m:e>
+                    </m:acc>
+                  </m:e>
+                  <m:sub>
+                    <m:r>
+                      <w:rPr>
+                        <w:rFonts w:ascii="Cambria Math" w:hAnsi="Cambria Math"/>
+                      </w:rPr>
+                      <m:t>i</m:t>
+                    </m:r>
+                  </m:sub>
+                </m:sSub>
+              </m:e>
+            </m:d>
+          </m:e>
+        </m:func>
+      </m:oMath>
+    </w:p>
+    <w:p>
+      <w:pPr>
+        <w:pStyle w:val="a3"/>
+        <w:ind w:left="360" w:firstLineChars="0" w:firstLine="0"/>
+      </w:pPr>
+      <w:r>
+        <w:rPr>
+          <w:rFonts w:hint="eastAsia"/>
+        </w:rPr>
+        <w:t>则</w:t>
+      </w:r>
+    </w:p>
+    <w:p>
+      <w:pPr>
+        <w:pStyle w:val="a3"/>
+        <w:ind w:left="360" w:firstLineChars="0" w:firstLine="0"/>
+      </w:pPr>
+      <m:oMathPara>
+        <m:oMath>
+          <m:sSub>
+            <m:sSubPr>
+              <m:ctrlPr>
+                <w:rPr>
+                  <w:rFonts w:ascii="Cambria Math" w:hAnsi="Cambria Math"/>
+                  <w:i/>
+                </w:rPr>
+              </m:ctrlPr>
+            </m:sSubPr>
+            <m:e>
+              <m:acc>
+                <m:accPr>
+                  <m:ctrlPr>
+                    <w:rPr>
+                      <w:rFonts w:ascii="Cambria Math" w:hAnsi="Cambria Math"/>
+                      <w:i/>
+                    </w:rPr>
+                  </m:ctrlPr>
+                </m:accPr>
+                <m:e>
+                  <m:r>
+                    <w:rPr>
+                      <w:rFonts w:ascii="Cambria Math" w:hAnsi="Cambria Math"/>
+                    </w:rPr>
+                    <m:t>w</m:t>
+                  </m:r>
+                </m:e>
+              </m:acc>
+            </m:e>
+            <m:sub>
+              <m:r>
+                <w:rPr>
+                  <w:rFonts w:ascii="Cambria Math" w:hAnsi="Cambria Math"/>
+                </w:rPr>
+                <m:t>k</m:t>
+              </m:r>
+            </m:sub>
+          </m:sSub>
+          <m:sSub>
+            <m:sSubPr>
+              <m:ctrlPr>
+                <w:rPr>
+                  <w:rFonts w:ascii="Cambria Math" w:hAnsi="Cambria Math"/>
+                  <w:i/>
+                </w:rPr>
+              </m:ctrlPr>
+            </m:sSubPr>
+            <m:e>
+              <m:acc>
+                <m:accPr>
+                  <m:ctrlPr>
+                    <w:rPr>
+                      <w:rFonts w:ascii="Cambria Math" w:hAnsi="Cambria Math"/>
+                      <w:i/>
+                    </w:rPr>
+                  </m:ctrlPr>
+                </m:accPr>
+                <m:e>
+                  <m:r>
+                    <w:rPr>
+                      <w:rFonts w:ascii="Cambria Math" w:hAnsi="Cambria Math"/>
+                    </w:rPr>
+                    <m:t>w</m:t>
+                  </m:r>
+                </m:e>
+              </m:acc>
+            </m:e>
+            <m:sub>
+              <m:r>
+                <w:rPr>
+                  <w:rFonts w:ascii="Cambria Math" w:hAnsi="Cambria Math"/>
+                </w:rPr>
+                <m:t>opt</m:t>
+              </m:r>
+            </m:sub>
+          </m:sSub>
+          <m:r>
+            <w:rPr>
+              <w:rFonts w:ascii="Cambria Math" w:hAnsi="Cambria Math"/>
+            </w:rPr>
+            <m:t>=</m:t>
+          </m:r>
+          <m:sSub>
+            <m:sSubPr>
+              <m:ctrlPr>
+                <w:rPr>
+                  <w:rFonts w:ascii="Cambria Math" w:hAnsi="Cambria Math"/>
+                  <w:i/>
+                </w:rPr>
+              </m:ctrlPr>
+            </m:sSubPr>
+            <m:e>
+              <m:acc>
+                <m:accPr>
+                  <m:ctrlPr>
+                    <w:rPr>
+                      <w:rFonts w:ascii="Cambria Math" w:hAnsi="Cambria Math"/>
+                      <w:i/>
+                    </w:rPr>
+                  </m:ctrlPr>
+                </m:accPr>
+                <m:e>
+                  <m:r>
+                    <w:rPr>
+                      <w:rFonts w:ascii="Cambria Math" w:hAnsi="Cambria Math"/>
+                    </w:rPr>
+                    <m:t>w</m:t>
+                  </m:r>
+                </m:e>
+              </m:acc>
+            </m:e>
+            <m:sub>
+              <m:r>
+                <w:rPr>
+                  <w:rFonts w:ascii="Cambria Math" w:hAnsi="Cambria Math"/>
+                </w:rPr>
+                <m:t>k</m:t>
+              </m:r>
+              <m:r>
+                <w:rPr>
+                  <w:rFonts w:ascii="Cambria Math" w:hAnsi="Cambria Math"/>
+                </w:rPr>
+                <m:t>-1</m:t>
+              </m:r>
+            </m:sub>
+          </m:sSub>
+          <m:sSub>
+            <m:sSubPr>
+              <m:ctrlPr>
+                <w:rPr>
+                  <w:rFonts w:ascii="Cambria Math" w:hAnsi="Cambria Math"/>
+                  <w:i/>
+                </w:rPr>
+              </m:ctrlPr>
+            </m:sSubPr>
+            <m:e>
+              <m:acc>
+                <m:accPr>
+                  <m:ctrlPr>
+                    <w:rPr>
+                      <w:rFonts w:ascii="Cambria Math" w:hAnsi="Cambria Math"/>
+                      <w:i/>
+                    </w:rPr>
+                  </m:ctrlPr>
+                </m:accPr>
+                <m:e>
+                  <m:r>
+                    <w:rPr>
+                      <w:rFonts w:ascii="Cambria Math" w:hAnsi="Cambria Math"/>
+                    </w:rPr>
+                    <m:t>w</m:t>
+                  </m:r>
+                </m:e>
+              </m:acc>
+            </m:e>
+            <m:sub>
+              <m:r>
+                <w:rPr>
+                  <w:rFonts w:ascii="Cambria Math" w:hAnsi="Cambria Math"/>
+                </w:rPr>
+                <m:t>opt</m:t>
+              </m:r>
+            </m:sub>
+          </m:sSub>
+          <m:r>
+            <w:rPr>
+              <w:rFonts w:ascii="Cambria Math" w:hAnsi="Cambria Math"/>
+            </w:rPr>
+            <m:t>+η</m:t>
+          </m:r>
+          <m:sSub>
+            <m:sSubPr>
+              <m:ctrlPr>
+                <w:rPr>
+                  <w:rFonts w:ascii="Cambria Math" w:hAnsi="Cambria Math"/>
+                  <w:i/>
+                </w:rPr>
+              </m:ctrlPr>
+            </m:sSubPr>
+            <m:e>
+              <m:r>
+                <w:rPr>
+                  <w:rFonts w:ascii="Cambria Math" w:hAnsi="Cambria Math"/>
+                </w:rPr>
+                <m:t>y</m:t>
+              </m:r>
+            </m:e>
+            <m:sub>
+              <m:r>
+                <w:rPr>
+                  <w:rFonts w:ascii="Cambria Math" w:hAnsi="Cambria Math"/>
+                </w:rPr>
+                <m:t>i</m:t>
+              </m:r>
+            </m:sub>
+          </m:sSub>
+          <m:sSub>
+            <m:sSubPr>
+              <m:ctrlPr>
+                <w:rPr>
+                  <w:rFonts w:ascii="Cambria Math" w:hAnsi="Cambria Math"/>
+                  <w:i/>
+                </w:rPr>
+              </m:ctrlPr>
+            </m:sSubPr>
+            <m:e>
+              <m:acc>
+                <m:accPr>
+                  <m:ctrlPr>
+                    <w:rPr>
+                      <w:rFonts w:ascii="Cambria Math" w:hAnsi="Cambria Math"/>
+                      <w:i/>
+                    </w:rPr>
+                  </m:ctrlPr>
+                </m:accPr>
+                <m:e>
+                  <m:r>
+                    <w:rPr>
+                      <w:rFonts w:ascii="Cambria Math" w:hAnsi="Cambria Math"/>
+                    </w:rPr>
+                    <m:t>w</m:t>
+                  </m:r>
+                </m:e>
+              </m:acc>
+            </m:e>
+            <m:sub>
+              <m:r>
+                <w:rPr>
+                  <w:rFonts w:ascii="Cambria Math" w:hAnsi="Cambria Math"/>
+                </w:rPr>
+                <m:t>opt</m:t>
+              </m:r>
+            </m:sub>
+          </m:sSub>
+          <m:sSub>
+            <m:sSubPr>
+              <m:ctrlPr>
+                <w:rPr>
+                  <w:rFonts w:ascii="Cambria Math" w:hAnsi="Cambria Math"/>
+                  <w:i/>
+                </w:rPr>
+              </m:ctrlPr>
+            </m:sSubPr>
+            <m:e>
+              <m:r>
+                <w:rPr>
+                  <w:rFonts w:ascii="Cambria Math" w:hAnsi="Cambria Math"/>
+                </w:rPr>
+                <m:t>x</m:t>
+              </m:r>
+            </m:e>
+            <m:sub>
+              <m:r>
+                <w:rPr>
+                  <w:rFonts w:ascii="Cambria Math" w:hAnsi="Cambria Math"/>
+                </w:rPr>
+                <m:t>i</m:t>
+              </m:r>
+            </m:sub>
+          </m:sSub>
+          <m:r>
+            <w:rPr>
+              <w:rFonts w:ascii="Cambria Math" w:hAnsi="Cambria Math"/>
+            </w:rPr>
+            <w:br/>
+          </m:r>
+        </m:oMath>
+        <m:oMath>
+          <m:r>
+            <w:rPr>
+              <w:rFonts w:ascii="Cambria Math" w:hAnsi="Cambria Math"/>
+            </w:rPr>
+            <m:t>≥</m:t>
+          </m:r>
+          <m:sSub>
+            <m:sSubPr>
+              <m:ctrlPr>
+                <w:rPr>
+                  <w:rFonts w:ascii="Cambria Math" w:hAnsi="Cambria Math"/>
+                  <w:i/>
+                </w:rPr>
+              </m:ctrlPr>
+            </m:sSubPr>
+            <m:e>
+              <m:acc>
+                <m:accPr>
+                  <m:ctrlPr>
+                    <w:rPr>
+                      <w:rFonts w:ascii="Cambria Math" w:hAnsi="Cambria Math"/>
+                      <w:i/>
+                    </w:rPr>
+                  </m:ctrlPr>
+                </m:accPr>
+                <m:e>
+                  <m:r>
+                    <w:rPr>
+                      <w:rFonts w:ascii="Cambria Math" w:hAnsi="Cambria Math"/>
+                    </w:rPr>
+                    <m:t>w</m:t>
+                  </m:r>
+                </m:e>
+              </m:acc>
+            </m:e>
+            <m:sub>
+              <m:r>
+                <w:rPr>
+                  <w:rFonts w:ascii="Cambria Math" w:hAnsi="Cambria Math"/>
+                </w:rPr>
+                <m:t>k-1</m:t>
+              </m:r>
+            </m:sub>
+          </m:sSub>
+          <m:sSub>
+            <m:sSubPr>
+              <m:ctrlPr>
+                <w:rPr>
+                  <w:rFonts w:ascii="Cambria Math" w:hAnsi="Cambria Math"/>
+                  <w:i/>
+                </w:rPr>
+              </m:ctrlPr>
+            </m:sSubPr>
+            <m:e>
+              <m:acc>
+                <m:accPr>
+                  <m:ctrlPr>
+                    <w:rPr>
+                      <w:rFonts w:ascii="Cambria Math" w:hAnsi="Cambria Math"/>
+                      <w:i/>
+                    </w:rPr>
+                  </m:ctrlPr>
+                </m:accPr>
+                <m:e>
+                  <m:r>
+                    <w:rPr>
+                      <w:rFonts w:ascii="Cambria Math" w:hAnsi="Cambria Math"/>
+                    </w:rPr>
+                    <m:t>w</m:t>
+                  </m:r>
+                </m:e>
+              </m:acc>
+            </m:e>
+            <m:sub>
+              <m:r>
+                <w:rPr>
+                  <w:rFonts w:ascii="Cambria Math" w:hAnsi="Cambria Math"/>
+                </w:rPr>
+                <m:t>opt</m:t>
+              </m:r>
+            </m:sub>
+          </m:sSub>
+          <m:r>
+            <w:rPr>
+              <w:rFonts w:ascii="Cambria Math" w:hAnsi="Cambria Math"/>
+            </w:rPr>
+            <m:t>+η</m:t>
+          </m:r>
+          <m:r>
+            <w:rPr>
+              <w:rFonts w:ascii="Cambria Math" w:hAnsi="Cambria Math"/>
+            </w:rPr>
+            <m:t>γ</m:t>
+          </m:r>
+          <m:r>
+            <w:rPr>
+              <w:rFonts w:ascii="Cambria Math" w:hAnsi="Cambria Math"/>
+            </w:rPr>
+            <w:br/>
+          </m:r>
+        </m:oMath>
+        <m:oMath>
+          <m:r>
+            <w:rPr>
+              <w:rFonts w:ascii="Cambria Math" w:hAnsi="Cambria Math"/>
+            </w:rPr>
+            <m:t>≥⋯</m:t>
+          </m:r>
+          <m:r>
+            <w:rPr>
+              <w:rFonts w:ascii="Cambria Math" w:hAnsi="Cambria Math"/>
+            </w:rPr>
+            <w:br/>
+          </m:r>
+        </m:oMath>
+        <m:oMath>
+          <m:r>
+            <w:rPr>
+              <w:rFonts w:ascii="Cambria Math" w:hAnsi="Cambria Math"/>
+            </w:rPr>
+            <m:t>≥kηγ</m:t>
+          </m:r>
+        </m:oMath>
+      </m:oMathPara>
+    </w:p>
+    <w:p>
+      <w:pPr>
+        <w:pStyle w:val="a3"/>
+        <w:ind w:left="360" w:firstLineChars="0" w:firstLine="0"/>
+      </w:pPr>
+      <m:oMathPara>
+        <m:oMath>
+          <m:sSup>
+            <m:sSupPr>
+              <m:ctrlPr>
+                <w:rPr>
+                  <w:rFonts w:ascii="Cambria Math" w:hAnsi="Cambria Math"/>
+                  <w:i/>
+                </w:rPr>
+              </m:ctrlPr>
+            </m:sSupPr>
+            <m:e>
+              <m:d>
+                <m:dPr>
+                  <m:begChr m:val="‖"/>
+                  <m:endChr m:val="‖"/>
+                  <m:ctrlPr>
+                    <w:rPr>
+                      <w:rFonts w:ascii="Cambria Math" w:hAnsi="Cambria Math"/>
+                      <w:i/>
+                    </w:rPr>
+                  </m:ctrlPr>
+                </m:dPr>
+                <m:e>
+                  <m:sSub>
+                    <m:sSubPr>
+                      <m:ctrlPr>
+                        <w:rPr>
+                          <w:rFonts w:ascii="Cambria Math" w:hAnsi="Cambria Math"/>
+                          <w:i/>
+                        </w:rPr>
+                      </m:ctrlPr>
+                    </m:sSubPr>
+                    <m:e>
+                      <m:acc>
+                        <m:accPr>
+                          <m:ctrlPr>
+                            <w:rPr>
+                              <w:rFonts w:ascii="Cambria Math" w:hAnsi="Cambria Math"/>
+                              <w:i/>
+                            </w:rPr>
+                          </m:ctrlPr>
+                        </m:accPr>
+                        <m:e>
+                          <m:r>
+                            <w:rPr>
+                              <w:rFonts w:ascii="Cambria Math" w:hAnsi="Cambria Math"/>
+                            </w:rPr>
+                            <m:t>w</m:t>
+                          </m:r>
+                        </m:e>
+                      </m:acc>
+                    </m:e>
+                    <m:sub>
+                      <m:r>
+                        <w:rPr>
+                          <w:rFonts w:ascii="Cambria Math" w:hAnsi="Cambria Math"/>
+                        </w:rPr>
+                        <m:t>k</m:t>
+                      </m:r>
+                    </m:sub>
+                  </m:sSub>
+                </m:e>
+              </m:d>
+            </m:e>
+            <m:sup>
+              <m:r>
+                <w:rPr>
+                  <w:rFonts w:ascii="Cambria Math" w:hAnsi="Cambria Math"/>
+                </w:rPr>
+                <m:t>2</m:t>
+              </m:r>
+            </m:sup>
+          </m:sSup>
+          <m:r>
+            <w:rPr>
+              <w:rFonts w:ascii="Cambria Math" w:hAnsi="Cambria Math"/>
+            </w:rPr>
+            <m:t>=</m:t>
+          </m:r>
+          <m:sSup>
+            <m:sSupPr>
+              <m:ctrlPr>
+                <w:rPr>
+                  <w:rFonts w:ascii="Cambria Math" w:hAnsi="Cambria Math"/>
+                  <w:i/>
+                </w:rPr>
+              </m:ctrlPr>
+            </m:sSupPr>
+            <m:e>
+              <m:d>
+                <m:dPr>
+                  <m:begChr m:val="‖"/>
+                  <m:endChr m:val="‖"/>
+                  <m:ctrlPr>
+                    <w:rPr>
+                      <w:rFonts w:ascii="Cambria Math" w:hAnsi="Cambria Math"/>
+                      <w:i/>
+                    </w:rPr>
+                  </m:ctrlPr>
+                </m:dPr>
+                <m:e>
+                  <m:sSub>
+                    <m:sSubPr>
+                      <m:ctrlPr>
+                        <w:rPr>
+                          <w:rFonts w:ascii="Cambria Math" w:hAnsi="Cambria Math"/>
+                          <w:i/>
+                        </w:rPr>
+                      </m:ctrlPr>
+                    </m:sSubPr>
+                    <m:e>
+                      <m:acc>
+                        <m:accPr>
+                          <m:ctrlPr>
+                            <w:rPr>
+                              <w:rFonts w:ascii="Cambria Math" w:hAnsi="Cambria Math"/>
+                              <w:i/>
+                            </w:rPr>
+                          </m:ctrlPr>
+                        </m:accPr>
+                        <m:e>
+                          <m:r>
+                            <w:rPr>
+                              <w:rFonts w:ascii="Cambria Math" w:hAnsi="Cambria Math"/>
+                            </w:rPr>
+                            <m:t>w</m:t>
+                          </m:r>
+                        </m:e>
+                      </m:acc>
+                    </m:e>
+                    <m:sub>
+                      <m:r>
+                        <w:rPr>
+                          <w:rFonts w:ascii="Cambria Math" w:hAnsi="Cambria Math"/>
+                        </w:rPr>
+                        <m:t>k</m:t>
+                      </m:r>
+                      <m:r>
+                        <w:rPr>
+                          <w:rFonts w:ascii="Cambria Math" w:hAnsi="Cambria Math"/>
+                        </w:rPr>
+                        <m:t>-1</m:t>
+                      </m:r>
+                    </m:sub>
+                  </m:sSub>
+                  <m:r>
+                    <w:rPr>
+                      <w:rFonts w:ascii="Cambria Math" w:hAnsi="Cambria Math"/>
+                    </w:rPr>
+                    <m:t>+η</m:t>
+                  </m:r>
+                  <m:sSub>
+                    <m:sSubPr>
+                      <m:ctrlPr>
+                        <w:rPr>
+                          <w:rFonts w:ascii="Cambria Math" w:hAnsi="Cambria Math"/>
+                          <w:i/>
+                        </w:rPr>
+                      </m:ctrlPr>
+                    </m:sSubPr>
+                    <m:e>
+                      <m:r>
+                        <w:rPr>
+                          <w:rFonts w:ascii="Cambria Math" w:hAnsi="Cambria Math"/>
+                        </w:rPr>
+                        <m:t>y</m:t>
+                      </m:r>
+                    </m:e>
+                    <m:sub>
+                      <m:r>
+                        <w:rPr>
+                          <w:rFonts w:ascii="Cambria Math" w:hAnsi="Cambria Math"/>
+                        </w:rPr>
+                        <m:t>i</m:t>
+                      </m:r>
+                    </m:sub>
+                  </m:sSub>
+                  <m:sSub>
+                    <m:sSubPr>
+                      <m:ctrlPr>
+                        <w:rPr>
+                          <w:rFonts w:ascii="Cambria Math" w:hAnsi="Cambria Math"/>
+                          <w:i/>
+                        </w:rPr>
+                      </m:ctrlPr>
+                    </m:sSubPr>
+                    <m:e>
+                      <m:r>
+                        <w:rPr>
+                          <w:rFonts w:ascii="Cambria Math" w:hAnsi="Cambria Math"/>
+                        </w:rPr>
+                        <m:t>x</m:t>
+                      </m:r>
+                    </m:e>
+                    <m:sub>
+                      <m:r>
+                        <w:rPr>
+                          <w:rFonts w:ascii="Cambria Math" w:hAnsi="Cambria Math"/>
+                        </w:rPr>
+                        <m:t>i</m:t>
+                      </m:r>
+                    </m:sub>
+                  </m:sSub>
+                </m:e>
+              </m:d>
+            </m:e>
+            <m:sup>
+              <m:r>
+                <w:rPr>
+                  <w:rFonts w:ascii="Cambria Math" w:hAnsi="Cambria Math"/>
+                </w:rPr>
+                <m:t>2</m:t>
+              </m:r>
+            </m:sup>
+          </m:sSup>
+          <m:r>
+            <w:rPr>
+              <w:rFonts w:ascii="Cambria Math" w:hAnsi="Cambria Math"/>
+            </w:rPr>
+            <w:br/>
+          </m:r>
+        </m:oMath>
+        <m:oMath>
+          <m:r>
+            <w:rPr>
+              <w:rFonts w:ascii="Cambria Math" w:hAnsi="Cambria Math"/>
+            </w:rPr>
+            <m:t>=</m:t>
+          </m:r>
+          <m:sSup>
+            <m:sSupPr>
+              <m:ctrlPr>
+                <w:rPr>
+                  <w:rFonts w:ascii="Cambria Math" w:hAnsi="Cambria Math"/>
+                  <w:i/>
+                </w:rPr>
+              </m:ctrlPr>
+            </m:sSupPr>
+            <m:e>
+              <m:d>
+                <m:dPr>
+                  <m:begChr m:val="‖"/>
+                  <m:endChr m:val="‖"/>
+                  <m:ctrlPr>
+                    <w:rPr>
+                      <w:rFonts w:ascii="Cambria Math" w:hAnsi="Cambria Math"/>
+                      <w:i/>
+                    </w:rPr>
+                  </m:ctrlPr>
+                </m:dPr>
+                <m:e>
+                  <m:sSub>
+                    <m:sSubPr>
+                      <m:ctrlPr>
+                        <w:rPr>
+                          <w:rFonts w:ascii="Cambria Math" w:hAnsi="Cambria Math"/>
+                          <w:i/>
+                        </w:rPr>
+                      </m:ctrlPr>
+                    </m:sSubPr>
+                    <m:e>
+                      <m:acc>
+                        <m:accPr>
+                          <m:ctrlPr>
+                            <w:rPr>
+                              <w:rFonts w:ascii="Cambria Math" w:hAnsi="Cambria Math"/>
+                              <w:i/>
+                            </w:rPr>
+                          </m:ctrlPr>
+                        </m:accPr>
+                        <m:e>
+                          <m:r>
+                            <w:rPr>
+                              <w:rFonts w:ascii="Cambria Math" w:hAnsi="Cambria Math"/>
+                            </w:rPr>
+                            <m:t>w</m:t>
+                          </m:r>
+                        </m:e>
+                      </m:acc>
+                    </m:e>
+                    <m:sub>
+                      <m:r>
+                        <w:rPr>
+                          <w:rFonts w:ascii="Cambria Math" w:hAnsi="Cambria Math"/>
+                        </w:rPr>
+                        <m:t>k</m:t>
+                      </m:r>
+                      <m:r>
+                        <w:rPr>
+                          <w:rFonts w:ascii="Cambria Math" w:hAnsi="Cambria Math"/>
+                        </w:rPr>
+                        <m:t>-1</m:t>
+                      </m:r>
+                    </m:sub>
+                  </m:sSub>
+                </m:e>
+              </m:d>
+            </m:e>
+            <m:sup>
+              <m:r>
+                <w:rPr>
+                  <w:rFonts w:ascii="Cambria Math" w:hAnsi="Cambria Math"/>
+                </w:rPr>
+                <m:t>2</m:t>
+              </m:r>
+            </m:sup>
+          </m:sSup>
+          <m:r>
+            <w:rPr>
+              <w:rFonts w:ascii="Cambria Math" w:hAnsi="Cambria Math"/>
+            </w:rPr>
+            <m:t>+2η</m:t>
+          </m:r>
+          <m:sSub>
+            <m:sSubPr>
+              <m:ctrlPr>
+                <w:rPr>
+                  <w:rFonts w:ascii="Cambria Math" w:hAnsi="Cambria Math"/>
+                  <w:i/>
+                </w:rPr>
+              </m:ctrlPr>
+            </m:sSubPr>
+            <m:e>
+              <m:acc>
+                <m:accPr>
+                  <m:ctrlPr>
+                    <w:rPr>
+                      <w:rFonts w:ascii="Cambria Math" w:hAnsi="Cambria Math"/>
+                      <w:i/>
+                    </w:rPr>
+                  </m:ctrlPr>
+                </m:accPr>
+                <m:e>
+                  <m:r>
+                    <w:rPr>
+                      <w:rFonts w:ascii="Cambria Math" w:hAnsi="Cambria Math"/>
+                    </w:rPr>
+                    <m:t>w</m:t>
+                  </m:r>
+                </m:e>
+              </m:acc>
+            </m:e>
+            <m:sub>
+              <m:r>
+                <w:rPr>
+                  <w:rFonts w:ascii="Cambria Math" w:hAnsi="Cambria Math"/>
+                </w:rPr>
+                <m:t>k</m:t>
+              </m:r>
+              <m:r>
+                <w:rPr>
+                  <w:rFonts w:ascii="Cambria Math" w:hAnsi="Cambria Math"/>
+                </w:rPr>
+                <m:t>-1</m:t>
+              </m:r>
+            </m:sub>
+          </m:sSub>
+          <m:sSub>
+            <m:sSubPr>
+              <m:ctrlPr>
+                <w:rPr>
+                  <w:rFonts w:ascii="Cambria Math" w:hAnsi="Cambria Math"/>
+                  <w:i/>
+                </w:rPr>
+              </m:ctrlPr>
+            </m:sSubPr>
+            <m:e>
+              <m:r>
+                <w:rPr>
+                  <w:rFonts w:ascii="Cambria Math" w:hAnsi="Cambria Math"/>
+                </w:rPr>
+                <m:t>y</m:t>
+              </m:r>
+            </m:e>
+            <m:sub>
+              <m:r>
+                <w:rPr>
+                  <w:rFonts w:ascii="Cambria Math" w:hAnsi="Cambria Math"/>
+                </w:rPr>
+                <m:t>i</m:t>
+              </m:r>
+            </m:sub>
+          </m:sSub>
+          <m:sSub>
+            <m:sSubPr>
+              <m:ctrlPr>
+                <w:rPr>
+                  <w:rFonts w:ascii="Cambria Math" w:hAnsi="Cambria Math"/>
+                  <w:i/>
+                </w:rPr>
+              </m:ctrlPr>
+            </m:sSubPr>
+            <m:e>
+              <m:r>
+                <w:rPr>
+                  <w:rFonts w:ascii="Cambria Math" w:hAnsi="Cambria Math"/>
+                </w:rPr>
+                <m:t>x</m:t>
+              </m:r>
+            </m:e>
+            <m:sub>
+              <m:r>
+                <w:rPr>
+                  <w:rFonts w:ascii="Cambria Math" w:hAnsi="Cambria Math"/>
+                </w:rPr>
+                <m:t>i</m:t>
+              </m:r>
+            </m:sub>
+          </m:sSub>
+          <m:r>
+            <w:rPr>
+              <w:rFonts w:ascii="Cambria Math" w:hAnsi="Cambria Math"/>
+            </w:rPr>
+            <m:t>+</m:t>
+          </m:r>
+          <m:sSup>
+            <m:sSupPr>
+              <m:ctrlPr>
+                <w:rPr>
+                  <w:rFonts w:ascii="Cambria Math" w:hAnsi="Cambria Math"/>
+                  <w:i/>
+                </w:rPr>
+              </m:ctrlPr>
+            </m:sSupPr>
+            <m:e>
+              <m:r>
+                <w:rPr>
+                  <w:rFonts w:ascii="Cambria Math" w:hAnsi="Cambria Math"/>
+                </w:rPr>
+                <m:t>η</m:t>
+              </m:r>
+            </m:e>
+            <m:sup>
+              <m:r>
+                <w:rPr>
+                  <w:rFonts w:ascii="Cambria Math" w:hAnsi="Cambria Math"/>
+                </w:rPr>
+                <m:t>2</m:t>
+              </m:r>
+            </m:sup>
+          </m:sSup>
+          <m:sSup>
+            <m:sSupPr>
+              <m:ctrlPr>
+                <w:rPr>
+                  <w:rFonts w:ascii="Cambria Math" w:hAnsi="Cambria Math"/>
+                  <w:i/>
+                </w:rPr>
+              </m:ctrlPr>
+            </m:sSupPr>
+            <m:e>
+              <m:d>
+                <m:dPr>
+                  <m:begChr m:val="‖"/>
+                  <m:endChr m:val="‖"/>
+                  <m:ctrlPr>
+                    <w:rPr>
+                      <w:rFonts w:ascii="Cambria Math" w:hAnsi="Cambria Math"/>
+                      <w:i/>
+                    </w:rPr>
+                  </m:ctrlPr>
+                </m:dPr>
+                <m:e>
+                  <m:sSub>
+                    <m:sSubPr>
+                      <m:ctrlPr>
+                        <w:rPr>
+                          <w:rFonts w:ascii="Cambria Math" w:hAnsi="Cambria Math"/>
+                          <w:i/>
+                        </w:rPr>
+                      </m:ctrlPr>
+                    </m:sSubPr>
+                    <m:e>
+                      <m:r>
+                        <w:rPr>
+                          <w:rFonts w:ascii="Cambria Math" w:hAnsi="Cambria Math"/>
+                        </w:rPr>
+                        <m:t>x</m:t>
+                      </m:r>
+                    </m:e>
+                    <m:sub>
+                      <m:r>
+                        <w:rPr>
+                          <w:rFonts w:ascii="Cambria Math" w:hAnsi="Cambria Math"/>
+                        </w:rPr>
+                        <m:t>i</m:t>
+                      </m:r>
+                    </m:sub>
+                  </m:sSub>
+                </m:e>
+              </m:d>
+            </m:e>
+            <m:sup>
+              <m:r>
+                <w:rPr>
+                  <w:rFonts w:ascii="Cambria Math" w:hAnsi="Cambria Math"/>
+                </w:rPr>
+                <m:t>2</m:t>
+              </m:r>
+            </m:sup>
+          </m:sSup>
+          <m:r>
+            <w:rPr>
+              <w:rFonts w:ascii="Cambria Math" w:hAnsi="Cambria Math"/>
+            </w:rPr>
+            <w:br/>
+          </m:r>
+        </m:oMath>
+        <m:oMath>
+          <m:r>
+            <w:rPr>
+              <w:rFonts w:ascii="Cambria Math" w:hAnsi="Cambria Math"/>
+            </w:rPr>
+            <m:t>≤</m:t>
+          </m:r>
+          <m:sSup>
+            <m:sSupPr>
+              <m:ctrlPr>
+                <w:rPr>
+                  <w:rFonts w:ascii="Cambria Math" w:hAnsi="Cambria Math"/>
+                  <w:i/>
+                </w:rPr>
+              </m:ctrlPr>
+            </m:sSupPr>
+            <m:e>
+              <m:d>
+                <m:dPr>
+                  <m:begChr m:val="‖"/>
+                  <m:endChr m:val="‖"/>
+                  <m:ctrlPr>
+                    <w:rPr>
+                      <w:rFonts w:ascii="Cambria Math" w:hAnsi="Cambria Math"/>
+                      <w:i/>
+                    </w:rPr>
+                  </m:ctrlPr>
+                </m:dPr>
+                <m:e>
+                  <m:sSub>
+                    <m:sSubPr>
+                      <m:ctrlPr>
+                        <w:rPr>
+                          <w:rFonts w:ascii="Cambria Math" w:hAnsi="Cambria Math"/>
+                          <w:i/>
+                        </w:rPr>
+                      </m:ctrlPr>
+                    </m:sSubPr>
+                    <m:e>
+                      <m:acc>
+                        <m:accPr>
+                          <m:ctrlPr>
+                            <w:rPr>
+                              <w:rFonts w:ascii="Cambria Math" w:hAnsi="Cambria Math"/>
+                              <w:i/>
+                            </w:rPr>
+                          </m:ctrlPr>
+                        </m:accPr>
+                        <m:e>
+                          <m:r>
+                            <w:rPr>
+                              <w:rFonts w:ascii="Cambria Math" w:hAnsi="Cambria Math"/>
+                            </w:rPr>
+                            <m:t>w</m:t>
+                          </m:r>
+                        </m:e>
+                      </m:acc>
+                    </m:e>
+                    <m:sub>
+                      <m:r>
+                        <w:rPr>
+                          <w:rFonts w:ascii="Cambria Math" w:hAnsi="Cambria Math"/>
+                        </w:rPr>
+                        <m:t>k-1</m:t>
+                      </m:r>
+                    </m:sub>
+                  </m:sSub>
+                </m:e>
+              </m:d>
+            </m:e>
+            <m:sup>
+              <m:r>
+                <w:rPr>
+                  <w:rFonts w:ascii="Cambria Math" w:hAnsi="Cambria Math"/>
+                </w:rPr>
+                <m:t>2</m:t>
+              </m:r>
+            </m:sup>
+          </m:sSup>
+          <m:r>
+            <w:rPr>
+              <w:rFonts w:ascii="Cambria Math" w:hAnsi="Cambria Math"/>
+            </w:rPr>
+            <m:t>+</m:t>
+          </m:r>
+          <m:sSup>
+            <m:sSupPr>
+              <m:ctrlPr>
+                <w:rPr>
+                  <w:rFonts w:ascii="Cambria Math" w:hAnsi="Cambria Math"/>
+                  <w:i/>
+                </w:rPr>
+              </m:ctrlPr>
+            </m:sSupPr>
+            <m:e>
+              <m:r>
+                <w:rPr>
+                  <w:rFonts w:ascii="Cambria Math" w:hAnsi="Cambria Math"/>
+                </w:rPr>
+                <m:t>η</m:t>
+              </m:r>
+            </m:e>
+            <m:sup>
+              <m:r>
+                <w:rPr>
+                  <w:rFonts w:ascii="Cambria Math" w:hAnsi="Cambria Math"/>
+                </w:rPr>
+                <m:t>2</m:t>
+              </m:r>
+            </m:sup>
+          </m:sSup>
+          <m:sSup>
+            <m:sSupPr>
+              <m:ctrlPr>
+                <w:rPr>
+                  <w:rFonts w:ascii="Cambria Math" w:hAnsi="Cambria Math"/>
+                  <w:i/>
+                </w:rPr>
+              </m:ctrlPr>
+            </m:sSupPr>
+            <m:e>
+              <m:r>
+                <w:rPr>
+                  <w:rFonts w:ascii="Cambria Math" w:hAnsi="Cambria Math"/>
+                </w:rPr>
+                <m:t>R</m:t>
+              </m:r>
+            </m:e>
+            <m:sup>
+              <m:r>
+                <w:rPr>
+                  <w:rFonts w:ascii="Cambria Math" w:hAnsi="Cambria Math"/>
+                </w:rPr>
+                <m:t>2</m:t>
+              </m:r>
+            </m:sup>
+          </m:sSup>
+          <m:r>
+            <w:rPr>
+              <w:rFonts w:ascii="Cambria Math" w:hAnsi="Cambria Math"/>
+            </w:rPr>
+            <w:br/>
+          </m:r>
+        </m:oMath>
+        <m:oMath>
+          <m:r>
+            <w:rPr>
+              <w:rFonts w:ascii="Cambria Math" w:hAnsi="Cambria Math"/>
+            </w:rPr>
+            <m:t>≤⋯</m:t>
+          </m:r>
+          <m:r>
+            <w:rPr>
+              <w:rFonts w:ascii="Cambria Math" w:hAnsi="Cambria Math"/>
+            </w:rPr>
+            <w:br/>
+          </m:r>
+        </m:oMath>
+        <m:oMath>
+          <m:r>
+            <w:rPr>
+              <w:rFonts w:ascii="Cambria Math" w:hAnsi="Cambria Math"/>
+            </w:rPr>
+            <m:t>≤k</m:t>
+          </m:r>
+          <m:sSup>
+            <m:sSupPr>
+              <m:ctrlPr>
+                <w:rPr>
+                  <w:rFonts w:ascii="Cambria Math" w:hAnsi="Cambria Math"/>
+                  <w:i/>
+                </w:rPr>
+              </m:ctrlPr>
+            </m:sSupPr>
+            <m:e>
+              <m:r>
+                <w:rPr>
+                  <w:rFonts w:ascii="Cambria Math" w:hAnsi="Cambria Math"/>
+                </w:rPr>
+                <m:t>η</m:t>
+              </m:r>
+            </m:e>
+            <m:sup>
+              <m:r>
+                <w:rPr>
+                  <w:rFonts w:ascii="Cambria Math" w:hAnsi="Cambria Math"/>
+                </w:rPr>
+                <m:t>2</m:t>
+              </m:r>
+            </m:sup>
+          </m:sSup>
+          <m:sSup>
+            <m:sSupPr>
+              <m:ctrlPr>
+                <w:rPr>
+                  <w:rFonts w:ascii="Cambria Math" w:hAnsi="Cambria Math"/>
+                  <w:i/>
+                </w:rPr>
+              </m:ctrlPr>
+            </m:sSupPr>
+            <m:e>
+              <m:r>
+                <w:rPr>
+                  <w:rFonts w:ascii="Cambria Math" w:hAnsi="Cambria Math"/>
+                </w:rPr>
+                <m:t>R</m:t>
+              </m:r>
+            </m:e>
+            <m:sup>
+              <m:r>
+                <w:rPr>
+                  <w:rFonts w:ascii="Cambria Math" w:hAnsi="Cambria Math"/>
+                </w:rPr>
+                <m:t>2</m:t>
+              </m:r>
+            </m:sup>
+          </m:sSup>
+        </m:oMath>
+      </m:oMathPara>
+    </w:p>
+    <w:p>
+      <w:pPr>
+        <w:pStyle w:val="a3"/>
+        <w:ind w:left="360" w:firstLineChars="0" w:firstLine="0"/>
+        <w:rPr>
+          <w:iCs/>
+        </w:rPr>
+      </w:pPr>
+      <w:r>
+        <w:rPr>
+          <w:rFonts w:hint="eastAsia"/>
+          <w:iCs/>
+        </w:rPr>
+        <w:t>故</w:t>
+      </w:r>
+    </w:p>
+    <w:p>
+      <w:pPr>
+        <w:pStyle w:val="a3"/>
+        <w:ind w:left="360" w:firstLineChars="0" w:firstLine="0"/>
+        <w:rPr>
+          <w:iCs/>
+        </w:rPr>
+      </w:pPr>
+      <m:oMathPara>
+        <m:oMath>
+          <m:r>
+            <w:rPr>
+              <w:rFonts w:ascii="Cambria Math" w:hAnsi="Cambria Math"/>
+            </w:rPr>
+            <m:t>kηy≤</m:t>
+          </m:r>
+          <m:sSub>
+            <m:sSubPr>
+              <m:ctrlPr>
+                <w:rPr>
+                  <w:rFonts w:ascii="Cambria Math" w:hAnsi="Cambria Math"/>
+                  <w:i/>
+                </w:rPr>
+              </m:ctrlPr>
+            </m:sSubPr>
+            <m:e>
+              <m:acc>
+                <m:accPr>
+                  <m:ctrlPr>
+                    <w:rPr>
+                      <w:rFonts w:ascii="Cambria Math" w:hAnsi="Cambria Math"/>
+                      <w:i/>
+                    </w:rPr>
+                  </m:ctrlPr>
+                </m:accPr>
+                <m:e>
+                  <m:r>
+                    <w:rPr>
+                      <w:rFonts w:ascii="Cambria Math" w:hAnsi="Cambria Math"/>
+                    </w:rPr>
+                    <m:t>w</m:t>
+                  </m:r>
+                </m:e>
+              </m:acc>
+            </m:e>
+            <m:sub>
+              <m:r>
+                <w:rPr>
+                  <w:rFonts w:ascii="Cambria Math" w:hAnsi="Cambria Math"/>
+                </w:rPr>
+                <m:t>k</m:t>
+              </m:r>
+            </m:sub>
+          </m:sSub>
+          <m:sSub>
+            <m:sSubPr>
+              <m:ctrlPr>
+                <w:rPr>
+                  <w:rFonts w:ascii="Cambria Math" w:hAnsi="Cambria Math"/>
+                  <w:i/>
+                </w:rPr>
+              </m:ctrlPr>
+            </m:sSubPr>
+            <m:e>
+              <m:acc>
+                <m:accPr>
+                  <m:ctrlPr>
+                    <w:rPr>
+                      <w:rFonts w:ascii="Cambria Math" w:hAnsi="Cambria Math"/>
+                      <w:i/>
+                    </w:rPr>
+                  </m:ctrlPr>
+                </m:accPr>
+                <m:e>
+                  <m:r>
+                    <w:rPr>
+                      <w:rFonts w:ascii="Cambria Math" w:hAnsi="Cambria Math"/>
+                    </w:rPr>
+                    <m:t>w</m:t>
+                  </m:r>
+                </m:e>
+              </m:acc>
+            </m:e>
+            <m:sub>
+              <m:r>
+                <w:rPr>
+                  <w:rFonts w:ascii="Cambria Math" w:hAnsi="Cambria Math"/>
+                </w:rPr>
+                <m:t>opt</m:t>
+              </m:r>
+            </m:sub>
+          </m:sSub>
+          <m:r>
+            <w:rPr>
+              <w:rFonts w:ascii="Cambria Math" w:hAnsi="Cambria Math"/>
+            </w:rPr>
+            <m:t>≤</m:t>
+          </m:r>
+          <m:d>
+            <m:dPr>
+              <m:begChr m:val="‖"/>
+              <m:endChr m:val="‖"/>
+              <m:ctrlPr>
+                <w:rPr>
+                  <w:rFonts w:ascii="Cambria Math" w:hAnsi="Cambria Math"/>
+                  <w:i/>
+                </w:rPr>
+              </m:ctrlPr>
+            </m:dPr>
+            <m:e>
+              <m:sSub>
+                <m:sSubPr>
+                  <m:ctrlPr>
+                    <w:rPr>
+                      <w:rFonts w:ascii="Cambria Math" w:hAnsi="Cambria Math"/>
+                      <w:i/>
+                    </w:rPr>
+                  </m:ctrlPr>
+                </m:sSubPr>
+                <m:e>
+                  <m:acc>
+                    <m:accPr>
+                      <m:ctrlPr>
+                        <w:rPr>
+                          <w:rFonts w:ascii="Cambria Math" w:hAnsi="Cambria Math"/>
+                          <w:i/>
+                        </w:rPr>
+                      </m:ctrlPr>
+                    </m:accPr>
+                    <m:e>
+                      <m:r>
+                        <w:rPr>
+                          <w:rFonts w:ascii="Cambria Math" w:hAnsi="Cambria Math"/>
+                        </w:rPr>
+                        <m:t>w</m:t>
+                      </m:r>
+                    </m:e>
+                  </m:acc>
+                </m:e>
+                <m:sub>
+                  <m:r>
+                    <w:rPr>
+                      <w:rFonts w:ascii="Cambria Math" w:hAnsi="Cambria Math"/>
+                    </w:rPr>
+                    <m:t>k</m:t>
+                  </m:r>
+                </m:sub>
+              </m:sSub>
+            </m:e>
+          </m:d>
+          <m:d>
+            <m:dPr>
+              <m:begChr m:val="‖"/>
+              <m:endChr m:val="‖"/>
+              <m:ctrlPr>
+                <w:rPr>
+                  <w:rFonts w:ascii="Cambria Math" w:hAnsi="Cambria Math"/>
+                  <w:i/>
+                </w:rPr>
+              </m:ctrlPr>
+            </m:dPr>
+            <m:e>
+              <m:sSub>
+                <m:sSubPr>
+                  <m:ctrlPr>
+                    <w:rPr>
+                      <w:rFonts w:ascii="Cambria Math" w:hAnsi="Cambria Math"/>
+                      <w:i/>
+                    </w:rPr>
+                  </m:ctrlPr>
+                </m:sSubPr>
+                <m:e>
+                  <m:acc>
+                    <m:accPr>
+                      <m:ctrlPr>
+                        <w:rPr>
+                          <w:rFonts w:ascii="Cambria Math" w:hAnsi="Cambria Math"/>
+                          <w:i/>
+                        </w:rPr>
+                      </m:ctrlPr>
+                    </m:accPr>
+                    <m:e>
+                      <m:r>
+                        <w:rPr>
+                          <w:rFonts w:ascii="Cambria Math" w:hAnsi="Cambria Math"/>
+                        </w:rPr>
+                        <m:t>w</m:t>
+                      </m:r>
+                    </m:e>
+                  </m:acc>
+                </m:e>
+                <m:sub>
+                  <m:r>
+                    <w:rPr>
+                      <w:rFonts w:ascii="Cambria Math" w:hAnsi="Cambria Math"/>
+                    </w:rPr>
+                    <m:t>opt</m:t>
+                  </m:r>
+                </m:sub>
+              </m:sSub>
+            </m:e>
+          </m:d>
+          <m:r>
+            <w:rPr>
+              <w:rFonts w:ascii="Cambria Math" w:hAnsi="Cambria Math"/>
+            </w:rPr>
+            <m:t>≤</m:t>
+          </m:r>
+          <m:rad>
+            <m:radPr>
+              <m:degHide m:val="1"/>
+              <m:ctrlPr>
+                <w:rPr>
+                  <w:rFonts w:ascii="Cambria Math" w:hAnsi="Cambria Math"/>
+                  <w:i/>
+                </w:rPr>
+              </m:ctrlPr>
+            </m:radPr>
+            <m:deg>
+              <m:ctrlPr>
+                <w:rPr>
+                  <w:rFonts w:ascii="Cambria Math" w:hAnsi="Cambria Math"/>
+                  <w:i/>
+                  <w:iCs/>
+                </w:rPr>
+              </m:ctrlPr>
+            </m:deg>
+            <m:e>
+              <m:r>
+                <w:rPr>
+                  <w:rFonts w:ascii="Cambria Math" w:hAnsi="Cambria Math"/>
+                </w:rPr>
+                <m:t>k</m:t>
+              </m:r>
+            </m:e>
+          </m:rad>
+          <m:r>
+            <w:rPr>
+              <w:rFonts w:ascii="Cambria Math" w:hAnsi="Cambria Math"/>
+            </w:rPr>
+            <m:t>ηR</m:t>
+          </m:r>
+          <m:r>
+            <w:rPr>
+              <w:rFonts w:ascii="Cambria Math" w:hAnsi="Cambria Math"/>
+            </w:rPr>
+            <w:br/>
+          </m:r>
+        </m:oMath>
+        <m:oMath>
+          <m:r>
+            <w:rPr>
+              <w:rFonts w:ascii="Cambria Math" w:hAnsi="Cambria Math"/>
+            </w:rPr>
+            <m:t>⟹k≤</m:t>
+          </m:r>
+          <m:sSup>
+            <m:sSupPr>
+              <m:ctrlPr>
+                <w:rPr>
+                  <w:rFonts w:ascii="Cambria Math" w:hAnsi="Cambria Math"/>
+                  <w:i/>
+                  <w:iCs/>
+                </w:rPr>
+              </m:ctrlPr>
+            </m:sSupPr>
+            <m:e>
+              <m:d>
+                <m:dPr>
+                  <m:ctrlPr>
+                    <w:rPr>
+                      <w:rFonts w:ascii="Cambria Math" w:hAnsi="Cambria Math"/>
+                      <w:i/>
+                      <w:iCs/>
+                    </w:rPr>
+                  </m:ctrlPr>
+                </m:dPr>
+                <m:e>
+                  <m:f>
+                    <m:fPr>
+                      <m:ctrlPr>
+                        <w:rPr>
+                          <w:rFonts w:ascii="Cambria Math" w:hAnsi="Cambria Math"/>
+                          <w:i/>
+                          <w:iCs/>
+                        </w:rPr>
+                      </m:ctrlPr>
+                    </m:fPr>
+                    <m:num>
+                      <m:r>
+                        <w:rPr>
+                          <w:rFonts w:ascii="Cambria Math" w:hAnsi="Cambria Math"/>
+                        </w:rPr>
+                        <m:t>R</m:t>
+                      </m:r>
+                    </m:num>
+                    <m:den>
+                      <m:r>
+                        <w:rPr>
+                          <w:rFonts w:ascii="Cambria Math" w:hAnsi="Cambria Math"/>
+                        </w:rPr>
+                        <m:t>γ</m:t>
+                      </m:r>
+                    </m:den>
+                  </m:f>
+                </m:e>
+              </m:d>
+            </m:e>
+            <m:sup>
+              <m:r>
+                <w:rPr>
+                  <w:rFonts w:ascii="Cambria Math" w:hAnsi="Cambria Math"/>
+                </w:rPr>
+                <m:t>2</m:t>
+              </m:r>
+            </m:sup>
+          </m:sSup>
+        </m:oMath>
+      </m:oMathPara>
+    </w:p>
+    <w:p>
+      <w:pPr>
+        <w:pStyle w:val="a3"/>
+        <w:ind w:left="360" w:firstLineChars="0" w:firstLine="0"/>
+        <w:rPr>
+          <w:rFonts w:hint="eastAsia"/>
+          <w:iCs/>
+        </w:rPr>
+      </w:pPr>
+      <w:r>
+        <w:rPr>
+          <w:rFonts w:hint="eastAsia"/>
+          <w:iCs/>
+        </w:rPr>
+        <w:t>可见，若样本不是线性可分，则无法确定</w:t>
+      </w:r>
+      <m:oMath>
+        <m:r>
+          <w:rPr>
+            <w:rFonts w:ascii="Cambria Math" w:hAnsi="Cambria Math"/>
+          </w:rPr>
+          <m:t>γ</m:t>
+        </m:r>
+      </m:oMath>
+      <w:r>
+        <w:rPr>
+          <w:rFonts w:hint="eastAsia"/>
+          <w:iCs/>
+        </w:rPr>
+        <w:t>，即无法证明。</w:t>
       </w:r>
     </w:p>
     <w:p>
@@ -6785,21 +11151,2061 @@
           <w:numId w:val="3"/>
         </w:numPr>
         <w:ind w:firstLineChars="0"/>
+      </w:pPr>
+      <w:r>
+        <w:rPr>
+          <w:rFonts w:hint="eastAsia"/>
+        </w:rPr>
+        <w:t>解：</w:t>
+      </w:r>
+    </w:p>
+    <w:p>
+      <w:pPr>
+        <w:pStyle w:val="a3"/>
+        <w:ind w:left="360" w:firstLineChars="0" w:firstLine="0"/>
+      </w:pPr>
+      <w:r>
+        <w:rPr>
+          <w:rFonts w:hint="eastAsia"/>
+        </w:rPr>
+        <w:t>(</w:t>
+      </w:r>
+      <w:r>
+        <w:t xml:space="preserve">1) </w:t>
+      </w:r>
+      <w:r>
+        <w:rPr>
+          <w:rFonts w:hint="eastAsia"/>
+          <w:bCs/>
+        </w:rPr>
+        <w:t>显然，在分子分母上同乘</w:t>
+      </w:r>
+      <m:oMath>
+        <m:sSup>
+          <m:sSupPr>
+            <m:ctrlPr>
+              <w:rPr>
+                <w:rFonts w:ascii="Cambria Math" w:hAnsi="Cambria Math"/>
+                <w:bCs/>
+                <w:i/>
+              </w:rPr>
+            </m:ctrlPr>
+          </m:sSupPr>
+          <m:e>
+            <m:r>
+              <w:rPr>
+                <w:rFonts w:ascii="Cambria Math" w:hAnsi="Cambria Math"/>
+              </w:rPr>
+              <m:t>e</m:t>
+            </m:r>
+          </m:e>
+          <m:sup>
+            <m:r>
+              <w:rPr>
+                <w:rFonts w:ascii="Cambria Math" w:hAnsi="Cambria Math"/>
+              </w:rPr>
+              <m:t>s</m:t>
+            </m:r>
+          </m:sup>
+        </m:sSup>
+      </m:oMath>
+      <w:r>
+        <w:rPr>
+          <w:rFonts w:hint="eastAsia"/>
+          <w:bCs/>
+        </w:rPr>
+        <w:t>，则有</w:t>
+      </w:r>
+    </w:p>
+    <w:p>
+      <w:pPr>
+        <w:pStyle w:val="a3"/>
+        <w:ind w:left="360" w:firstLine="480"/>
+        <w:rPr>
+          <w:bCs/>
+        </w:rPr>
+      </w:pPr>
+      <m:oMathPara>
+        <m:oMath>
+          <m:r>
+            <w:rPr>
+              <w:rFonts w:ascii="Cambria Math" w:hAnsi="Cambria Math"/>
+            </w:rPr>
+            <m:t>θ</m:t>
+          </m:r>
+          <m:d>
+            <m:dPr>
+              <m:ctrlPr>
+                <w:rPr>
+                  <w:rFonts w:ascii="Cambria Math" w:hAnsi="Cambria Math"/>
+                  <w:bCs/>
+                  <w:i/>
+                </w:rPr>
+              </m:ctrlPr>
+            </m:dPr>
+            <m:e>
+              <m:r>
+                <w:rPr>
+                  <w:rFonts w:ascii="Cambria Math" w:hAnsi="Cambria Math"/>
+                </w:rPr>
+                <m:t>s</m:t>
+              </m:r>
+            </m:e>
+          </m:d>
+          <m:r>
+            <w:rPr>
+              <w:rFonts w:ascii="Cambria Math" w:hAnsi="Cambria Math"/>
+            </w:rPr>
+            <m:t>=</m:t>
+          </m:r>
+          <m:f>
+            <m:fPr>
+              <m:ctrlPr>
+                <w:rPr>
+                  <w:rFonts w:ascii="Cambria Math" w:hAnsi="Cambria Math"/>
+                  <w:bCs/>
+                  <w:i/>
+                </w:rPr>
+              </m:ctrlPr>
+            </m:fPr>
+            <m:num>
+              <m:r>
+                <w:rPr>
+                  <w:rFonts w:ascii="Cambria Math" w:hAnsi="Cambria Math"/>
+                </w:rPr>
+                <m:t>1</m:t>
+              </m:r>
+            </m:num>
+            <m:den>
+              <m:r>
+                <w:rPr>
+                  <w:rFonts w:ascii="Cambria Math" w:hAnsi="Cambria Math"/>
+                </w:rPr>
+                <m:t>1+</m:t>
+              </m:r>
+              <m:sSup>
+                <m:sSupPr>
+                  <m:ctrlPr>
+                    <w:rPr>
+                      <w:rFonts w:ascii="Cambria Math" w:hAnsi="Cambria Math"/>
+                      <w:bCs/>
+                      <w:i/>
+                    </w:rPr>
+                  </m:ctrlPr>
+                </m:sSupPr>
+                <m:e>
+                  <m:r>
+                    <w:rPr>
+                      <w:rFonts w:ascii="Cambria Math" w:hAnsi="Cambria Math"/>
+                    </w:rPr>
+                    <m:t>e</m:t>
+                  </m:r>
+                </m:e>
+                <m:sup>
+                  <m:r>
+                    <w:rPr>
+                      <w:rFonts w:ascii="Cambria Math" w:hAnsi="Cambria Math"/>
+                    </w:rPr>
+                    <m:t>-s</m:t>
+                  </m:r>
+                </m:sup>
+              </m:sSup>
+            </m:den>
+          </m:f>
+          <m:r>
+            <w:rPr>
+              <w:rFonts w:ascii="Cambria Math" w:hAnsi="Cambria Math" w:hint="eastAsia"/>
+            </w:rPr>
+            <m:t>=</m:t>
+          </m:r>
+          <m:f>
+            <m:fPr>
+              <m:ctrlPr>
+                <w:rPr>
+                  <w:rFonts w:ascii="Cambria Math" w:hAnsi="Cambria Math"/>
+                  <w:bCs/>
+                  <w:i/>
+                </w:rPr>
+              </m:ctrlPr>
+            </m:fPr>
+            <m:num>
+              <m:sSup>
+                <m:sSupPr>
+                  <m:ctrlPr>
+                    <w:rPr>
+                      <w:rFonts w:ascii="Cambria Math" w:hAnsi="Cambria Math"/>
+                      <w:bCs/>
+                      <w:i/>
+                    </w:rPr>
+                  </m:ctrlPr>
+                </m:sSupPr>
+                <m:e>
+                  <m:r>
+                    <w:rPr>
+                      <w:rFonts w:ascii="Cambria Math" w:hAnsi="Cambria Math"/>
+                    </w:rPr>
+                    <m:t>e</m:t>
+                  </m:r>
+                </m:e>
+                <m:sup>
+                  <m:r>
+                    <w:rPr>
+                      <w:rFonts w:ascii="Cambria Math" w:hAnsi="Cambria Math"/>
+                    </w:rPr>
+                    <m:t>s</m:t>
+                  </m:r>
+                </m:sup>
+              </m:sSup>
+            </m:num>
+            <m:den>
+              <m:r>
+                <w:rPr>
+                  <w:rFonts w:ascii="Cambria Math" w:hAnsi="Cambria Math"/>
+                </w:rPr>
+                <m:t>1+</m:t>
+              </m:r>
+              <m:sSup>
+                <m:sSupPr>
+                  <m:ctrlPr>
+                    <w:rPr>
+                      <w:rFonts w:ascii="Cambria Math" w:hAnsi="Cambria Math"/>
+                      <w:bCs/>
+                      <w:i/>
+                    </w:rPr>
+                  </m:ctrlPr>
+                </m:sSupPr>
+                <m:e>
+                  <m:r>
+                    <w:rPr>
+                      <w:rFonts w:ascii="Cambria Math" w:hAnsi="Cambria Math"/>
+                    </w:rPr>
+                    <m:t>e</m:t>
+                  </m:r>
+                </m:e>
+                <m:sup>
+                  <m:r>
+                    <w:rPr>
+                      <w:rFonts w:ascii="Cambria Math" w:hAnsi="Cambria Math"/>
+                    </w:rPr>
+                    <m:t>s</m:t>
+                  </m:r>
+                </m:sup>
+              </m:sSup>
+            </m:den>
+          </m:f>
+        </m:oMath>
+      </m:oMathPara>
+    </w:p>
+    <w:p>
+      <w:pPr>
+        <w:pStyle w:val="a3"/>
+        <w:ind w:left="360" w:firstLine="480"/>
+        <w:rPr>
+          <w:bCs/>
+        </w:rPr>
+      </w:pPr>
+      <w:r>
+        <w:rPr>
+          <w:bCs/>
+        </w:rPr>
+        <w:tab/>
+      </w:r>
+      <w:r>
+        <w:rPr>
+          <w:rFonts w:hint="eastAsia"/>
+          <w:bCs/>
+        </w:rPr>
+        <w:t>而</w:t>
+      </w:r>
+    </w:p>
+    <w:p>
+      <w:pPr>
+        <w:pStyle w:val="a3"/>
+        <w:ind w:left="360" w:firstLine="480"/>
+        <w:rPr>
+          <w:bCs/>
+        </w:rPr>
+      </w:pPr>
+      <m:oMathPara>
+        <m:oMath>
+          <m:r>
+            <w:rPr>
+              <w:rFonts w:ascii="Cambria Math" w:hAnsi="Cambria Math"/>
+            </w:rPr>
+            <m:t>θ</m:t>
+          </m:r>
+          <m:d>
+            <m:dPr>
+              <m:ctrlPr>
+                <w:rPr>
+                  <w:rFonts w:ascii="Cambria Math" w:hAnsi="Cambria Math"/>
+                  <w:bCs/>
+                  <w:i/>
+                </w:rPr>
+              </m:ctrlPr>
+            </m:dPr>
+            <m:e>
+              <m:r>
+                <w:rPr>
+                  <w:rFonts w:ascii="Cambria Math" w:hAnsi="Cambria Math"/>
+                </w:rPr>
+                <m:t>-s</m:t>
+              </m:r>
+            </m:e>
+          </m:d>
+          <m:r>
+            <w:rPr>
+              <w:rFonts w:ascii="Cambria Math" w:hAnsi="Cambria Math" w:hint="eastAsia"/>
+            </w:rPr>
+            <m:t>=</m:t>
+          </m:r>
+          <m:f>
+            <m:fPr>
+              <m:ctrlPr>
+                <w:rPr>
+                  <w:rFonts w:ascii="Cambria Math" w:hAnsi="Cambria Math"/>
+                  <w:bCs/>
+                  <w:i/>
+                </w:rPr>
+              </m:ctrlPr>
+            </m:fPr>
+            <m:num>
+              <m:r>
+                <w:rPr>
+                  <w:rFonts w:ascii="Cambria Math" w:hAnsi="Cambria Math"/>
+                </w:rPr>
+                <m:t>1</m:t>
+              </m:r>
+            </m:num>
+            <m:den>
+              <m:r>
+                <w:rPr>
+                  <w:rFonts w:ascii="Cambria Math" w:hAnsi="Cambria Math"/>
+                </w:rPr>
+                <m:t>1+</m:t>
+              </m:r>
+              <m:sSup>
+                <m:sSupPr>
+                  <m:ctrlPr>
+                    <w:rPr>
+                      <w:rFonts w:ascii="Cambria Math" w:hAnsi="Cambria Math"/>
+                      <w:bCs/>
+                      <w:i/>
+                    </w:rPr>
+                  </m:ctrlPr>
+                </m:sSupPr>
+                <m:e>
+                  <m:r>
+                    <w:rPr>
+                      <w:rFonts w:ascii="Cambria Math" w:hAnsi="Cambria Math"/>
+                    </w:rPr>
+                    <m:t>e</m:t>
+                  </m:r>
+                </m:e>
+                <m:sup>
+                  <m:r>
+                    <w:rPr>
+                      <w:rFonts w:ascii="Cambria Math" w:hAnsi="Cambria Math"/>
+                    </w:rPr>
+                    <m:t>s</m:t>
+                  </m:r>
+                </m:sup>
+              </m:sSup>
+            </m:den>
+          </m:f>
+          <m:r>
+            <w:rPr>
+              <w:rFonts w:ascii="Cambria Math" w:hAnsi="Cambria Math" w:hint="eastAsia"/>
+            </w:rPr>
+            <m:t>=</m:t>
+          </m:r>
+          <m:r>
+            <w:rPr>
+              <w:rFonts w:ascii="Cambria Math" w:hAnsi="Cambria Math"/>
+            </w:rPr>
+            <m:t>1-</m:t>
+          </m:r>
+          <m:f>
+            <m:fPr>
+              <m:ctrlPr>
+                <w:rPr>
+                  <w:rFonts w:ascii="Cambria Math" w:hAnsi="Cambria Math"/>
+                  <w:bCs/>
+                  <w:i/>
+                </w:rPr>
+              </m:ctrlPr>
+            </m:fPr>
+            <m:num>
+              <m:sSup>
+                <m:sSupPr>
+                  <m:ctrlPr>
+                    <w:rPr>
+                      <w:rFonts w:ascii="Cambria Math" w:hAnsi="Cambria Math"/>
+                      <w:bCs/>
+                      <w:i/>
+                    </w:rPr>
+                  </m:ctrlPr>
+                </m:sSupPr>
+                <m:e>
+                  <m:r>
+                    <w:rPr>
+                      <w:rFonts w:ascii="Cambria Math" w:hAnsi="Cambria Math"/>
+                    </w:rPr>
+                    <m:t>e</m:t>
+                  </m:r>
+                </m:e>
+                <m:sup>
+                  <m:r>
+                    <w:rPr>
+                      <w:rFonts w:ascii="Cambria Math" w:hAnsi="Cambria Math"/>
+                    </w:rPr>
+                    <m:t>s</m:t>
+                  </m:r>
+                </m:sup>
+              </m:sSup>
+            </m:num>
+            <m:den>
+              <m:r>
+                <w:rPr>
+                  <w:rFonts w:ascii="Cambria Math" w:hAnsi="Cambria Math"/>
+                </w:rPr>
+                <m:t>1+</m:t>
+              </m:r>
+              <m:sSup>
+                <m:sSupPr>
+                  <m:ctrlPr>
+                    <w:rPr>
+                      <w:rFonts w:ascii="Cambria Math" w:hAnsi="Cambria Math"/>
+                      <w:bCs/>
+                      <w:i/>
+                    </w:rPr>
+                  </m:ctrlPr>
+                </m:sSupPr>
+                <m:e>
+                  <m:r>
+                    <w:rPr>
+                      <w:rFonts w:ascii="Cambria Math" w:hAnsi="Cambria Math"/>
+                    </w:rPr>
+                    <m:t>e</m:t>
+                  </m:r>
+                </m:e>
+                <m:sup>
+                  <m:r>
+                    <w:rPr>
+                      <w:rFonts w:ascii="Cambria Math" w:hAnsi="Cambria Math"/>
+                    </w:rPr>
+                    <m:t>s</m:t>
+                  </m:r>
+                </m:sup>
+              </m:sSup>
+            </m:den>
+          </m:f>
+          <m:r>
+            <w:rPr>
+              <w:rFonts w:ascii="Cambria Math" w:hAnsi="Cambria Math"/>
+            </w:rPr>
+            <m:t>=1-θ</m:t>
+          </m:r>
+          <m:d>
+            <m:dPr>
+              <m:ctrlPr>
+                <w:rPr>
+                  <w:rFonts w:ascii="Cambria Math" w:hAnsi="Cambria Math"/>
+                  <w:bCs/>
+                  <w:i/>
+                </w:rPr>
+              </m:ctrlPr>
+            </m:dPr>
+            <m:e>
+              <m:r>
+                <w:rPr>
+                  <w:rFonts w:ascii="Cambria Math" w:hAnsi="Cambria Math"/>
+                </w:rPr>
+                <m:t>s</m:t>
+              </m:r>
+            </m:e>
+          </m:d>
+        </m:oMath>
+      </m:oMathPara>
+    </w:p>
+    <w:p>
+      <w:pPr>
+        <w:pStyle w:val="a3"/>
+        <w:ind w:left="360" w:firstLine="480"/>
+        <w:rPr>
+          <w:bCs/>
+        </w:rPr>
+      </w:pPr>
+      <w:r>
+        <w:rPr>
+          <w:bCs/>
+        </w:rPr>
+        <w:tab/>
+      </w:r>
+      <w:r>
+        <w:rPr>
+          <w:rFonts w:hint="eastAsia"/>
+          <w:bCs/>
+        </w:rPr>
+        <w:t>并且</w:t>
+      </w:r>
+    </w:p>
+    <w:p>
+      <w:pPr>
+        <w:pStyle w:val="a3"/>
+        <w:ind w:left="360" w:firstLine="480"/>
+        <w:rPr>
+          <w:bCs/>
+        </w:rPr>
+      </w:pPr>
+      <m:oMathPara>
+        <m:oMath>
+          <m:sSup>
+            <m:sSupPr>
+              <m:ctrlPr>
+                <w:rPr>
+                  <w:rFonts w:ascii="Cambria Math" w:hAnsi="Cambria Math"/>
+                  <w:bCs/>
+                  <w:i/>
+                </w:rPr>
+              </m:ctrlPr>
+            </m:sSupPr>
+            <m:e>
+              <m:r>
+                <w:rPr>
+                  <w:rFonts w:ascii="Cambria Math" w:hAnsi="Cambria Math"/>
+                </w:rPr>
+                <m:t>θ</m:t>
+              </m:r>
+            </m:e>
+            <m:sup>
+              <m:r>
+                <w:rPr>
+                  <w:rFonts w:ascii="Cambria Math" w:hAnsi="Cambria Math"/>
+                </w:rPr>
+                <m:t>'</m:t>
+              </m:r>
+            </m:sup>
+          </m:sSup>
+          <m:d>
+            <m:dPr>
+              <m:ctrlPr>
+                <w:rPr>
+                  <w:rFonts w:ascii="Cambria Math" w:hAnsi="Cambria Math"/>
+                  <w:bCs/>
+                  <w:i/>
+                </w:rPr>
+              </m:ctrlPr>
+            </m:dPr>
+            <m:e>
+              <m:r>
+                <w:rPr>
+                  <w:rFonts w:ascii="Cambria Math" w:hAnsi="Cambria Math"/>
+                </w:rPr>
+                <m:t>s</m:t>
+              </m:r>
+            </m:e>
+          </m:d>
+          <m:r>
+            <w:rPr>
+              <w:rFonts w:ascii="Cambria Math" w:hAnsi="Cambria Math" w:hint="eastAsia"/>
+            </w:rPr>
+            <m:t>=</m:t>
+          </m:r>
+          <m:sSup>
+            <m:sSupPr>
+              <m:ctrlPr>
+                <w:rPr>
+                  <w:rFonts w:ascii="Cambria Math" w:hAnsi="Cambria Math"/>
+                  <w:bCs/>
+                  <w:i/>
+                </w:rPr>
+              </m:ctrlPr>
+            </m:sSupPr>
+            <m:e>
+              <m:d>
+                <m:dPr>
+                  <m:ctrlPr>
+                    <w:rPr>
+                      <w:rFonts w:ascii="Cambria Math" w:hAnsi="Cambria Math"/>
+                      <w:bCs/>
+                      <w:i/>
+                    </w:rPr>
+                  </m:ctrlPr>
+                </m:dPr>
+                <m:e>
+                  <m:r>
+                    <w:rPr>
+                      <w:rFonts w:ascii="Cambria Math" w:hAnsi="Cambria Math"/>
+                    </w:rPr>
+                    <m:t>1+</m:t>
+                  </m:r>
+                  <m:sSup>
+                    <m:sSupPr>
+                      <m:ctrlPr>
+                        <w:rPr>
+                          <w:rFonts w:ascii="Cambria Math" w:hAnsi="Cambria Math"/>
+                          <w:bCs/>
+                          <w:i/>
+                        </w:rPr>
+                      </m:ctrlPr>
+                    </m:sSupPr>
+                    <m:e>
+                      <m:r>
+                        <w:rPr>
+                          <w:rFonts w:ascii="Cambria Math" w:hAnsi="Cambria Math"/>
+                        </w:rPr>
+                        <m:t>e</m:t>
+                      </m:r>
+                    </m:e>
+                    <m:sup>
+                      <m:r>
+                        <w:rPr>
+                          <w:rFonts w:ascii="Cambria Math" w:hAnsi="Cambria Math"/>
+                        </w:rPr>
+                        <m:t>-s</m:t>
+                      </m:r>
+                    </m:sup>
+                  </m:sSup>
+                </m:e>
+              </m:d>
+            </m:e>
+            <m:sup>
+              <m:r>
+                <w:rPr>
+                  <w:rFonts w:ascii="Cambria Math" w:hAnsi="Cambria Math"/>
+                </w:rPr>
+                <m:t>-1</m:t>
+              </m:r>
+            </m:sup>
+          </m:sSup>
+          <m:r>
+            <w:rPr>
+              <w:rFonts w:ascii="Cambria Math" w:hAnsi="Cambria Math"/>
+            </w:rPr>
+            <m:t>=</m:t>
+          </m:r>
+          <m:sSup>
+            <m:sSupPr>
+              <m:ctrlPr>
+                <w:rPr>
+                  <w:rFonts w:ascii="Cambria Math" w:hAnsi="Cambria Math"/>
+                  <w:bCs/>
+                  <w:i/>
+                </w:rPr>
+              </m:ctrlPr>
+            </m:sSupPr>
+            <m:e>
+              <m:sSup>
+                <m:sSupPr>
+                  <m:ctrlPr>
+                    <w:rPr>
+                      <w:rFonts w:ascii="Cambria Math" w:hAnsi="Cambria Math"/>
+                      <w:bCs/>
+                      <w:i/>
+                    </w:rPr>
+                  </m:ctrlPr>
+                </m:sSupPr>
+                <m:e>
+                  <m:r>
+                    <w:rPr>
+                      <w:rFonts w:ascii="Cambria Math" w:hAnsi="Cambria Math"/>
+                    </w:rPr>
+                    <m:t>e</m:t>
+                  </m:r>
+                </m:e>
+                <m:sup>
+                  <m:r>
+                    <w:rPr>
+                      <w:rFonts w:ascii="Cambria Math" w:hAnsi="Cambria Math"/>
+                    </w:rPr>
+                    <m:t>-s</m:t>
+                  </m:r>
+                </m:sup>
+              </m:sSup>
+              <m:d>
+                <m:dPr>
+                  <m:ctrlPr>
+                    <w:rPr>
+                      <w:rFonts w:ascii="Cambria Math" w:hAnsi="Cambria Math"/>
+                      <w:bCs/>
+                      <w:i/>
+                    </w:rPr>
+                  </m:ctrlPr>
+                </m:dPr>
+                <m:e>
+                  <m:r>
+                    <w:rPr>
+                      <w:rFonts w:ascii="Cambria Math" w:hAnsi="Cambria Math"/>
+                    </w:rPr>
+                    <m:t>1+</m:t>
+                  </m:r>
+                  <m:sSup>
+                    <m:sSupPr>
+                      <m:ctrlPr>
+                        <w:rPr>
+                          <w:rFonts w:ascii="Cambria Math" w:hAnsi="Cambria Math"/>
+                          <w:bCs/>
+                          <w:i/>
+                        </w:rPr>
+                      </m:ctrlPr>
+                    </m:sSupPr>
+                    <m:e>
+                      <m:r>
+                        <w:rPr>
+                          <w:rFonts w:ascii="Cambria Math" w:hAnsi="Cambria Math"/>
+                        </w:rPr>
+                        <m:t>e</m:t>
+                      </m:r>
+                    </m:e>
+                    <m:sup>
+                      <m:r>
+                        <w:rPr>
+                          <w:rFonts w:ascii="Cambria Math" w:hAnsi="Cambria Math"/>
+                        </w:rPr>
+                        <m:t>-s</m:t>
+                      </m:r>
+                    </m:sup>
+                  </m:sSup>
+                </m:e>
+              </m:d>
+            </m:e>
+            <m:sup>
+              <m:r>
+                <w:rPr>
+                  <w:rFonts w:ascii="Cambria Math" w:hAnsi="Cambria Math"/>
+                </w:rPr>
+                <m:t>-2</m:t>
+              </m:r>
+            </m:sup>
+          </m:sSup>
+          <m:r>
+            <w:rPr>
+              <w:rFonts w:ascii="Cambria Math" w:hAnsi="Cambria Math"/>
+            </w:rPr>
+            <m:t>=</m:t>
+          </m:r>
+          <m:f>
+            <m:fPr>
+              <m:ctrlPr>
+                <w:rPr>
+                  <w:rFonts w:ascii="Cambria Math" w:hAnsi="Cambria Math"/>
+                  <w:bCs/>
+                  <w:i/>
+                </w:rPr>
+              </m:ctrlPr>
+            </m:fPr>
+            <m:num>
+              <m:sSup>
+                <m:sSupPr>
+                  <m:ctrlPr>
+                    <w:rPr>
+                      <w:rFonts w:ascii="Cambria Math" w:hAnsi="Cambria Math"/>
+                      <w:bCs/>
+                      <w:i/>
+                    </w:rPr>
+                  </m:ctrlPr>
+                </m:sSupPr>
+                <m:e>
+                  <m:r>
+                    <w:rPr>
+                      <w:rFonts w:ascii="Cambria Math" w:hAnsi="Cambria Math"/>
+                    </w:rPr>
+                    <m:t>e</m:t>
+                  </m:r>
+                </m:e>
+                <m:sup>
+                  <m:r>
+                    <w:rPr>
+                      <w:rFonts w:ascii="Cambria Math" w:hAnsi="Cambria Math"/>
+                    </w:rPr>
+                    <m:t>-s</m:t>
+                  </m:r>
+                </m:sup>
+              </m:sSup>
+            </m:num>
+            <m:den>
+              <m:sSup>
+                <m:sSupPr>
+                  <m:ctrlPr>
+                    <w:rPr>
+                      <w:rFonts w:ascii="Cambria Math" w:hAnsi="Cambria Math"/>
+                      <w:bCs/>
+                      <w:i/>
+                    </w:rPr>
+                  </m:ctrlPr>
+                </m:sSupPr>
+                <m:e>
+                  <m:d>
+                    <m:dPr>
+                      <m:ctrlPr>
+                        <w:rPr>
+                          <w:rFonts w:ascii="Cambria Math" w:hAnsi="Cambria Math"/>
+                          <w:bCs/>
+                          <w:i/>
+                        </w:rPr>
+                      </m:ctrlPr>
+                    </m:dPr>
+                    <m:e>
+                      <m:r>
+                        <w:rPr>
+                          <w:rFonts w:ascii="Cambria Math" w:hAnsi="Cambria Math"/>
+                        </w:rPr>
+                        <m:t>1+</m:t>
+                      </m:r>
+                      <m:sSup>
+                        <m:sSupPr>
+                          <m:ctrlPr>
+                            <w:rPr>
+                              <w:rFonts w:ascii="Cambria Math" w:hAnsi="Cambria Math"/>
+                              <w:bCs/>
+                              <w:i/>
+                            </w:rPr>
+                          </m:ctrlPr>
+                        </m:sSupPr>
+                        <m:e>
+                          <m:r>
+                            <w:rPr>
+                              <w:rFonts w:ascii="Cambria Math" w:hAnsi="Cambria Math"/>
+                            </w:rPr>
+                            <m:t>e</m:t>
+                          </m:r>
+                        </m:e>
+                        <m:sup>
+                          <m:r>
+                            <w:rPr>
+                              <w:rFonts w:ascii="Cambria Math" w:hAnsi="Cambria Math"/>
+                            </w:rPr>
+                            <m:t>-s</m:t>
+                          </m:r>
+                        </m:sup>
+                      </m:sSup>
+                    </m:e>
+                  </m:d>
+                </m:e>
+                <m:sup>
+                  <m:r>
+                    <w:rPr>
+                      <w:rFonts w:ascii="Cambria Math" w:hAnsi="Cambria Math"/>
+                    </w:rPr>
+                    <m:t>2</m:t>
+                  </m:r>
+                </m:sup>
+              </m:sSup>
+            </m:den>
+          </m:f>
+          <m:r>
+            <w:rPr>
+              <w:rFonts w:ascii="Cambria Math" w:hAnsi="Cambria Math"/>
+            </w:rPr>
+            <m:t>=θ</m:t>
+          </m:r>
+          <m:d>
+            <m:dPr>
+              <m:ctrlPr>
+                <w:rPr>
+                  <w:rFonts w:ascii="Cambria Math" w:hAnsi="Cambria Math"/>
+                  <w:bCs/>
+                  <w:i/>
+                </w:rPr>
+              </m:ctrlPr>
+            </m:dPr>
+            <m:e>
+              <m:r>
+                <w:rPr>
+                  <w:rFonts w:ascii="Cambria Math" w:hAnsi="Cambria Math"/>
+                </w:rPr>
+                <m:t>s</m:t>
+              </m:r>
+            </m:e>
+          </m:d>
+          <m:d>
+            <m:dPr>
+              <m:ctrlPr>
+                <w:rPr>
+                  <w:rFonts w:ascii="Cambria Math" w:hAnsi="Cambria Math"/>
+                  <w:bCs/>
+                  <w:i/>
+                </w:rPr>
+              </m:ctrlPr>
+            </m:dPr>
+            <m:e>
+              <m:r>
+                <w:rPr>
+                  <w:rFonts w:ascii="Cambria Math" w:hAnsi="Cambria Math"/>
+                </w:rPr>
+                <m:t>1-θ</m:t>
+              </m:r>
+              <m:d>
+                <m:dPr>
+                  <m:ctrlPr>
+                    <w:rPr>
+                      <w:rFonts w:ascii="Cambria Math" w:hAnsi="Cambria Math"/>
+                      <w:bCs/>
+                      <w:i/>
+                    </w:rPr>
+                  </m:ctrlPr>
+                </m:dPr>
+                <m:e>
+                  <m:r>
+                    <w:rPr>
+                      <w:rFonts w:ascii="Cambria Math" w:hAnsi="Cambria Math"/>
+                    </w:rPr>
+                    <m:t>s</m:t>
+                  </m:r>
+                </m:e>
+              </m:d>
+            </m:e>
+          </m:d>
+        </m:oMath>
+      </m:oMathPara>
+    </w:p>
+    <w:p>
+      <w:pPr>
+        <w:ind w:firstLineChars="175" w:firstLine="420"/>
+        <w:rPr>
+          <w:rFonts w:ascii="Cambria Math" w:hAnsi="Cambria Math"/>
+          <w:bCs/>
+          <w:i/>
+          <w:iCs/>
+          <w:szCs w:val="36"/>
+        </w:rPr>
+      </w:pPr>
+      <w:r>
+        <w:rPr>
+          <w:rFonts w:hint="eastAsia"/>
+        </w:rPr>
+        <w:t>(</w:t>
+      </w:r>
+      <w:r>
+        <w:t xml:space="preserve">2) </w:t>
+      </w:r>
+    </w:p>
+    <w:p>
+      <w:pPr>
+        <w:pStyle w:val="a3"/>
+        <w:ind w:left="360" w:firstLine="480"/>
+        <w:rPr>
+          <w:bCs/>
+          <w:iCs/>
+        </w:rPr>
+      </w:pPr>
+      <m:oMathPara>
+        <m:oMath>
+          <m:func>
+            <m:funcPr>
+              <m:ctrlPr>
+                <w:rPr>
+                  <w:rFonts w:ascii="Cambria Math" w:hAnsi="Cambria Math"/>
+                  <w:bCs/>
+                  <w:i/>
+                  <w:iCs/>
+                </w:rPr>
+              </m:ctrlPr>
+            </m:funcPr>
+            <m:fName>
+              <m:r>
+                <m:rPr>
+                  <m:sty m:val="p"/>
+                </m:rPr>
+                <w:rPr>
+                  <w:rFonts w:ascii="Cambria Math" w:hAnsi="Cambria Math"/>
+                </w:rPr>
+                <m:t>tanh</m:t>
+              </m:r>
+            </m:fName>
+            <m:e>
+              <m:d>
+                <m:dPr>
+                  <m:ctrlPr>
+                    <w:rPr>
+                      <w:rFonts w:ascii="Cambria Math" w:hAnsi="Cambria Math"/>
+                      <w:bCs/>
+                      <w:i/>
+                      <w:iCs/>
+                    </w:rPr>
+                  </m:ctrlPr>
+                </m:dPr>
+                <m:e>
+                  <m:r>
+                    <w:rPr>
+                      <w:rFonts w:ascii="Cambria Math" w:hAnsi="Cambria Math"/>
+                    </w:rPr>
+                    <m:t>s</m:t>
+                  </m:r>
+                </m:e>
+              </m:d>
+            </m:e>
+          </m:func>
+          <m:r>
+            <w:rPr>
+              <w:rFonts w:ascii="Cambria Math" w:hAnsi="Cambria Math"/>
+            </w:rPr>
+            <m:t>=</m:t>
+          </m:r>
+          <m:f>
+            <m:fPr>
+              <m:ctrlPr>
+                <w:rPr>
+                  <w:rFonts w:ascii="Cambria Math" w:hAnsi="Cambria Math"/>
+                  <w:bCs/>
+                  <w:i/>
+                  <w:iCs/>
+                </w:rPr>
+              </m:ctrlPr>
+            </m:fPr>
+            <m:num>
+              <m:sSup>
+                <m:sSupPr>
+                  <m:ctrlPr>
+                    <w:rPr>
+                      <w:rFonts w:ascii="Cambria Math" w:hAnsi="Cambria Math"/>
+                      <w:bCs/>
+                      <w:i/>
+                      <w:iCs/>
+                    </w:rPr>
+                  </m:ctrlPr>
+                </m:sSupPr>
+                <m:e>
+                  <m:r>
+                    <w:rPr>
+                      <w:rFonts w:ascii="Cambria Math" w:hAnsi="Cambria Math"/>
+                    </w:rPr>
+                    <m:t>e</m:t>
+                  </m:r>
+                </m:e>
+                <m:sup>
+                  <m:r>
+                    <w:rPr>
+                      <w:rFonts w:ascii="Cambria Math" w:hAnsi="Cambria Math"/>
+                    </w:rPr>
+                    <m:t>s</m:t>
+                  </m:r>
+                </m:sup>
+              </m:sSup>
+              <m:r>
+                <w:rPr>
+                  <w:rFonts w:ascii="Cambria Math" w:hAnsi="Cambria Math"/>
+                </w:rPr>
+                <m:t>-</m:t>
+              </m:r>
+              <m:sSup>
+                <m:sSupPr>
+                  <m:ctrlPr>
+                    <w:rPr>
+                      <w:rFonts w:ascii="Cambria Math" w:hAnsi="Cambria Math"/>
+                      <w:bCs/>
+                      <w:i/>
+                      <w:iCs/>
+                    </w:rPr>
+                  </m:ctrlPr>
+                </m:sSupPr>
+                <m:e>
+                  <m:r>
+                    <w:rPr>
+                      <w:rFonts w:ascii="Cambria Math" w:hAnsi="Cambria Math"/>
+                    </w:rPr>
+                    <m:t>e</m:t>
+                  </m:r>
+                </m:e>
+                <m:sup>
+                  <m:r>
+                    <w:rPr>
+                      <w:rFonts w:ascii="Cambria Math" w:hAnsi="Cambria Math"/>
+                    </w:rPr>
+                    <m:t>-s</m:t>
+                  </m:r>
+                </m:sup>
+              </m:sSup>
+            </m:num>
+            <m:den>
+              <m:sSup>
+                <m:sSupPr>
+                  <m:ctrlPr>
+                    <w:rPr>
+                      <w:rFonts w:ascii="Cambria Math" w:hAnsi="Cambria Math"/>
+                      <w:bCs/>
+                      <w:i/>
+                      <w:iCs/>
+                    </w:rPr>
+                  </m:ctrlPr>
+                </m:sSupPr>
+                <m:e>
+                  <m:r>
+                    <w:rPr>
+                      <w:rFonts w:ascii="Cambria Math" w:hAnsi="Cambria Math"/>
+                    </w:rPr>
+                    <m:t>e</m:t>
+                  </m:r>
+                </m:e>
+                <m:sup>
+                  <m:r>
+                    <w:rPr>
+                      <w:rFonts w:ascii="Cambria Math" w:hAnsi="Cambria Math"/>
+                    </w:rPr>
+                    <m:t>s</m:t>
+                  </m:r>
+                </m:sup>
+              </m:sSup>
+              <m:r>
+                <w:rPr>
+                  <w:rFonts w:ascii="Cambria Math" w:hAnsi="Cambria Math"/>
+                </w:rPr>
+                <m:t>+</m:t>
+              </m:r>
+              <m:sSup>
+                <m:sSupPr>
+                  <m:ctrlPr>
+                    <w:rPr>
+                      <w:rFonts w:ascii="Cambria Math" w:hAnsi="Cambria Math"/>
+                      <w:bCs/>
+                      <w:i/>
+                      <w:iCs/>
+                    </w:rPr>
+                  </m:ctrlPr>
+                </m:sSupPr>
+                <m:e>
+                  <m:r>
+                    <w:rPr>
+                      <w:rFonts w:ascii="Cambria Math" w:hAnsi="Cambria Math"/>
+                    </w:rPr>
+                    <m:t>e</m:t>
+                  </m:r>
+                </m:e>
+                <m:sup>
+                  <m:r>
+                    <w:rPr>
+                      <w:rFonts w:ascii="Cambria Math" w:hAnsi="Cambria Math"/>
+                    </w:rPr>
+                    <m:t>-s</m:t>
+                  </m:r>
+                </m:sup>
+              </m:sSup>
+            </m:den>
+          </m:f>
+          <m:r>
+            <w:rPr>
+              <w:rFonts w:ascii="Cambria Math" w:hAnsi="Cambria Math"/>
+            </w:rPr>
+            <m:t>=</m:t>
+          </m:r>
+          <m:f>
+            <m:fPr>
+              <m:ctrlPr>
+                <w:rPr>
+                  <w:rFonts w:ascii="Cambria Math" w:hAnsi="Cambria Math"/>
+                  <w:bCs/>
+                  <w:i/>
+                  <w:iCs/>
+                </w:rPr>
+              </m:ctrlPr>
+            </m:fPr>
+            <m:num>
+              <m:sSup>
+                <m:sSupPr>
+                  <m:ctrlPr>
+                    <w:rPr>
+                      <w:rFonts w:ascii="Cambria Math" w:hAnsi="Cambria Math"/>
+                      <w:bCs/>
+                      <w:i/>
+                      <w:iCs/>
+                    </w:rPr>
+                  </m:ctrlPr>
+                </m:sSupPr>
+                <m:e>
+                  <m:r>
+                    <w:rPr>
+                      <w:rFonts w:ascii="Cambria Math" w:hAnsi="Cambria Math"/>
+                    </w:rPr>
+                    <m:t>e</m:t>
+                  </m:r>
+                </m:e>
+                <m:sup>
+                  <m:r>
+                    <w:rPr>
+                      <w:rFonts w:ascii="Cambria Math" w:hAnsi="Cambria Math"/>
+                    </w:rPr>
+                    <m:t>s</m:t>
+                  </m:r>
+                </m:sup>
+              </m:sSup>
+            </m:num>
+            <m:den>
+              <m:sSup>
+                <m:sSupPr>
+                  <m:ctrlPr>
+                    <w:rPr>
+                      <w:rFonts w:ascii="Cambria Math" w:hAnsi="Cambria Math"/>
+                      <w:bCs/>
+                      <w:i/>
+                      <w:iCs/>
+                    </w:rPr>
+                  </m:ctrlPr>
+                </m:sSupPr>
+                <m:e>
+                  <m:r>
+                    <w:rPr>
+                      <w:rFonts w:ascii="Cambria Math" w:hAnsi="Cambria Math"/>
+                    </w:rPr>
+                    <m:t>e</m:t>
+                  </m:r>
+                </m:e>
+                <m:sup>
+                  <m:r>
+                    <w:rPr>
+                      <w:rFonts w:ascii="Cambria Math" w:hAnsi="Cambria Math"/>
+                    </w:rPr>
+                    <m:t>s</m:t>
+                  </m:r>
+                </m:sup>
+              </m:sSup>
+              <m:r>
+                <w:rPr>
+                  <w:rFonts w:ascii="Cambria Math" w:hAnsi="Cambria Math"/>
+                </w:rPr>
+                <m:t>+</m:t>
+              </m:r>
+              <m:sSup>
+                <m:sSupPr>
+                  <m:ctrlPr>
+                    <w:rPr>
+                      <w:rFonts w:ascii="Cambria Math" w:hAnsi="Cambria Math"/>
+                      <w:bCs/>
+                      <w:i/>
+                      <w:iCs/>
+                    </w:rPr>
+                  </m:ctrlPr>
+                </m:sSupPr>
+                <m:e>
+                  <m:r>
+                    <w:rPr>
+                      <w:rFonts w:ascii="Cambria Math" w:hAnsi="Cambria Math"/>
+                    </w:rPr>
+                    <m:t>e</m:t>
+                  </m:r>
+                </m:e>
+                <m:sup>
+                  <m:r>
+                    <w:rPr>
+                      <w:rFonts w:ascii="Cambria Math" w:hAnsi="Cambria Math"/>
+                    </w:rPr>
+                    <m:t>-s</m:t>
+                  </m:r>
+                </m:sup>
+              </m:sSup>
+            </m:den>
+          </m:f>
+          <m:r>
+            <w:rPr>
+              <w:rFonts w:ascii="Cambria Math" w:hAnsi="Cambria Math"/>
+            </w:rPr>
+            <m:t>-</m:t>
+          </m:r>
+          <m:f>
+            <m:fPr>
+              <m:ctrlPr>
+                <w:rPr>
+                  <w:rFonts w:ascii="Cambria Math" w:hAnsi="Cambria Math"/>
+                  <w:bCs/>
+                  <w:i/>
+                  <w:iCs/>
+                </w:rPr>
+              </m:ctrlPr>
+            </m:fPr>
+            <m:num>
+              <m:sSup>
+                <m:sSupPr>
+                  <m:ctrlPr>
+                    <w:rPr>
+                      <w:rFonts w:ascii="Cambria Math" w:hAnsi="Cambria Math"/>
+                      <w:bCs/>
+                      <w:i/>
+                      <w:iCs/>
+                    </w:rPr>
+                  </m:ctrlPr>
+                </m:sSupPr>
+                <m:e>
+                  <m:r>
+                    <w:rPr>
+                      <w:rFonts w:ascii="Cambria Math" w:hAnsi="Cambria Math"/>
+                    </w:rPr>
+                    <m:t>e</m:t>
+                  </m:r>
+                </m:e>
+                <m:sup>
+                  <m:r>
+                    <w:rPr>
+                      <w:rFonts w:ascii="Cambria Math" w:hAnsi="Cambria Math"/>
+                    </w:rPr>
+                    <m:t>-s</m:t>
+                  </m:r>
+                </m:sup>
+              </m:sSup>
+            </m:num>
+            <m:den>
+              <m:sSup>
+                <m:sSupPr>
+                  <m:ctrlPr>
+                    <w:rPr>
+                      <w:rFonts w:ascii="Cambria Math" w:hAnsi="Cambria Math"/>
+                      <w:bCs/>
+                      <w:i/>
+                      <w:iCs/>
+                    </w:rPr>
+                  </m:ctrlPr>
+                </m:sSupPr>
+                <m:e>
+                  <m:r>
+                    <w:rPr>
+                      <w:rFonts w:ascii="Cambria Math" w:hAnsi="Cambria Math"/>
+                    </w:rPr>
+                    <m:t>e</m:t>
+                  </m:r>
+                </m:e>
+                <m:sup>
+                  <m:r>
+                    <w:rPr>
+                      <w:rFonts w:ascii="Cambria Math" w:hAnsi="Cambria Math"/>
+                    </w:rPr>
+                    <m:t>s</m:t>
+                  </m:r>
+                </m:sup>
+              </m:sSup>
+              <m:r>
+                <w:rPr>
+                  <w:rFonts w:ascii="Cambria Math" w:hAnsi="Cambria Math"/>
+                </w:rPr>
+                <m:t>+</m:t>
+              </m:r>
+              <m:sSup>
+                <m:sSupPr>
+                  <m:ctrlPr>
+                    <w:rPr>
+                      <w:rFonts w:ascii="Cambria Math" w:hAnsi="Cambria Math"/>
+                      <w:bCs/>
+                      <w:i/>
+                      <w:iCs/>
+                    </w:rPr>
+                  </m:ctrlPr>
+                </m:sSupPr>
+                <m:e>
+                  <m:r>
+                    <w:rPr>
+                      <w:rFonts w:ascii="Cambria Math" w:hAnsi="Cambria Math"/>
+                    </w:rPr>
+                    <m:t>e</m:t>
+                  </m:r>
+                </m:e>
+                <m:sup>
+                  <m:r>
+                    <w:rPr>
+                      <w:rFonts w:ascii="Cambria Math" w:hAnsi="Cambria Math"/>
+                    </w:rPr>
+                    <m:t>-s</m:t>
+                  </m:r>
+                </m:sup>
+              </m:sSup>
+            </m:den>
+          </m:f>
+          <m:r>
+            <w:rPr>
+              <w:rFonts w:ascii="Cambria Math" w:hAnsi="Cambria Math"/>
+            </w:rPr>
+            <m:t>=</m:t>
+          </m:r>
+          <m:f>
+            <m:fPr>
+              <m:ctrlPr>
+                <w:rPr>
+                  <w:rFonts w:ascii="Cambria Math" w:hAnsi="Cambria Math"/>
+                  <w:bCs/>
+                  <w:i/>
+                </w:rPr>
+              </m:ctrlPr>
+            </m:fPr>
+            <m:num>
+              <m:r>
+                <w:rPr>
+                  <w:rFonts w:ascii="Cambria Math" w:hAnsi="Cambria Math"/>
+                </w:rPr>
+                <m:t>1</m:t>
+              </m:r>
+            </m:num>
+            <m:den>
+              <m:r>
+                <w:rPr>
+                  <w:rFonts w:ascii="Cambria Math" w:hAnsi="Cambria Math"/>
+                </w:rPr>
+                <m:t>1+</m:t>
+              </m:r>
+              <m:sSup>
+                <m:sSupPr>
+                  <m:ctrlPr>
+                    <w:rPr>
+                      <w:rFonts w:ascii="Cambria Math" w:hAnsi="Cambria Math"/>
+                      <w:bCs/>
+                      <w:i/>
+                    </w:rPr>
+                  </m:ctrlPr>
+                </m:sSupPr>
+                <m:e>
+                  <m:r>
+                    <w:rPr>
+                      <w:rFonts w:ascii="Cambria Math" w:hAnsi="Cambria Math"/>
+                    </w:rPr>
+                    <m:t>e</m:t>
+                  </m:r>
+                </m:e>
+                <m:sup>
+                  <m:r>
+                    <w:rPr>
+                      <w:rFonts w:ascii="Cambria Math" w:hAnsi="Cambria Math"/>
+                    </w:rPr>
+                    <m:t>-2s</m:t>
+                  </m:r>
+                </m:sup>
+              </m:sSup>
+            </m:den>
+          </m:f>
+          <m:r>
+            <w:rPr>
+              <w:rFonts w:ascii="Cambria Math" w:hAnsi="Cambria Math"/>
+            </w:rPr>
+            <m:t>-</m:t>
+          </m:r>
+          <m:f>
+            <m:fPr>
+              <m:ctrlPr>
+                <w:rPr>
+                  <w:rFonts w:ascii="Cambria Math" w:hAnsi="Cambria Math"/>
+                  <w:bCs/>
+                  <w:i/>
+                </w:rPr>
+              </m:ctrlPr>
+            </m:fPr>
+            <m:num>
+              <m:r>
+                <w:rPr>
+                  <w:rFonts w:ascii="Cambria Math" w:hAnsi="Cambria Math"/>
+                </w:rPr>
+                <m:t>1</m:t>
+              </m:r>
+            </m:num>
+            <m:den>
+              <m:r>
+                <w:rPr>
+                  <w:rFonts w:ascii="Cambria Math" w:hAnsi="Cambria Math"/>
+                </w:rPr>
+                <m:t>1+</m:t>
+              </m:r>
+              <m:sSup>
+                <m:sSupPr>
+                  <m:ctrlPr>
+                    <w:rPr>
+                      <w:rFonts w:ascii="Cambria Math" w:hAnsi="Cambria Math"/>
+                      <w:bCs/>
+                      <w:i/>
+                    </w:rPr>
+                  </m:ctrlPr>
+                </m:sSupPr>
+                <m:e>
+                  <m:r>
+                    <w:rPr>
+                      <w:rFonts w:ascii="Cambria Math" w:hAnsi="Cambria Math"/>
+                    </w:rPr>
+                    <m:t>e</m:t>
+                  </m:r>
+                </m:e>
+                <m:sup>
+                  <m:r>
+                    <w:rPr>
+                      <w:rFonts w:ascii="Cambria Math" w:hAnsi="Cambria Math"/>
+                    </w:rPr>
+                    <m:t>2s</m:t>
+                  </m:r>
+                </m:sup>
+              </m:sSup>
+            </m:den>
+          </m:f>
+          <m:r>
+            <w:rPr>
+              <w:rFonts w:ascii="Cambria Math" w:hAnsi="Cambria Math"/>
+            </w:rPr>
+            <m:t>=θ</m:t>
+          </m:r>
+          <m:d>
+            <m:dPr>
+              <m:ctrlPr>
+                <w:rPr>
+                  <w:rFonts w:ascii="Cambria Math" w:hAnsi="Cambria Math"/>
+                  <w:bCs/>
+                  <w:i/>
+                </w:rPr>
+              </m:ctrlPr>
+            </m:dPr>
+            <m:e>
+              <m:r>
+                <w:rPr>
+                  <w:rFonts w:ascii="Cambria Math" w:hAnsi="Cambria Math"/>
+                </w:rPr>
+                <m:t>2s</m:t>
+              </m:r>
+            </m:e>
+          </m:d>
+          <m:r>
+            <w:rPr>
+              <w:rFonts w:ascii="Cambria Math" w:hAnsi="Cambria Math"/>
+            </w:rPr>
+            <m:t>-θ</m:t>
+          </m:r>
+          <m:d>
+            <m:dPr>
+              <m:ctrlPr>
+                <w:rPr>
+                  <w:rFonts w:ascii="Cambria Math" w:hAnsi="Cambria Math"/>
+                  <w:bCs/>
+                  <w:i/>
+                </w:rPr>
+              </m:ctrlPr>
+            </m:dPr>
+            <m:e>
+              <m:r>
+                <w:rPr>
+                  <w:rFonts w:ascii="Cambria Math" w:hAnsi="Cambria Math"/>
+                </w:rPr>
+                <m:t>-2s</m:t>
+              </m:r>
+            </m:e>
+          </m:d>
+          <m:r>
+            <w:rPr>
+              <w:rFonts w:ascii="Cambria Math" w:hAnsi="Cambria Math"/>
+            </w:rPr>
+            <m:t>=2θ</m:t>
+          </m:r>
+          <m:d>
+            <m:dPr>
+              <m:ctrlPr>
+                <w:rPr>
+                  <w:rFonts w:ascii="Cambria Math" w:hAnsi="Cambria Math"/>
+                  <w:bCs/>
+                  <w:i/>
+                </w:rPr>
+              </m:ctrlPr>
+            </m:dPr>
+            <m:e>
+              <m:r>
+                <w:rPr>
+                  <w:rFonts w:ascii="Cambria Math" w:hAnsi="Cambria Math"/>
+                </w:rPr>
+                <m:t>2s</m:t>
+              </m:r>
+            </m:e>
+          </m:d>
+          <m:r>
+            <w:rPr>
+              <w:rFonts w:ascii="Cambria Math" w:hAnsi="Cambria Math"/>
+            </w:rPr>
+            <m:t>-1</m:t>
+          </m:r>
+        </m:oMath>
+      </m:oMathPara>
+    </w:p>
+    <w:p>
+      <w:pPr>
+        <w:pStyle w:val="a3"/>
+        <w:ind w:left="360" w:firstLine="480"/>
+        <w:rPr>
+          <w:bCs/>
+        </w:rPr>
+      </w:pPr>
+      <m:oMathPara>
+        <m:oMath>
+          <m:func>
+            <m:funcPr>
+              <m:ctrlPr>
+                <w:rPr>
+                  <w:rFonts w:ascii="Cambria Math" w:hAnsi="Cambria Math"/>
+                  <w:bCs/>
+                  <w:i/>
+                </w:rPr>
+              </m:ctrlPr>
+            </m:funcPr>
+            <m:fName>
+              <m:sSup>
+                <m:sSupPr>
+                  <m:ctrlPr>
+                    <w:rPr>
+                      <w:rFonts w:ascii="Cambria Math" w:hAnsi="Cambria Math"/>
+                      <w:bCs/>
+                    </w:rPr>
+                  </m:ctrlPr>
+                </m:sSupPr>
+                <m:e>
+                  <m:r>
+                    <m:rPr>
+                      <m:sty m:val="p"/>
+                    </m:rPr>
+                    <w:rPr>
+                      <w:rFonts w:ascii="Cambria Math" w:hAnsi="Cambria Math"/>
+                    </w:rPr>
+                    <m:t>tanh</m:t>
+                  </m:r>
+                </m:e>
+                <m:sup>
+                  <m:r>
+                    <m:rPr>
+                      <m:sty m:val="p"/>
+                    </m:rPr>
+                    <w:rPr>
+                      <w:rFonts w:ascii="Cambria Math" w:hAnsi="Cambria Math"/>
+                    </w:rPr>
+                    <m:t>'</m:t>
+                  </m:r>
+                </m:sup>
+              </m:sSup>
+            </m:fName>
+            <m:e>
+              <m:d>
+                <m:dPr>
+                  <m:ctrlPr>
+                    <w:rPr>
+                      <w:rFonts w:ascii="Cambria Math" w:hAnsi="Cambria Math"/>
+                      <w:bCs/>
+                      <w:i/>
+                    </w:rPr>
+                  </m:ctrlPr>
+                </m:dPr>
+                <m:e>
+                  <m:r>
+                    <w:rPr>
+                      <w:rFonts w:ascii="Cambria Math" w:hAnsi="Cambria Math"/>
+                    </w:rPr>
+                    <m:t>s</m:t>
+                  </m:r>
+                </m:e>
+              </m:d>
+            </m:e>
+          </m:func>
+          <m:r>
+            <w:rPr>
+              <w:rFonts w:ascii="Cambria Math" w:hAnsi="Cambria Math"/>
+            </w:rPr>
+            <m:t>=</m:t>
+          </m:r>
+          <m:f>
+            <m:fPr>
+              <m:ctrlPr>
+                <w:rPr>
+                  <w:rFonts w:ascii="Cambria Math" w:hAnsi="Cambria Math"/>
+                  <w:bCs/>
+                  <w:i/>
+                </w:rPr>
+              </m:ctrlPr>
+            </m:fPr>
+            <m:num>
+              <m:sSup>
+                <m:sSupPr>
+                  <m:ctrlPr>
+                    <w:rPr>
+                      <w:rFonts w:ascii="Cambria Math" w:hAnsi="Cambria Math"/>
+                      <w:bCs/>
+                      <w:i/>
+                      <w:iCs/>
+                    </w:rPr>
+                  </m:ctrlPr>
+                </m:sSupPr>
+                <m:e>
+                  <m:d>
+                    <m:dPr>
+                      <m:ctrlPr>
+                        <w:rPr>
+                          <w:rFonts w:ascii="Cambria Math" w:hAnsi="Cambria Math"/>
+                          <w:bCs/>
+                          <w:i/>
+                        </w:rPr>
+                      </m:ctrlPr>
+                    </m:dPr>
+                    <m:e>
+                      <m:sSup>
+                        <m:sSupPr>
+                          <m:ctrlPr>
+                            <w:rPr>
+                              <w:rFonts w:ascii="Cambria Math" w:hAnsi="Cambria Math"/>
+                              <w:bCs/>
+                              <w:i/>
+                              <w:iCs/>
+                            </w:rPr>
+                          </m:ctrlPr>
+                        </m:sSupPr>
+                        <m:e>
+                          <m:r>
+                            <w:rPr>
+                              <w:rFonts w:ascii="Cambria Math" w:hAnsi="Cambria Math"/>
+                            </w:rPr>
+                            <m:t>e</m:t>
+                          </m:r>
+                        </m:e>
+                        <m:sup>
+                          <m:r>
+                            <w:rPr>
+                              <w:rFonts w:ascii="Cambria Math" w:hAnsi="Cambria Math"/>
+                            </w:rPr>
+                            <m:t>s</m:t>
+                          </m:r>
+                        </m:sup>
+                      </m:sSup>
+                      <m:r>
+                        <w:rPr>
+                          <w:rFonts w:ascii="Cambria Math" w:hAnsi="Cambria Math"/>
+                        </w:rPr>
+                        <m:t>+</m:t>
+                      </m:r>
+                      <m:sSup>
+                        <m:sSupPr>
+                          <m:ctrlPr>
+                            <w:rPr>
+                              <w:rFonts w:ascii="Cambria Math" w:hAnsi="Cambria Math"/>
+                              <w:bCs/>
+                              <w:i/>
+                              <w:iCs/>
+                            </w:rPr>
+                          </m:ctrlPr>
+                        </m:sSupPr>
+                        <m:e>
+                          <m:r>
+                            <w:rPr>
+                              <w:rFonts w:ascii="Cambria Math" w:hAnsi="Cambria Math"/>
+                            </w:rPr>
+                            <m:t>e</m:t>
+                          </m:r>
+                        </m:e>
+                        <m:sup>
+                          <m:r>
+                            <w:rPr>
+                              <w:rFonts w:ascii="Cambria Math" w:hAnsi="Cambria Math"/>
+                            </w:rPr>
+                            <m:t>-s</m:t>
+                          </m:r>
+                        </m:sup>
+                      </m:sSup>
+                      <m:ctrlPr>
+                        <w:rPr>
+                          <w:rFonts w:ascii="Cambria Math" w:hAnsi="Cambria Math"/>
+                          <w:bCs/>
+                          <w:i/>
+                          <w:iCs/>
+                        </w:rPr>
+                      </m:ctrlPr>
+                    </m:e>
+                  </m:d>
+                </m:e>
+                <m:sup>
+                  <m:r>
+                    <w:rPr>
+                      <w:rFonts w:ascii="Cambria Math" w:hAnsi="Cambria Math"/>
+                    </w:rPr>
+                    <m:t>2</m:t>
+                  </m:r>
+                </m:sup>
+              </m:sSup>
+              <m:r>
+                <w:rPr>
+                  <w:rFonts w:ascii="Cambria Math" w:hAnsi="Cambria Math"/>
+                </w:rPr>
+                <m:t>-</m:t>
+              </m:r>
+              <m:sSup>
+                <m:sSupPr>
+                  <m:ctrlPr>
+                    <w:rPr>
+                      <w:rFonts w:ascii="Cambria Math" w:hAnsi="Cambria Math"/>
+                      <w:bCs/>
+                      <w:i/>
+                      <w:iCs/>
+                    </w:rPr>
+                  </m:ctrlPr>
+                </m:sSupPr>
+                <m:e>
+                  <m:d>
+                    <m:dPr>
+                      <m:ctrlPr>
+                        <w:rPr>
+                          <w:rFonts w:ascii="Cambria Math" w:hAnsi="Cambria Math"/>
+                          <w:bCs/>
+                          <w:i/>
+                          <w:iCs/>
+                        </w:rPr>
+                      </m:ctrlPr>
+                    </m:dPr>
+                    <m:e>
+                      <m:sSup>
+                        <m:sSupPr>
+                          <m:ctrlPr>
+                            <w:rPr>
+                              <w:rFonts w:ascii="Cambria Math" w:hAnsi="Cambria Math"/>
+                              <w:bCs/>
+                              <w:i/>
+                              <w:iCs/>
+                            </w:rPr>
+                          </m:ctrlPr>
+                        </m:sSupPr>
+                        <m:e>
+                          <m:r>
+                            <w:rPr>
+                              <w:rFonts w:ascii="Cambria Math" w:hAnsi="Cambria Math"/>
+                            </w:rPr>
+                            <m:t>e</m:t>
+                          </m:r>
+                        </m:e>
+                        <m:sup>
+                          <m:r>
+                            <w:rPr>
+                              <w:rFonts w:ascii="Cambria Math" w:hAnsi="Cambria Math"/>
+                            </w:rPr>
+                            <m:t>s</m:t>
+                          </m:r>
+                        </m:sup>
+                      </m:sSup>
+                      <m:r>
+                        <w:rPr>
+                          <w:rFonts w:ascii="Cambria Math" w:hAnsi="Cambria Math"/>
+                        </w:rPr>
+                        <m:t>-</m:t>
+                      </m:r>
+                      <m:sSup>
+                        <m:sSupPr>
+                          <m:ctrlPr>
+                            <w:rPr>
+                              <w:rFonts w:ascii="Cambria Math" w:hAnsi="Cambria Math"/>
+                              <w:bCs/>
+                              <w:i/>
+                              <w:iCs/>
+                            </w:rPr>
+                          </m:ctrlPr>
+                        </m:sSupPr>
+                        <m:e>
+                          <m:r>
+                            <w:rPr>
+                              <w:rFonts w:ascii="Cambria Math" w:hAnsi="Cambria Math"/>
+                            </w:rPr>
+                            <m:t>e</m:t>
+                          </m:r>
+                        </m:e>
+                        <m:sup>
+                          <m:r>
+                            <w:rPr>
+                              <w:rFonts w:ascii="Cambria Math" w:hAnsi="Cambria Math"/>
+                            </w:rPr>
+                            <m:t>-s</m:t>
+                          </m:r>
+                        </m:sup>
+                      </m:sSup>
+                    </m:e>
+                  </m:d>
+                </m:e>
+                <m:sup>
+                  <m:r>
+                    <w:rPr>
+                      <w:rFonts w:ascii="Cambria Math" w:hAnsi="Cambria Math"/>
+                    </w:rPr>
+                    <m:t>2</m:t>
+                  </m:r>
+                </m:sup>
+              </m:sSup>
+              <m:ctrlPr>
+                <w:rPr>
+                  <w:rFonts w:ascii="Cambria Math" w:hAnsi="Cambria Math"/>
+                  <w:bCs/>
+                  <w:i/>
+                  <w:iCs/>
+                </w:rPr>
+              </m:ctrlPr>
+            </m:num>
+            <m:den>
+              <m:sSup>
+                <m:sSupPr>
+                  <m:ctrlPr>
+                    <w:rPr>
+                      <w:rFonts w:ascii="Cambria Math" w:hAnsi="Cambria Math"/>
+                      <w:bCs/>
+                      <w:i/>
+                      <w:iCs/>
+                    </w:rPr>
+                  </m:ctrlPr>
+                </m:sSupPr>
+                <m:e>
+                  <m:d>
+                    <m:dPr>
+                      <m:ctrlPr>
+                        <w:rPr>
+                          <w:rFonts w:ascii="Cambria Math" w:hAnsi="Cambria Math"/>
+                          <w:bCs/>
+                          <w:i/>
+                          <w:iCs/>
+                        </w:rPr>
+                      </m:ctrlPr>
+                    </m:dPr>
+                    <m:e>
+                      <m:sSup>
+                        <m:sSupPr>
+                          <m:ctrlPr>
+                            <w:rPr>
+                              <w:rFonts w:ascii="Cambria Math" w:hAnsi="Cambria Math"/>
+                              <w:bCs/>
+                              <w:i/>
+                              <w:iCs/>
+                            </w:rPr>
+                          </m:ctrlPr>
+                        </m:sSupPr>
+                        <m:e>
+                          <m:r>
+                            <w:rPr>
+                              <w:rFonts w:ascii="Cambria Math" w:hAnsi="Cambria Math"/>
+                            </w:rPr>
+                            <m:t>e</m:t>
+                          </m:r>
+                        </m:e>
+                        <m:sup>
+                          <m:r>
+                            <w:rPr>
+                              <w:rFonts w:ascii="Cambria Math" w:hAnsi="Cambria Math"/>
+                            </w:rPr>
+                            <m:t>s</m:t>
+                          </m:r>
+                        </m:sup>
+                      </m:sSup>
+                      <m:r>
+                        <w:rPr>
+                          <w:rFonts w:ascii="Cambria Math" w:hAnsi="Cambria Math"/>
+                        </w:rPr>
+                        <m:t>+</m:t>
+                      </m:r>
+                      <m:sSup>
+                        <m:sSupPr>
+                          <m:ctrlPr>
+                            <w:rPr>
+                              <w:rFonts w:ascii="Cambria Math" w:hAnsi="Cambria Math"/>
+                              <w:bCs/>
+                              <w:i/>
+                              <w:iCs/>
+                            </w:rPr>
+                          </m:ctrlPr>
+                        </m:sSupPr>
+                        <m:e>
+                          <m:r>
+                            <w:rPr>
+                              <w:rFonts w:ascii="Cambria Math" w:hAnsi="Cambria Math"/>
+                            </w:rPr>
+                            <m:t>e</m:t>
+                          </m:r>
+                        </m:e>
+                        <m:sup>
+                          <m:r>
+                            <w:rPr>
+                              <w:rFonts w:ascii="Cambria Math" w:hAnsi="Cambria Math"/>
+                            </w:rPr>
+                            <m:t>-s</m:t>
+                          </m:r>
+                        </m:sup>
+                      </m:sSup>
+                    </m:e>
+                  </m:d>
+                </m:e>
+                <m:sup>
+                  <m:r>
+                    <w:rPr>
+                      <w:rFonts w:ascii="Cambria Math" w:hAnsi="Cambria Math"/>
+                    </w:rPr>
+                    <m:t>2</m:t>
+                  </m:r>
+                </m:sup>
+              </m:sSup>
+            </m:den>
+          </m:f>
+          <m:r>
+            <w:rPr>
+              <w:rFonts w:ascii="Cambria Math" w:hAnsi="Cambria Math"/>
+            </w:rPr>
+            <m:t>=1-</m:t>
+          </m:r>
+          <m:func>
+            <m:funcPr>
+              <m:ctrlPr>
+                <w:rPr>
+                  <w:rFonts w:ascii="Cambria Math" w:hAnsi="Cambria Math"/>
+                  <w:bCs/>
+                  <w:i/>
+                </w:rPr>
+              </m:ctrlPr>
+            </m:funcPr>
+            <m:fName>
+              <m:sSup>
+                <m:sSupPr>
+                  <m:ctrlPr>
+                    <w:rPr>
+                      <w:rFonts w:ascii="Cambria Math" w:hAnsi="Cambria Math"/>
+                      <w:bCs/>
+                    </w:rPr>
+                  </m:ctrlPr>
+                </m:sSupPr>
+                <m:e>
+                  <m:r>
+                    <m:rPr>
+                      <m:sty m:val="p"/>
+                    </m:rPr>
+                    <w:rPr>
+                      <w:rFonts w:ascii="Cambria Math" w:hAnsi="Cambria Math"/>
+                    </w:rPr>
+                    <m:t>tanh</m:t>
+                  </m:r>
+                </m:e>
+                <m:sup>
+                  <m:r>
+                    <m:rPr>
+                      <m:sty m:val="p"/>
+                    </m:rPr>
+                    <w:rPr>
+                      <w:rFonts w:ascii="Cambria Math" w:hAnsi="Cambria Math"/>
+                    </w:rPr>
+                    <m:t>2</m:t>
+                  </m:r>
+                </m:sup>
+              </m:sSup>
+            </m:fName>
+            <m:e>
+              <m:d>
+                <m:dPr>
+                  <m:ctrlPr>
+                    <w:rPr>
+                      <w:rFonts w:ascii="Cambria Math" w:hAnsi="Cambria Math"/>
+                      <w:bCs/>
+                      <w:i/>
+                    </w:rPr>
+                  </m:ctrlPr>
+                </m:dPr>
+                <m:e>
+                  <m:r>
+                    <w:rPr>
+                      <w:rFonts w:ascii="Cambria Math" w:hAnsi="Cambria Math"/>
+                    </w:rPr>
+                    <m:t>s</m:t>
+                  </m:r>
+                </m:e>
+              </m:d>
+            </m:e>
+          </m:func>
+        </m:oMath>
+      </m:oMathPara>
+    </w:p>
+    <w:p>
+      <w:pPr>
+        <w:pStyle w:val="a3"/>
+        <w:ind w:left="360" w:firstLineChars="0" w:firstLine="0"/>
         <w:rPr>
           <w:rFonts w:hint="eastAsia"/>
         </w:rPr>
       </w:pPr>
-      <w:proofErr w:type="spellStart"/>
-      <w:r>
-        <w:t>S</w:t>
-      </w:r>
-      <w:r>
-        <w:rPr>
-          <w:rFonts w:hint="eastAsia"/>
-        </w:rPr>
-        <w:t>dsd</w:t>
-      </w:r>
-      <w:proofErr w:type="spellEnd"/>
     </w:p>
     <w:sectPr>
       <w:pgSz w:w="11906" w:h="16838"/>
@@ -7587,7 +13993,6 @@
   <w:style w:type="character" w:default="1" w:styleId="a0">
     <w:name w:val="Default Paragraph Font"/>
     <w:uiPriority w:val="1"/>
-    <w:semiHidden/>
     <w:unhideWhenUsed/>
   </w:style>
   <w:style w:type="table" w:default="1" w:styleId="a1">
